--- a/researches/Researchs/Math.docx
+++ b/researches/Researchs/Math.docx
@@ -752,8 +752,6 @@
             <w:r>
               <w:t>--------</w:t>
             </w:r>
-            <w:bookmarkStart w:id="0" w:name="_GoBack"/>
-            <w:bookmarkEnd w:id="0"/>
           </w:p>
         </w:tc>
       </w:tr>
@@ -1226,11 +1224,11 @@
     <w:p>
       <w:pPr>
         <w:spacing w:line="360" w:lineRule="auto"/>
-        <w:rPr>
-          <w:rFonts w:asciiTheme="majorBidi" w:hAnsiTheme="majorBidi" w:cstheme="majorBidi"/>
-          <w:sz w:val="28"/>
-          <w:szCs w:val="28"/>
-          <w:rtl/>
+        <w:ind w:firstLine="720"/>
+        <w:rPr>
+          <w:rFonts w:asciiTheme="majorBidi" w:hAnsiTheme="majorBidi" w:cstheme="majorBidi"/>
+          <w:sz w:val="28"/>
+          <w:szCs w:val="28"/>
         </w:rPr>
       </w:pPr>
       <w:r>
@@ -1239,83 +1237,56 @@
           <w:sz w:val="28"/>
           <w:szCs w:val="28"/>
         </w:rPr>
-        <w:t>Write an abstract to the research project in this part. Write an abstract to the research project in this part.   ……………….</w:t>
-      </w:r>
-    </w:p>
-    <w:p>
-      <w:pPr>
-        <w:bidi/>
-        <w:spacing w:line="360" w:lineRule="auto"/>
-        <w:rPr>
-          <w:rFonts w:ascii="Times New Roman" w:hAnsi="Times New Roman" w:cs="Times New Roman"/>
-          <w:bCs/>
-          <w:color w:val="0D0D0D"/>
-          <w:sz w:val="28"/>
-          <w:szCs w:val="28"/>
-        </w:rPr>
-      </w:pPr>
-      <w:r>
-        <w:rPr>
-          <w:rFonts w:ascii="Times New Roman" w:hAnsi="Times New Roman" w:cs="Times New Roman" w:hint="cs"/>
-          <w:bCs/>
-          <w:color w:val="0000FF"/>
-          <w:sz w:val="28"/>
-          <w:szCs w:val="28"/>
-          <w:rtl/>
-        </w:rPr>
-        <w:t xml:space="preserve">ملخص البحث: </w:t>
+        <w:t>Maximize the profit, Minimize the cost</w:t>
       </w:r>
       <w:r>
         <w:rPr>
-          <w:rFonts w:ascii="Times New Roman" w:hAnsi="Times New Roman" w:cs="Times New Roman"/>
-          <w:bCs/>
-          <w:color w:val="0D0D0D"/>
-          <w:sz w:val="28"/>
-          <w:szCs w:val="28"/>
-          <w:rtl/>
-        </w:rPr>
-        <w:t>يكتب ملخص البحث في سبعة أسطر تحتوي على 60 إلى 70 كلمة</w:t>
+          <w:rFonts w:asciiTheme="majorBidi" w:hAnsiTheme="majorBidi" w:cstheme="majorBidi"/>
+          <w:sz w:val="28"/>
+          <w:szCs w:val="28"/>
+        </w:rPr>
+        <w:t>.</w:t>
       </w:r>
-    </w:p>
-    <w:p>
-      <w:pPr>
-        <w:spacing w:line="360" w:lineRule="auto"/>
-        <w:rPr>
-          <w:rFonts w:asciiTheme="majorBidi" w:hAnsiTheme="majorBidi" w:cstheme="majorBidi"/>
-          <w:sz w:val="28"/>
-          <w:szCs w:val="28"/>
-        </w:rPr>
-      </w:pPr>
-    </w:p>
-    <w:p>
-      <w:pPr>
-        <w:spacing w:line="360" w:lineRule="auto"/>
-        <w:rPr>
-          <w:rFonts w:asciiTheme="majorBidi" w:hAnsiTheme="majorBidi" w:cstheme="majorBidi"/>
-          <w:sz w:val="28"/>
-          <w:szCs w:val="28"/>
-        </w:rPr>
-      </w:pPr>
-    </w:p>
-    <w:p>
-      <w:pPr>
-        <w:spacing w:line="360" w:lineRule="auto"/>
-        <w:rPr>
-          <w:rFonts w:asciiTheme="majorBidi" w:hAnsiTheme="majorBidi" w:cstheme="majorBidi"/>
-          <w:sz w:val="28"/>
-          <w:szCs w:val="28"/>
-        </w:rPr>
-      </w:pPr>
-    </w:p>
-    <w:p>
-      <w:pPr>
-        <w:spacing w:line="360" w:lineRule="auto"/>
-        <w:rPr>
-          <w:rFonts w:asciiTheme="majorBidi" w:hAnsiTheme="majorBidi" w:cstheme="majorBidi"/>
-          <w:sz w:val="28"/>
-          <w:szCs w:val="28"/>
-        </w:rPr>
-      </w:pPr>
+      <w:r>
+        <w:rPr>
+          <w:rFonts w:asciiTheme="majorBidi" w:hAnsiTheme="majorBidi" w:cstheme="majorBidi"/>
+          <w:sz w:val="28"/>
+          <w:szCs w:val="28"/>
+        </w:rPr>
+        <w:t xml:space="preserve"> </w:t>
+      </w:r>
+      <w:r>
+        <w:rPr>
+          <w:rFonts w:asciiTheme="majorBidi" w:hAnsiTheme="majorBidi" w:cstheme="majorBidi"/>
+          <w:sz w:val="28"/>
+          <w:szCs w:val="28"/>
+        </w:rPr>
+        <w:t>T</w:t>
+      </w:r>
+      <w:r>
+        <w:rPr>
+          <w:rFonts w:asciiTheme="majorBidi" w:hAnsiTheme="majorBidi" w:cstheme="majorBidi"/>
+          <w:sz w:val="28"/>
+          <w:szCs w:val="28"/>
+        </w:rPr>
+        <w:t>hese all I could say about Linear Programming. As all companies are seeking to improve their products but with constrains. These improvements should accomplish goal which is to make the most of their equipment, materials</w:t>
+      </w:r>
+      <w:r>
+        <w:rPr>
+          <w:rFonts w:asciiTheme="majorBidi" w:hAnsiTheme="majorBidi" w:cstheme="majorBidi"/>
+          <w:sz w:val="28"/>
+          <w:szCs w:val="28"/>
+        </w:rPr>
+        <w:t xml:space="preserve"> and their stuff employees. They are also looking after achieving an annual income that is to be off course more than the previous year.</w:t>
+      </w:r>
+      <w:r>
+        <w:rPr>
+          <w:rFonts w:asciiTheme="majorBidi" w:hAnsiTheme="majorBidi" w:cstheme="majorBidi"/>
+          <w:sz w:val="28"/>
+          <w:szCs w:val="28"/>
+        </w:rPr>
+        <w:t xml:space="preserve"> </w:t>
+      </w:r>
     </w:p>
     <w:p>
       <w:pPr>
@@ -1357,9 +1328,11 @@
       <w:pPr>
         <w:spacing w:line="360" w:lineRule="auto"/>
         <w:rPr>
-          <w:rFonts w:asciiTheme="majorBidi" w:hAnsiTheme="majorBidi" w:cstheme="majorBidi"/>
-          <w:sz w:val="28"/>
-          <w:szCs w:val="28"/>
+          <w:rFonts w:asciiTheme="majorBidi" w:hAnsiTheme="majorBidi" w:cstheme="majorBidi" w:hint="cs"/>
+          <w:sz w:val="28"/>
+          <w:szCs w:val="28"/>
+          <w:rtl/>
+          <w:lang w:bidi="ar-EG"/>
         </w:rPr>
       </w:pPr>
     </w:p>
@@ -1370,6 +1343,36 @@
           <w:rFonts w:asciiTheme="majorBidi" w:hAnsiTheme="majorBidi" w:cstheme="majorBidi"/>
           <w:sz w:val="28"/>
           <w:szCs w:val="28"/>
+        </w:rPr>
+      </w:pPr>
+    </w:p>
+    <w:p>
+      <w:pPr>
+        <w:spacing w:line="360" w:lineRule="auto"/>
+        <w:rPr>
+          <w:rFonts w:asciiTheme="majorBidi" w:hAnsiTheme="majorBidi" w:cstheme="majorBidi"/>
+          <w:sz w:val="28"/>
+          <w:szCs w:val="28"/>
+        </w:rPr>
+      </w:pPr>
+    </w:p>
+    <w:p>
+      <w:pPr>
+        <w:spacing w:line="360" w:lineRule="auto"/>
+        <w:rPr>
+          <w:rFonts w:asciiTheme="majorBidi" w:hAnsiTheme="majorBidi" w:cstheme="majorBidi"/>
+          <w:sz w:val="28"/>
+          <w:szCs w:val="28"/>
+        </w:rPr>
+      </w:pPr>
+    </w:p>
+    <w:p>
+      <w:pPr>
+        <w:spacing w:line="360" w:lineRule="auto"/>
+        <w:rPr>
+          <w:rFonts w:asciiTheme="majorBidi" w:hAnsiTheme="majorBidi" w:cstheme="majorBidi"/>
+          <w:sz w:val="28"/>
+          <w:szCs w:val="28"/>
           <w:rtl/>
         </w:rPr>
       </w:pPr>
@@ -1379,7 +1382,7 @@
           <w:sz w:val="28"/>
           <w:szCs w:val="28"/>
         </w:rPr>
-        <w:t>Write an introduction to the research project in this part. Write an introduction to the research project in this part. Write an introduction to the research project in this part. Write an introduction to the research project in this part. ……………….</w:t>
+        <w:t>Write an introduction to the research project in this part.</w:t>
       </w:r>
     </w:p>
     <w:p>
@@ -1439,6 +1442,8 @@
           <w:rtl/>
         </w:rPr>
       </w:pPr>
+      <w:bookmarkStart w:id="0" w:name="_GoBack"/>
+      <w:bookmarkEnd w:id="0"/>
     </w:p>
     <w:p>
       <w:pPr>
@@ -5520,21 +5525,6 @@
 </file>
 
 <file path=customXml/item1.xml><?xml version="1.0" encoding="utf-8"?>
-<?mso-contentType ?>
-<FormTemplates xmlns="http://schemas.microsoft.com/sharepoint/v3/contenttype/forms">
-  <Display>DocumentLibraryForm</Display>
-  <Edit>DocumentLibraryForm</Edit>
-  <New>DocumentLibraryForm</New>
-</FormTemplates>
-</file>
-
-<file path=customXml/item2.xml><?xml version="1.0" encoding="utf-8"?>
-<p:properties xmlns:p="http://schemas.microsoft.com/office/2006/metadata/properties" xmlns:xsi="http://www.w3.org/2001/XMLSchema-instance" xmlns:pc="http://schemas.microsoft.com/office/infopath/2007/PartnerControls">
-  <documentManagement/>
-</p:properties>
-</file>
-
-<file path=customXml/item3.xml><?xml version="1.0" encoding="utf-8"?>
 <ct:contentTypeSchema xmlns:ct="http://schemas.microsoft.com/office/2006/metadata/contentType" xmlns:ma="http://schemas.microsoft.com/office/2006/metadata/properties/metaAttributes" ct:_="" ma:_="" ma:contentTypeName="Document" ma:contentTypeID="0x0101007446C7DF8B188646972EFEA450A04E02" ma:contentTypeVersion="12" ma:contentTypeDescription="Create a new document." ma:contentTypeScope="" ma:versionID="6e37c2d1681efcd04044bc637588bcc6">
   <xsd:schema xmlns:xsd="http://www.w3.org/2001/XMLSchema" xmlns:xs="http://www.w3.org/2001/XMLSchema" xmlns:p="http://schemas.microsoft.com/office/2006/metadata/properties" xmlns:ns2="c68f3a0a-71a5-4cfb-8083-1e0ee836d608" xmlns:ns3="1e45aa5c-9b1d-40cc-8e6c-6a9a43b1445c" targetNamespace="http://schemas.microsoft.com/office/2006/metadata/properties" ma:root="true" ma:fieldsID="8cf748b33d112824c92657eba87c45cd" ns2:_="" ns3:_="">
     <xsd:import namespace="c68f3a0a-71a5-4cfb-8083-1e0ee836d608"/>
@@ -5751,24 +5741,22 @@
 </ct:contentTypeSchema>
 </file>
 
-<file path=customXml/itemProps1.xml><?xml version="1.0" encoding="utf-8"?>
-<ds:datastoreItem xmlns:ds="http://schemas.openxmlformats.org/officeDocument/2006/customXml" ds:itemID="{362FFC43-059C-4996-90AD-A4C1670AE316}">
-  <ds:schemaRefs>
-    <ds:schemaRef ds:uri="http://schemas.microsoft.com/sharepoint/v3/contenttype/forms"/>
-  </ds:schemaRefs>
-</ds:datastoreItem>
+<file path=customXml/item2.xml><?xml version="1.0" encoding="utf-8"?>
+<p:properties xmlns:p="http://schemas.microsoft.com/office/2006/metadata/properties" xmlns:xsi="http://www.w3.org/2001/XMLSchema-instance" xmlns:pc="http://schemas.microsoft.com/office/infopath/2007/PartnerControls">
+  <documentManagement/>
+</p:properties>
 </file>
 
-<file path=customXml/itemProps2.xml><?xml version="1.0" encoding="utf-8"?>
-<ds:datastoreItem xmlns:ds="http://schemas.openxmlformats.org/officeDocument/2006/customXml" ds:itemID="{6768C27E-39F4-4291-ADEA-B317150B7246}">
-  <ds:schemaRefs>
-    <ds:schemaRef ds:uri="http://schemas.microsoft.com/office/2006/metadata/properties"/>
-    <ds:schemaRef ds:uri="http://schemas.microsoft.com/office/infopath/2007/PartnerControls"/>
-  </ds:schemaRefs>
-</ds:datastoreItem>
+<file path=customXml/item3.xml><?xml version="1.0" encoding="utf-8"?>
+<?mso-contentType ?>
+<FormTemplates xmlns="http://schemas.microsoft.com/sharepoint/v3/contenttype/forms">
+  <Display>DocumentLibraryForm</Display>
+  <Edit>DocumentLibraryForm</Edit>
+  <New>DocumentLibraryForm</New>
+</FormTemplates>
 </file>
 
-<file path=customXml/itemProps3.xml><?xml version="1.0" encoding="utf-8"?>
+<file path=customXml/itemProps1.xml><?xml version="1.0" encoding="utf-8"?>
 <ds:datastoreItem xmlns:ds="http://schemas.openxmlformats.org/officeDocument/2006/customXml" ds:itemID="{E1FC1C26-8470-4907-9FF2-CAA888B48330}">
   <ds:schemaRefs>
     <ds:schemaRef ds:uri="http://schemas.microsoft.com/office/2006/metadata/contentType"/>
@@ -5785,4 +5773,21 @@
     <ds:schemaRef ds:uri="http://schemas.microsoft.com/internal/obd"/>
   </ds:schemaRefs>
 </ds:datastoreItem>
+</file>
+
+<file path=customXml/itemProps2.xml><?xml version="1.0" encoding="utf-8"?>
+<ds:datastoreItem xmlns:ds="http://schemas.openxmlformats.org/officeDocument/2006/customXml" ds:itemID="{6768C27E-39F4-4291-ADEA-B317150B7246}">
+  <ds:schemaRefs>
+    <ds:schemaRef ds:uri="http://schemas.microsoft.com/office/2006/metadata/properties"/>
+    <ds:schemaRef ds:uri="http://schemas.microsoft.com/office/infopath/2007/PartnerControls"/>
+  </ds:schemaRefs>
+</ds:datastoreItem>
+</file>
+
+<file path=customXml/itemProps3.xml><?xml version="1.0" encoding="utf-8"?>
+<ds:datastoreItem xmlns:ds="http://schemas.openxmlformats.org/officeDocument/2006/customXml" ds:itemID="{362FFC43-059C-4996-90AD-A4C1670AE316}">
+  <ds:schemaRefs>
+    <ds:schemaRef ds:uri="http://schemas.microsoft.com/sharepoint/v3/contenttype/forms"/>
+  </ds:schemaRefs>
+</ds:datastoreItem>
 </file>
--- a/researches/Researchs/Math.docx
+++ b/researches/Researchs/Math.docx
@@ -1328,47 +1328,241 @@
       <w:pPr>
         <w:spacing w:line="360" w:lineRule="auto"/>
         <w:rPr>
-          <w:rFonts w:asciiTheme="majorBidi" w:hAnsiTheme="majorBidi" w:cstheme="majorBidi" w:hint="cs"/>
+          <w:rFonts w:asciiTheme="majorBidi" w:hAnsiTheme="majorBidi" w:cstheme="majorBidi"/>
+          <w:sz w:val="28"/>
+          <w:szCs w:val="28"/>
+          <w:lang w:bidi="ar-EG"/>
+        </w:rPr>
+      </w:pPr>
+      <w:r>
+        <w:rPr>
+          <w:rFonts w:asciiTheme="majorBidi" w:hAnsiTheme="majorBidi" w:cstheme="majorBidi"/>
+          <w:sz w:val="28"/>
+          <w:szCs w:val="28"/>
+          <w:lang w:bidi="ar-EG"/>
+        </w:rPr>
+        <w:t>The need to get the ‘best’ out of a system is a very strong motivation in much of</w:t>
+      </w:r>
+    </w:p>
+    <w:p>
+      <w:pPr>
+        <w:spacing w:line="360" w:lineRule="auto"/>
+        <w:rPr>
+          <w:rFonts w:asciiTheme="majorBidi" w:hAnsiTheme="majorBidi" w:cstheme="majorBidi"/>
+          <w:sz w:val="28"/>
+          <w:szCs w:val="28"/>
+          <w:lang w:bidi="ar-EG"/>
+        </w:rPr>
+      </w:pPr>
+      <w:r>
+        <w:rPr>
+          <w:rFonts w:asciiTheme="majorBidi" w:hAnsiTheme="majorBidi" w:cstheme="majorBidi"/>
+          <w:sz w:val="28"/>
+          <w:szCs w:val="28"/>
+          <w:lang w:bidi="ar-EG"/>
+        </w:rPr>
+        <w:t>engineering. A typical problem may be to obtain the maximum amount of product or to</w:t>
+      </w:r>
+    </w:p>
+    <w:p>
+      <w:pPr>
+        <w:spacing w:line="360" w:lineRule="auto"/>
+        <w:rPr>
+          <w:rFonts w:asciiTheme="majorBidi" w:hAnsiTheme="majorBidi" w:cstheme="majorBidi"/>
+          <w:sz w:val="28"/>
+          <w:szCs w:val="28"/>
+          <w:lang w:bidi="ar-EG"/>
+        </w:rPr>
+      </w:pPr>
+      <w:r>
+        <w:rPr>
+          <w:rFonts w:asciiTheme="majorBidi" w:hAnsiTheme="majorBidi" w:cstheme="majorBidi"/>
+          <w:sz w:val="28"/>
+          <w:szCs w:val="28"/>
+          <w:lang w:bidi="ar-EG"/>
+        </w:rPr>
+        <w:t>minimize the cost of a process or to find a configuration that gives maximum strength.</w:t>
+      </w:r>
+    </w:p>
+    <w:p>
+      <w:pPr>
+        <w:spacing w:line="360" w:lineRule="auto"/>
+        <w:rPr>
+          <w:rFonts w:asciiTheme="majorBidi" w:hAnsiTheme="majorBidi" w:cstheme="majorBidi"/>
+          <w:sz w:val="28"/>
+          <w:szCs w:val="28"/>
+          <w:lang w:bidi="ar-EG"/>
+        </w:rPr>
+      </w:pPr>
+      <w:r>
+        <w:rPr>
+          <w:rFonts w:asciiTheme="majorBidi" w:hAnsiTheme="majorBidi" w:cstheme="majorBidi"/>
+          <w:sz w:val="28"/>
+          <w:szCs w:val="28"/>
+          <w:lang w:bidi="ar-EG"/>
+        </w:rPr>
+        <w:t>Sometimes what is ‘best’ is easy to define, but frequently the problem is not so clear</w:t>
+      </w:r>
+    </w:p>
+    <w:p>
+      <w:pPr>
+        <w:spacing w:line="360" w:lineRule="auto"/>
+        <w:rPr>
+          <w:rFonts w:asciiTheme="majorBidi" w:hAnsiTheme="majorBidi" w:cstheme="majorBidi"/>
+          <w:sz w:val="28"/>
+          <w:szCs w:val="28"/>
+          <w:lang w:bidi="ar-EG"/>
+        </w:rPr>
+      </w:pPr>
+      <w:r>
+        <w:rPr>
+          <w:rFonts w:asciiTheme="majorBidi" w:hAnsiTheme="majorBidi" w:cstheme="majorBidi"/>
+          <w:sz w:val="28"/>
+          <w:szCs w:val="28"/>
+          <w:lang w:bidi="ar-EG"/>
+        </w:rPr>
+        <w:t>cut, and a lot of thought is required to reach an appropriate function to optimize. In most</w:t>
+      </w:r>
+    </w:p>
+    <w:p>
+      <w:pPr>
+        <w:spacing w:line="360" w:lineRule="auto"/>
+        <w:rPr>
+          <w:rFonts w:asciiTheme="majorBidi" w:hAnsiTheme="majorBidi" w:cstheme="majorBidi"/>
+          <w:sz w:val="28"/>
+          <w:szCs w:val="28"/>
+          <w:lang w:bidi="ar-EG"/>
+        </w:rPr>
+      </w:pPr>
+      <w:r>
+        <w:rPr>
+          <w:rFonts w:asciiTheme="majorBidi" w:hAnsiTheme="majorBidi" w:cstheme="majorBidi"/>
+          <w:sz w:val="28"/>
+          <w:szCs w:val="28"/>
+          <w:lang w:bidi="ar-EG"/>
+        </w:rPr>
+        <w:t>cases there are very severe and natural constraints operating: the problem may be one</w:t>
+      </w:r>
+    </w:p>
+    <w:p>
+      <w:pPr>
+        <w:spacing w:line="360" w:lineRule="auto"/>
+        <w:rPr>
+          <w:rFonts w:asciiTheme="majorBidi" w:hAnsiTheme="majorBidi" w:cstheme="majorBidi"/>
+          <w:sz w:val="28"/>
+          <w:szCs w:val="28"/>
+          <w:lang w:bidi="ar-EG"/>
+        </w:rPr>
+      </w:pPr>
+      <w:r>
+        <w:rPr>
+          <w:rFonts w:asciiTheme="majorBidi" w:hAnsiTheme="majorBidi" w:cstheme="majorBidi"/>
+          <w:sz w:val="28"/>
+          <w:szCs w:val="28"/>
+          <w:lang w:bidi="ar-EG"/>
+        </w:rPr>
+        <w:t>of maximizing the amount of product, subject to the supply of materials; or it may be</w:t>
+      </w:r>
+    </w:p>
+    <w:p>
+      <w:pPr>
+        <w:spacing w:line="360" w:lineRule="auto"/>
+        <w:rPr>
+          <w:rFonts w:asciiTheme="majorBidi" w:hAnsiTheme="majorBidi" w:cstheme="majorBidi"/>
+          <w:sz w:val="28"/>
+          <w:szCs w:val="28"/>
+          <w:lang w:bidi="ar-EG"/>
+        </w:rPr>
+      </w:pPr>
+      <w:r>
+        <w:rPr>
+          <w:rFonts w:asciiTheme="majorBidi" w:hAnsiTheme="majorBidi" w:cstheme="majorBidi"/>
+          <w:sz w:val="28"/>
+          <w:szCs w:val="28"/>
+          <w:lang w:bidi="ar-EG"/>
+        </w:rPr>
+        <w:t>minimizing the cost of production, with constraints due to safety standards. Indeed,</w:t>
+      </w:r>
+    </w:p>
+    <w:p>
+      <w:pPr>
+        <w:spacing w:line="360" w:lineRule="auto"/>
+        <w:rPr>
+          <w:rFonts w:asciiTheme="majorBidi" w:hAnsiTheme="majorBidi" w:cstheme="majorBidi"/>
+          <w:sz w:val="28"/>
+          <w:szCs w:val="28"/>
+          <w:lang w:bidi="ar-EG"/>
+        </w:rPr>
+      </w:pPr>
+      <w:r>
+        <w:rPr>
+          <w:rFonts w:asciiTheme="majorBidi" w:hAnsiTheme="majorBidi" w:cstheme="majorBidi"/>
+          <w:sz w:val="28"/>
+          <w:szCs w:val="28"/>
+          <w:lang w:bidi="ar-EG"/>
+        </w:rPr>
+        <w:t>much of modern optimization is concerned with constraints and how to deal with them.</w:t>
+      </w:r>
+    </w:p>
+    <w:p>
+      <w:pPr>
+        <w:spacing w:line="360" w:lineRule="auto"/>
+        <w:rPr>
+          <w:rFonts w:asciiTheme="majorBidi" w:hAnsiTheme="majorBidi" w:cstheme="majorBidi"/>
           <w:sz w:val="28"/>
           <w:szCs w:val="28"/>
           <w:rtl/>
           <w:lang w:bidi="ar-EG"/>
         </w:rPr>
       </w:pPr>
-    </w:p>
-    <w:p>
-      <w:pPr>
-        <w:spacing w:line="360" w:lineRule="auto"/>
-        <w:rPr>
-          <w:rFonts w:asciiTheme="majorBidi" w:hAnsiTheme="majorBidi" w:cstheme="majorBidi"/>
-          <w:sz w:val="28"/>
-          <w:szCs w:val="28"/>
-        </w:rPr>
-      </w:pPr>
-    </w:p>
-    <w:p>
-      <w:pPr>
-        <w:spacing w:line="360" w:lineRule="auto"/>
-        <w:rPr>
-          <w:rFonts w:asciiTheme="majorBidi" w:hAnsiTheme="majorBidi" w:cstheme="majorBidi"/>
-          <w:sz w:val="28"/>
-          <w:szCs w:val="28"/>
-        </w:rPr>
-      </w:pPr>
-    </w:p>
-    <w:p>
-      <w:pPr>
-        <w:spacing w:line="360" w:lineRule="auto"/>
-        <w:rPr>
-          <w:rFonts w:asciiTheme="majorBidi" w:hAnsiTheme="majorBidi" w:cstheme="majorBidi"/>
-          <w:sz w:val="28"/>
-          <w:szCs w:val="28"/>
-        </w:rPr>
-      </w:pPr>
-    </w:p>
-    <w:p>
-      <w:pPr>
-        <w:spacing w:line="360" w:lineRule="auto"/>
+      <w:r>
+        <w:rPr>
+          <w:rFonts w:asciiTheme="majorBidi" w:hAnsiTheme="majorBidi" w:cstheme="majorBidi"/>
+          <w:sz w:val="28"/>
+          <w:szCs w:val="28"/>
+          <w:lang w:bidi="ar-EG"/>
+        </w:rPr>
+        <w:t>We will discuss two methods that could be used to solve this kind of problems. First one is the graphical method in which the solution</w:t>
+      </w:r>
+      <w:r>
+        <w:rPr>
+          <w:rFonts w:asciiTheme="majorBidi" w:hAnsiTheme="majorBidi" w:cstheme="majorBidi"/>
+          <w:sz w:val="28"/>
+          <w:szCs w:val="28"/>
+          <w:lang w:bidi="ar-EG"/>
+        </w:rPr>
+        <w:t xml:space="preserve"> is attained by constructing the domain of the solution from the inequalities after changing them into equalities. The second method is the simplex method which is an iterative procedure and a technique developed to solve linear programming problems. </w:t>
+      </w:r>
+      <w:r>
+        <w:rPr>
+          <w:rFonts w:asciiTheme="majorBidi" w:hAnsiTheme="majorBidi" w:cstheme="majorBidi"/>
+          <w:sz w:val="28"/>
+          <w:szCs w:val="28"/>
+          <w:lang w:bidi="ar-EG"/>
+        </w:rPr>
+        <w:t>Then we will touch the surface of the dual</w:t>
+      </w:r>
+      <w:r>
+        <w:rPr>
+          <w:rFonts w:asciiTheme="majorBidi" w:hAnsiTheme="majorBidi" w:cstheme="majorBidi"/>
+          <w:sz w:val="28"/>
+          <w:szCs w:val="28"/>
+          <w:lang w:bidi="ar-EG"/>
+        </w:rPr>
+        <w:t xml:space="preserve"> </w:t>
+      </w:r>
+      <w:r>
+        <w:rPr>
+          <w:rFonts w:asciiTheme="majorBidi" w:hAnsiTheme="majorBidi" w:cstheme="majorBidi"/>
+          <w:sz w:val="28"/>
+          <w:szCs w:val="28"/>
+          <w:lang w:bidi="ar-EG"/>
+        </w:rPr>
+        <w:t>problems.</w:t>
+      </w:r>
+    </w:p>
+    <w:p>
+      <w:pPr>
         <w:rPr>
           <w:rFonts w:asciiTheme="majorBidi" w:hAnsiTheme="majorBidi" w:cstheme="majorBidi"/>
           <w:sz w:val="28"/>
@@ -1376,225 +1570,34 @@
           <w:rtl/>
         </w:rPr>
       </w:pPr>
-      <w:r>
-        <w:rPr>
-          <w:rFonts w:asciiTheme="majorBidi" w:hAnsiTheme="majorBidi" w:cstheme="majorBidi"/>
-          <w:sz w:val="28"/>
-          <w:szCs w:val="28"/>
-        </w:rPr>
-        <w:t>Write an introduction to the research project in this part.</w:t>
-      </w:r>
-    </w:p>
-    <w:p>
-      <w:pPr>
-        <w:bidi/>
-        <w:spacing w:line="360" w:lineRule="auto"/>
-        <w:rPr>
-          <w:rFonts w:ascii="Times New Roman" w:hAnsi="Times New Roman" w:cs="Times New Roman"/>
-          <w:bCs/>
-          <w:color w:val="0D0D0D"/>
+    </w:p>
+    <w:p>
+      <w:pPr>
+        <w:rPr>
+          <w:rFonts w:asciiTheme="majorBidi" w:hAnsiTheme="majorBidi" w:cstheme="majorBidi"/>
           <w:sz w:val="28"/>
           <w:szCs w:val="28"/>
           <w:rtl/>
         </w:rPr>
       </w:pPr>
-      <w:r>
-        <w:rPr>
-          <w:rFonts w:ascii="Times New Roman" w:hAnsi="Times New Roman" w:cs="Times New Roman" w:hint="cs"/>
-          <w:bCs/>
-          <w:color w:val="0000FF"/>
+    </w:p>
+    <w:p>
+      <w:pPr>
+        <w:rPr>
+          <w:rFonts w:asciiTheme="majorBidi" w:hAnsiTheme="majorBidi" w:cstheme="majorBidi"/>
           <w:sz w:val="28"/>
           <w:szCs w:val="28"/>
           <w:rtl/>
         </w:rPr>
-        <w:t xml:space="preserve">المقدمة والهدف: </w:t>
-      </w:r>
-      <w:r>
-        <w:rPr>
-          <w:rFonts w:ascii="Times New Roman" w:hAnsi="Times New Roman" w:cs="Times New Roman" w:hint="cs"/>
-          <w:bCs/>
-          <w:color w:val="0D0D0D"/>
+      </w:pPr>
+    </w:p>
+    <w:p>
+      <w:pPr>
+        <w:rPr>
+          <w:rFonts w:asciiTheme="majorBidi" w:hAnsiTheme="majorBidi" w:cstheme="majorBidi"/>
           <w:sz w:val="28"/>
           <w:szCs w:val="28"/>
           <w:rtl/>
-        </w:rPr>
-        <w:t>يكتب المقدمة والهدف من المشروع  في حدود من 150 إلى 200 كلمة</w:t>
-      </w:r>
-    </w:p>
-    <w:p>
-      <w:pPr>
-        <w:spacing w:line="360" w:lineRule="auto"/>
-        <w:rPr>
-          <w:rFonts w:asciiTheme="majorBidi" w:hAnsiTheme="majorBidi" w:cstheme="majorBidi"/>
-          <w:sz w:val="28"/>
-          <w:szCs w:val="28"/>
-          <w:rtl/>
-        </w:rPr>
-      </w:pPr>
-    </w:p>
-    <w:p>
-      <w:pPr>
-        <w:spacing w:line="360" w:lineRule="auto"/>
-        <w:rPr>
-          <w:rFonts w:asciiTheme="majorBidi" w:hAnsiTheme="majorBidi" w:cstheme="majorBidi"/>
-          <w:sz w:val="28"/>
-          <w:szCs w:val="28"/>
-          <w:rtl/>
-        </w:rPr>
-      </w:pPr>
-      <w:bookmarkStart w:id="0" w:name="_GoBack"/>
-      <w:bookmarkEnd w:id="0"/>
-    </w:p>
-    <w:p>
-      <w:pPr>
-        <w:rPr>
-          <w:rFonts w:asciiTheme="majorBidi" w:hAnsiTheme="majorBidi" w:cstheme="majorBidi"/>
-          <w:sz w:val="28"/>
-          <w:szCs w:val="28"/>
-          <w:rtl/>
-        </w:rPr>
-      </w:pPr>
-    </w:p>
-    <w:p>
-      <w:pPr>
-        <w:rPr>
-          <w:rFonts w:asciiTheme="majorBidi" w:hAnsiTheme="majorBidi" w:cstheme="majorBidi"/>
-          <w:sz w:val="28"/>
-          <w:szCs w:val="28"/>
-          <w:rtl/>
-        </w:rPr>
-      </w:pPr>
-    </w:p>
-    <w:p>
-      <w:pPr>
-        <w:rPr>
-          <w:rFonts w:asciiTheme="majorBidi" w:hAnsiTheme="majorBidi" w:cstheme="majorBidi"/>
-          <w:sz w:val="28"/>
-          <w:szCs w:val="28"/>
-          <w:rtl/>
-        </w:rPr>
-      </w:pPr>
-    </w:p>
-    <w:p>
-      <w:pPr>
-        <w:rPr>
-          <w:rFonts w:asciiTheme="majorBidi" w:hAnsiTheme="majorBidi" w:cstheme="majorBidi"/>
-          <w:sz w:val="28"/>
-          <w:szCs w:val="28"/>
-          <w:rtl/>
-        </w:rPr>
-      </w:pPr>
-    </w:p>
-    <w:p>
-      <w:pPr>
-        <w:rPr>
-          <w:rFonts w:asciiTheme="majorBidi" w:hAnsiTheme="majorBidi" w:cstheme="majorBidi"/>
-          <w:sz w:val="28"/>
-          <w:szCs w:val="28"/>
-          <w:rtl/>
-        </w:rPr>
-      </w:pPr>
-    </w:p>
-    <w:p>
-      <w:pPr>
-        <w:rPr>
-          <w:rFonts w:asciiTheme="majorBidi" w:hAnsiTheme="majorBidi" w:cstheme="majorBidi"/>
-          <w:sz w:val="28"/>
-          <w:szCs w:val="28"/>
-          <w:rtl/>
-        </w:rPr>
-      </w:pPr>
-    </w:p>
-    <w:p>
-      <w:pPr>
-        <w:rPr>
-          <w:rFonts w:asciiTheme="majorBidi" w:hAnsiTheme="majorBidi" w:cstheme="majorBidi"/>
-          <w:sz w:val="28"/>
-          <w:szCs w:val="28"/>
-          <w:rtl/>
-        </w:rPr>
-      </w:pPr>
-    </w:p>
-    <w:p>
-      <w:pPr>
-        <w:rPr>
-          <w:rFonts w:asciiTheme="majorBidi" w:hAnsiTheme="majorBidi" w:cstheme="majorBidi"/>
-          <w:sz w:val="28"/>
-          <w:szCs w:val="28"/>
-          <w:rtl/>
-        </w:rPr>
-      </w:pPr>
-    </w:p>
-    <w:p>
-      <w:pPr>
-        <w:rPr>
-          <w:rFonts w:asciiTheme="majorBidi" w:hAnsiTheme="majorBidi" w:cstheme="majorBidi"/>
-          <w:sz w:val="28"/>
-          <w:szCs w:val="28"/>
-          <w:rtl/>
-        </w:rPr>
-      </w:pPr>
-    </w:p>
-    <w:p>
-      <w:pPr>
-        <w:rPr>
-          <w:rFonts w:asciiTheme="majorBidi" w:hAnsiTheme="majorBidi" w:cstheme="majorBidi"/>
-          <w:sz w:val="28"/>
-          <w:szCs w:val="28"/>
-        </w:rPr>
-      </w:pPr>
-    </w:p>
-    <w:p>
-      <w:pPr>
-        <w:rPr>
-          <w:rFonts w:asciiTheme="majorBidi" w:hAnsiTheme="majorBidi" w:cstheme="majorBidi"/>
-          <w:sz w:val="28"/>
-          <w:szCs w:val="28"/>
-        </w:rPr>
-      </w:pPr>
-    </w:p>
-    <w:p>
-      <w:pPr>
-        <w:rPr>
-          <w:rFonts w:asciiTheme="majorBidi" w:hAnsiTheme="majorBidi" w:cstheme="majorBidi"/>
-          <w:sz w:val="28"/>
-          <w:szCs w:val="28"/>
-        </w:rPr>
-      </w:pPr>
-    </w:p>
-    <w:p>
-      <w:pPr>
-        <w:rPr>
-          <w:rFonts w:asciiTheme="majorBidi" w:hAnsiTheme="majorBidi" w:cstheme="majorBidi"/>
-          <w:sz w:val="28"/>
-          <w:szCs w:val="28"/>
-        </w:rPr>
-      </w:pPr>
-    </w:p>
-    <w:p>
-      <w:pPr>
-        <w:rPr>
-          <w:rFonts w:asciiTheme="majorBidi" w:hAnsiTheme="majorBidi" w:cstheme="majorBidi"/>
-          <w:sz w:val="28"/>
-          <w:szCs w:val="28"/>
-        </w:rPr>
-      </w:pPr>
-    </w:p>
-    <w:p>
-      <w:pPr>
-        <w:rPr>
-          <w:rFonts w:asciiTheme="majorBidi" w:hAnsiTheme="majorBidi" w:cstheme="majorBidi"/>
-          <w:sz w:val="28"/>
-          <w:szCs w:val="28"/>
-        </w:rPr>
-      </w:pPr>
-    </w:p>
-    <w:p>
-      <w:pPr>
-        <w:rPr>
-          <w:rFonts w:asciiTheme="majorBidi" w:hAnsiTheme="majorBidi" w:cstheme="majorBidi"/>
-          <w:sz w:val="28"/>
-          <w:szCs w:val="28"/>
         </w:rPr>
       </w:pPr>
     </w:p>
@@ -1620,7 +1623,11 @@
           <w:szCs w:val="40"/>
         </w:rPr>
       </w:pPr>
-      <w:r>
+    </w:p>
+    <w:p>
+      <w:pPr>
+        <w:spacing w:line="360" w:lineRule="auto"/>
+        <w:jc w:val="center"/>
         <w:rPr>
           <w:rFonts w:asciiTheme="majorBidi" w:hAnsiTheme="majorBidi" w:cstheme="majorBidi"/>
           <w:b/>
@@ -1629,95 +1636,5125 @@
           <w:sz w:val="40"/>
           <w:szCs w:val="40"/>
         </w:rPr>
-        <w:t>Research Project Contents</w:t>
-      </w:r>
-    </w:p>
-    <w:p>
-      <w:pPr>
-        <w:spacing w:line="360" w:lineRule="auto"/>
-        <w:rPr>
-          <w:rFonts w:asciiTheme="majorBidi" w:hAnsiTheme="majorBidi" w:cstheme="majorBidi"/>
-          <w:sz w:val="28"/>
-          <w:szCs w:val="28"/>
-        </w:rPr>
-      </w:pPr>
-    </w:p>
-    <w:p>
-      <w:pPr>
-        <w:spacing w:line="360" w:lineRule="auto"/>
-        <w:rPr>
-          <w:rFonts w:asciiTheme="majorBidi" w:hAnsiTheme="majorBidi" w:cstheme="majorBidi"/>
-          <w:sz w:val="28"/>
-          <w:szCs w:val="28"/>
-          <w:rtl/>
-        </w:rPr>
-      </w:pPr>
-      <w:r>
-        <w:rPr>
-          <w:rFonts w:asciiTheme="majorBidi" w:hAnsiTheme="majorBidi" w:cstheme="majorBidi"/>
-          <w:sz w:val="28"/>
-          <w:szCs w:val="28"/>
-        </w:rPr>
-        <w:t>Write the main contents of the research project in this part. Write the main contents of the research project in this part. ……………….</w:t>
-      </w:r>
-    </w:p>
-    <w:p>
-      <w:pPr>
-        <w:bidi/>
-        <w:spacing w:line="360" w:lineRule="auto"/>
-        <w:rPr>
-          <w:rFonts w:ascii="Times New Roman" w:hAnsi="Times New Roman" w:cs="Times New Roman"/>
-          <w:bCs/>
-          <w:color w:val="0D0D0D"/>
-          <w:sz w:val="28"/>
-          <w:szCs w:val="28"/>
-          <w:rtl/>
-        </w:rPr>
-      </w:pPr>
-      <w:r>
-        <w:rPr>
-          <w:rFonts w:ascii="Times New Roman" w:hAnsi="Times New Roman" w:cs="Times New Roman" w:hint="cs"/>
+      </w:pPr>
+      <w:r>
+        <w:rPr>
+          <w:rFonts w:asciiTheme="majorBidi" w:hAnsiTheme="majorBidi" w:cstheme="majorBidi"/>
+          <w:b/>
           <w:bCs/>
           <w:color w:val="0000FF"/>
+          <w:sz w:val="40"/>
+          <w:szCs w:val="40"/>
+        </w:rPr>
+        <w:t>Research Project Contents</w:t>
+      </w:r>
+    </w:p>
+    <w:p>
+      <w:pPr>
+        <w:spacing w:line="360" w:lineRule="auto"/>
+        <w:rPr>
+          <w:rFonts w:asciiTheme="majorBidi" w:hAnsiTheme="majorBidi" w:cstheme="majorBidi"/>
+          <w:sz w:val="28"/>
+          <w:szCs w:val="28"/>
+        </w:rPr>
+      </w:pPr>
+    </w:p>
+    <w:p>
+      <w:pPr>
+        <w:spacing w:line="360" w:lineRule="auto"/>
+        <w:rPr>
+          <w:rFonts w:asciiTheme="majorBidi" w:hAnsiTheme="majorBidi" w:cstheme="majorBidi"/>
+          <w:sz w:val="28"/>
+          <w:szCs w:val="28"/>
+        </w:rPr>
+      </w:pPr>
+      <w:r>
+        <w:rPr>
+          <w:rFonts w:asciiTheme="majorBidi" w:hAnsiTheme="majorBidi" w:cstheme="majorBidi"/>
+          <w:sz w:val="28"/>
+          <w:szCs w:val="28"/>
+        </w:rPr>
+        <w:t>The main problem of linear programming</w:t>
+      </w:r>
+    </w:p>
+    <w:p>
+      <w:pPr>
+        <w:spacing w:line="360" w:lineRule="auto"/>
+        <w:rPr>
+          <w:rFonts w:asciiTheme="majorBidi" w:hAnsiTheme="majorBidi" w:cstheme="majorBidi"/>
+          <w:sz w:val="28"/>
+          <w:szCs w:val="28"/>
+        </w:rPr>
+      </w:pPr>
+    </w:p>
+    <w:p>
+      <w:pPr>
+        <w:spacing w:line="360" w:lineRule="auto"/>
+        <w:rPr>
+          <w:rFonts w:asciiTheme="majorBidi" w:hAnsiTheme="majorBidi" w:cstheme="majorBidi"/>
+          <w:sz w:val="28"/>
+          <w:szCs w:val="28"/>
+        </w:rPr>
+      </w:pPr>
+      <w:r>
+        <w:rPr>
+          <w:rFonts w:asciiTheme="majorBidi" w:hAnsiTheme="majorBidi" w:cstheme="majorBidi"/>
+          <w:sz w:val="28"/>
+          <w:szCs w:val="28"/>
+        </w:rPr>
+        <w:t>1.1</w:t>
+      </w:r>
+      <w:r>
+        <w:rPr>
+          <w:rFonts w:asciiTheme="majorBidi" w:hAnsiTheme="majorBidi" w:cstheme="majorBidi"/>
+          <w:sz w:val="28"/>
+          <w:szCs w:val="28"/>
+        </w:rPr>
+        <w:t xml:space="preserve"> </w:t>
+      </w:r>
+      <w:r>
+        <w:rPr>
+          <w:rFonts w:asciiTheme="majorBidi" w:hAnsiTheme="majorBidi" w:cstheme="majorBidi"/>
+          <w:sz w:val="28"/>
+          <w:szCs w:val="28"/>
+        </w:rPr>
+        <w:t>The main problem of Linear programming is the minim</w:t>
+      </w:r>
+      <w:r>
+        <w:rPr>
+          <w:rFonts w:asciiTheme="majorBidi" w:hAnsiTheme="majorBidi" w:cstheme="majorBidi"/>
+          <w:sz w:val="28"/>
+          <w:szCs w:val="28"/>
+        </w:rPr>
+        <w:t>iza</w:t>
+      </w:r>
+      <w:r>
+        <w:rPr>
+          <w:rFonts w:asciiTheme="majorBidi" w:hAnsiTheme="majorBidi" w:cstheme="majorBidi"/>
+          <w:sz w:val="28"/>
+          <w:szCs w:val="28"/>
+        </w:rPr>
+        <w:t xml:space="preserve">tion on the maximization of a linear function subject to linear constraints. The function whose </w:t>
+      </w:r>
+      <w:r>
+        <w:rPr>
+          <w:rFonts w:asciiTheme="majorBidi" w:hAnsiTheme="majorBidi" w:cstheme="majorBidi"/>
+          <w:sz w:val="28"/>
+          <w:szCs w:val="28"/>
+        </w:rPr>
+        <w:t>grea</w:t>
+      </w:r>
+      <w:r>
+        <w:rPr>
+          <w:rFonts w:asciiTheme="majorBidi" w:hAnsiTheme="majorBidi" w:cstheme="majorBidi"/>
+          <w:sz w:val="28"/>
+          <w:szCs w:val="28"/>
+        </w:rPr>
+        <w:t>t</w:t>
+      </w:r>
+      <w:r>
+        <w:rPr>
+          <w:rFonts w:asciiTheme="majorBidi" w:hAnsiTheme="majorBidi" w:cstheme="majorBidi"/>
+          <w:sz w:val="28"/>
+          <w:szCs w:val="28"/>
+        </w:rPr>
+        <w:t>est or le</w:t>
+      </w:r>
+      <w:r>
+        <w:rPr>
+          <w:rFonts w:asciiTheme="majorBidi" w:hAnsiTheme="majorBidi" w:cstheme="majorBidi"/>
+          <w:sz w:val="28"/>
+          <w:szCs w:val="28"/>
+        </w:rPr>
+        <w:t>as</w:t>
+      </w:r>
+      <w:r>
+        <w:rPr>
+          <w:rFonts w:asciiTheme="majorBidi" w:hAnsiTheme="majorBidi" w:cstheme="majorBidi"/>
+          <w:sz w:val="28"/>
+          <w:szCs w:val="28"/>
+        </w:rPr>
+        <w:t xml:space="preserve">t value is being sought is called an objective function and the collection of the value of the variables at which the greatest or the </w:t>
+      </w:r>
+      <w:r>
+        <w:rPr>
+          <w:rFonts w:asciiTheme="majorBidi" w:hAnsiTheme="majorBidi" w:cstheme="majorBidi"/>
+          <w:sz w:val="28"/>
+          <w:szCs w:val="28"/>
+        </w:rPr>
+        <w:t>l</w:t>
+      </w:r>
+      <w:r>
+        <w:rPr>
+          <w:rFonts w:asciiTheme="majorBidi" w:hAnsiTheme="majorBidi" w:cstheme="majorBidi"/>
+          <w:sz w:val="28"/>
+          <w:szCs w:val="28"/>
+        </w:rPr>
+        <w:t>e</w:t>
+      </w:r>
+      <w:r>
+        <w:rPr>
+          <w:rFonts w:asciiTheme="majorBidi" w:hAnsiTheme="majorBidi" w:cstheme="majorBidi"/>
+          <w:sz w:val="28"/>
+          <w:szCs w:val="28"/>
+        </w:rPr>
+        <w:t>a</w:t>
+      </w:r>
+      <w:r>
+        <w:rPr>
+          <w:rFonts w:asciiTheme="majorBidi" w:hAnsiTheme="majorBidi" w:cstheme="majorBidi"/>
+          <w:sz w:val="28"/>
+          <w:szCs w:val="28"/>
+        </w:rPr>
+        <w:t>st value</w:t>
+      </w:r>
+      <w:r>
+        <w:rPr>
+          <w:rFonts w:asciiTheme="majorBidi" w:hAnsiTheme="majorBidi" w:cstheme="majorBidi"/>
+          <w:sz w:val="28"/>
+          <w:szCs w:val="28"/>
+        </w:rPr>
+        <w:t xml:space="preserve"> is attained </w:t>
+      </w:r>
+      <w:r>
+        <w:rPr>
+          <w:rFonts w:asciiTheme="majorBidi" w:hAnsiTheme="majorBidi" w:cstheme="majorBidi"/>
+          <w:sz w:val="28"/>
+          <w:szCs w:val="28"/>
+        </w:rPr>
+        <w:t>defines the s</w:t>
+      </w:r>
+      <w:r>
+        <w:rPr>
+          <w:rFonts w:asciiTheme="majorBidi" w:hAnsiTheme="majorBidi" w:cstheme="majorBidi"/>
+          <w:sz w:val="28"/>
+          <w:szCs w:val="28"/>
+        </w:rPr>
+        <w:t>o</w:t>
+      </w:r>
+      <w:r>
+        <w:rPr>
+          <w:rFonts w:asciiTheme="majorBidi" w:hAnsiTheme="majorBidi" w:cstheme="majorBidi"/>
+          <w:sz w:val="28"/>
+          <w:szCs w:val="28"/>
+        </w:rPr>
+        <w:t xml:space="preserve"> called optimal plan Any other collection of vines complying with the restrictions defines the feasible plan solution)</w:t>
+      </w:r>
+    </w:p>
+    <w:p>
+      <w:pPr>
+        <w:spacing w:line="360" w:lineRule="auto"/>
+        <w:rPr>
+          <w:rFonts w:asciiTheme="majorBidi" w:hAnsiTheme="majorBidi" w:cstheme="majorBidi"/>
+          <w:sz w:val="28"/>
+          <w:szCs w:val="28"/>
+        </w:rPr>
+      </w:pPr>
+    </w:p>
+    <w:p>
+      <w:pPr>
+        <w:spacing w:line="360" w:lineRule="auto"/>
+        <w:rPr>
+          <w:rFonts w:asciiTheme="majorBidi" w:hAnsiTheme="majorBidi" w:cstheme="majorBidi"/>
+          <w:sz w:val="28"/>
+          <w:szCs w:val="28"/>
+        </w:rPr>
+      </w:pPr>
+      <w:r>
+        <w:rPr>
+          <w:rFonts w:asciiTheme="majorBidi" w:hAnsiTheme="majorBidi" w:cstheme="majorBidi"/>
+          <w:sz w:val="28"/>
+          <w:szCs w:val="28"/>
+        </w:rPr>
+        <w:t xml:space="preserve">Assume that the constraints are given in consistent system of </w:t>
+      </w:r>
+      <w:r>
+        <w:rPr>
+          <w:rFonts w:asciiTheme="majorBidi" w:hAnsiTheme="majorBidi" w:cstheme="majorBidi"/>
+          <w:sz w:val="28"/>
+          <w:szCs w:val="28"/>
+        </w:rPr>
+        <w:t>m</w:t>
+      </w:r>
+      <w:r>
+        <w:rPr>
+          <w:rFonts w:asciiTheme="majorBidi" w:hAnsiTheme="majorBidi" w:cstheme="majorBidi"/>
+          <w:sz w:val="28"/>
+          <w:szCs w:val="28"/>
+        </w:rPr>
+        <w:t xml:space="preserve"> linear inequalities in </w:t>
+      </w:r>
+      <w:r>
+        <w:rPr>
+          <w:rFonts w:asciiTheme="majorBidi" w:hAnsiTheme="majorBidi" w:cstheme="majorBidi"/>
+          <w:sz w:val="28"/>
+          <w:szCs w:val="28"/>
+        </w:rPr>
+        <w:t>n</w:t>
+      </w:r>
+      <w:r>
+        <w:rPr>
+          <w:rFonts w:asciiTheme="majorBidi" w:hAnsiTheme="majorBidi" w:cstheme="majorBidi"/>
+          <w:sz w:val="28"/>
+          <w:szCs w:val="28"/>
+        </w:rPr>
+        <w:t xml:space="preserve"> variables</w:t>
+      </w:r>
+    </w:p>
+    <w:p>
+      <w:pPr>
+        <w:spacing w:line="360" w:lineRule="auto"/>
+        <w:rPr>
+          <w:rFonts w:asciiTheme="majorBidi" w:hAnsiTheme="majorBidi" w:cstheme="majorBidi"/>
+          <w:sz w:val="28"/>
+          <w:szCs w:val="28"/>
+        </w:rPr>
+      </w:pPr>
+      <m:oMathPara>
+        <m:oMath>
+          <m:sSub>
+            <m:sSubPr>
+              <m:ctrlPr>
+                <w:rPr>
+                  <w:rFonts w:ascii="Cambria Math" w:hAnsi="Cambria Math" w:cstheme="majorBidi"/>
+                  <w:i/>
+                  <w:sz w:val="28"/>
+                  <w:szCs w:val="28"/>
+                </w:rPr>
+              </m:ctrlPr>
+            </m:sSubPr>
+            <m:e>
+              <m:r>
+                <w:rPr>
+                  <w:rFonts w:ascii="Cambria Math" w:hAnsi="Cambria Math" w:cstheme="majorBidi"/>
+                  <w:sz w:val="28"/>
+                  <w:szCs w:val="28"/>
+                </w:rPr>
+                <m:t>a</m:t>
+              </m:r>
+            </m:e>
+            <m:sub>
+              <m:r>
+                <w:rPr>
+                  <w:rFonts w:ascii="Cambria Math" w:hAnsi="Cambria Math" w:cstheme="majorBidi"/>
+                  <w:sz w:val="28"/>
+                  <w:szCs w:val="28"/>
+                </w:rPr>
+                <m:t>11</m:t>
+              </m:r>
+            </m:sub>
+          </m:sSub>
+          <m:sSub>
+            <m:sSubPr>
+              <m:ctrlPr>
+                <w:rPr>
+                  <w:rFonts w:ascii="Cambria Math" w:hAnsi="Cambria Math" w:cstheme="majorBidi"/>
+                  <w:i/>
+                  <w:sz w:val="28"/>
+                  <w:szCs w:val="28"/>
+                </w:rPr>
+              </m:ctrlPr>
+            </m:sSubPr>
+            <m:e>
+              <m:r>
+                <w:rPr>
+                  <w:rFonts w:ascii="Cambria Math" w:hAnsi="Cambria Math" w:cstheme="majorBidi"/>
+                  <w:sz w:val="28"/>
+                  <w:szCs w:val="28"/>
+                </w:rPr>
+                <m:t>x</m:t>
+              </m:r>
+            </m:e>
+            <m:sub>
+              <m:r>
+                <w:rPr>
+                  <w:rFonts w:ascii="Cambria Math" w:hAnsi="Cambria Math" w:cstheme="majorBidi"/>
+                  <w:sz w:val="28"/>
+                  <w:szCs w:val="28"/>
+                </w:rPr>
+                <m:t>1</m:t>
+              </m:r>
+            </m:sub>
+          </m:sSub>
+          <m:r>
+            <w:rPr>
+              <w:rFonts w:ascii="Cambria Math" w:hAnsi="Cambria Math" w:cstheme="majorBidi"/>
+              <w:sz w:val="28"/>
+              <w:szCs w:val="28"/>
+            </w:rPr>
+            <m:t xml:space="preserve">+ </m:t>
+          </m:r>
+          <m:sSub>
+            <m:sSubPr>
+              <m:ctrlPr>
+                <w:rPr>
+                  <w:rFonts w:ascii="Cambria Math" w:hAnsi="Cambria Math" w:cstheme="majorBidi"/>
+                  <w:i/>
+                  <w:sz w:val="28"/>
+                  <w:szCs w:val="28"/>
+                </w:rPr>
+              </m:ctrlPr>
+            </m:sSubPr>
+            <m:e>
+              <m:r>
+                <w:rPr>
+                  <w:rFonts w:ascii="Cambria Math" w:hAnsi="Cambria Math" w:cstheme="majorBidi"/>
+                  <w:sz w:val="28"/>
+                  <w:szCs w:val="28"/>
+                </w:rPr>
+                <m:t>a</m:t>
+              </m:r>
+            </m:e>
+            <m:sub>
+              <m:r>
+                <w:rPr>
+                  <w:rFonts w:ascii="Cambria Math" w:hAnsi="Cambria Math" w:cstheme="majorBidi"/>
+                  <w:sz w:val="28"/>
+                  <w:szCs w:val="28"/>
+                </w:rPr>
+                <m:t>12</m:t>
+              </m:r>
+            </m:sub>
+          </m:sSub>
+          <m:sSub>
+            <m:sSubPr>
+              <m:ctrlPr>
+                <w:rPr>
+                  <w:rFonts w:ascii="Cambria Math" w:hAnsi="Cambria Math" w:cstheme="majorBidi"/>
+                  <w:i/>
+                  <w:sz w:val="28"/>
+                  <w:szCs w:val="28"/>
+                </w:rPr>
+              </m:ctrlPr>
+            </m:sSubPr>
+            <m:e>
+              <m:r>
+                <w:rPr>
+                  <w:rFonts w:ascii="Cambria Math" w:hAnsi="Cambria Math" w:cstheme="majorBidi"/>
+                  <w:sz w:val="28"/>
+                  <w:szCs w:val="28"/>
+                </w:rPr>
+                <m:t>x</m:t>
+              </m:r>
+            </m:e>
+            <m:sub>
+              <m:r>
+                <w:rPr>
+                  <w:rFonts w:ascii="Cambria Math" w:hAnsi="Cambria Math" w:cstheme="majorBidi"/>
+                  <w:sz w:val="28"/>
+                  <w:szCs w:val="28"/>
+                </w:rPr>
+                <m:t>2</m:t>
+              </m:r>
+            </m:sub>
+          </m:sSub>
+          <m:r>
+            <w:rPr>
+              <w:rFonts w:ascii="Cambria Math" w:hAnsi="Cambria Math" w:cstheme="majorBidi"/>
+              <w:sz w:val="28"/>
+              <w:szCs w:val="28"/>
+            </w:rPr>
+            <m:t>+</m:t>
+          </m:r>
+          <m:r>
+            <w:rPr>
+              <w:rFonts w:ascii="Cambria Math" w:hAnsi="Cambria Math" w:cstheme="majorBidi"/>
+              <w:sz w:val="28"/>
+              <w:szCs w:val="28"/>
+            </w:rPr>
+            <m:t>…</m:t>
+          </m:r>
+          <m:r>
+            <w:rPr>
+              <w:rFonts w:ascii="Cambria Math" w:hAnsi="Cambria Math" w:cstheme="majorBidi"/>
+              <w:sz w:val="28"/>
+              <w:szCs w:val="28"/>
+            </w:rPr>
+            <m:t xml:space="preserve"> +</m:t>
+          </m:r>
+          <m:sSub>
+            <m:sSubPr>
+              <m:ctrlPr>
+                <w:rPr>
+                  <w:rFonts w:ascii="Cambria Math" w:hAnsi="Cambria Math" w:cstheme="majorBidi"/>
+                  <w:i/>
+                  <w:sz w:val="28"/>
+                  <w:szCs w:val="28"/>
+                </w:rPr>
+              </m:ctrlPr>
+            </m:sSubPr>
+            <m:e>
+              <m:r>
+                <w:rPr>
+                  <w:rFonts w:ascii="Cambria Math" w:hAnsi="Cambria Math" w:cstheme="majorBidi"/>
+                  <w:sz w:val="28"/>
+                  <w:szCs w:val="28"/>
+                </w:rPr>
+                <m:t>a</m:t>
+              </m:r>
+            </m:e>
+            <m:sub>
+              <m:r>
+                <w:rPr>
+                  <w:rFonts w:ascii="Cambria Math" w:hAnsi="Cambria Math" w:cstheme="majorBidi"/>
+                  <w:sz w:val="28"/>
+                  <w:szCs w:val="28"/>
+                </w:rPr>
+                <m:t>1n</m:t>
+              </m:r>
+            </m:sub>
+          </m:sSub>
+          <m:r>
+            <w:rPr>
+              <w:rFonts w:ascii="Cambria Math" w:hAnsi="Cambria Math" w:cstheme="majorBidi"/>
+              <w:sz w:val="28"/>
+              <w:szCs w:val="28"/>
+            </w:rPr>
+            <m:t xml:space="preserve"> </m:t>
+          </m:r>
+          <m:sSub>
+            <m:sSubPr>
+              <m:ctrlPr>
+                <w:rPr>
+                  <w:rFonts w:ascii="Cambria Math" w:hAnsi="Cambria Math" w:cstheme="majorBidi"/>
+                  <w:i/>
+                  <w:sz w:val="28"/>
+                  <w:szCs w:val="28"/>
+                </w:rPr>
+              </m:ctrlPr>
+            </m:sSubPr>
+            <m:e>
+              <m:r>
+                <w:rPr>
+                  <w:rFonts w:ascii="Cambria Math" w:hAnsi="Cambria Math" w:cstheme="majorBidi"/>
+                  <w:sz w:val="28"/>
+                  <w:szCs w:val="28"/>
+                </w:rPr>
+                <m:t>x</m:t>
+              </m:r>
+            </m:e>
+            <m:sub>
+              <m:r>
+                <w:rPr>
+                  <w:rFonts w:ascii="Cambria Math" w:hAnsi="Cambria Math" w:cstheme="majorBidi"/>
+                  <w:sz w:val="28"/>
+                  <w:szCs w:val="28"/>
+                </w:rPr>
+                <m:t>n</m:t>
+              </m:r>
+            </m:sub>
+          </m:sSub>
+          <m:r>
+            <w:rPr>
+              <w:rFonts w:ascii="Cambria Math" w:hAnsi="Cambria Math" w:cstheme="majorBidi"/>
+              <w:sz w:val="28"/>
+              <w:szCs w:val="28"/>
+            </w:rPr>
+            <m:t>≥</m:t>
+          </m:r>
+          <m:sSub>
+            <m:sSubPr>
+              <m:ctrlPr>
+                <w:rPr>
+                  <w:rFonts w:ascii="Cambria Math" w:hAnsi="Cambria Math" w:cstheme="majorBidi"/>
+                  <w:i/>
+                  <w:sz w:val="28"/>
+                  <w:szCs w:val="28"/>
+                </w:rPr>
+              </m:ctrlPr>
+            </m:sSubPr>
+            <m:e>
+              <m:r>
+                <w:rPr>
+                  <w:rFonts w:ascii="Cambria Math" w:hAnsi="Cambria Math" w:cstheme="majorBidi"/>
+                  <w:sz w:val="28"/>
+                  <w:szCs w:val="28"/>
+                </w:rPr>
+                <m:t>b</m:t>
+              </m:r>
+            </m:e>
+            <m:sub>
+              <m:r>
+                <w:rPr>
+                  <w:rFonts w:ascii="Cambria Math" w:hAnsi="Cambria Math" w:cstheme="majorBidi"/>
+                  <w:sz w:val="28"/>
+                  <w:szCs w:val="28"/>
+                </w:rPr>
+                <m:t>1</m:t>
+              </m:r>
+            </m:sub>
+          </m:sSub>
+          <m:r>
+            <w:rPr>
+              <w:rFonts w:ascii="Cambria Math" w:hAnsi="Cambria Math" w:cstheme="majorBidi"/>
+              <w:sz w:val="28"/>
+              <w:szCs w:val="28"/>
+            </w:rPr>
+            <m:t>,</m:t>
+          </m:r>
+        </m:oMath>
+      </m:oMathPara>
+    </w:p>
+    <w:p>
+      <w:pPr>
+        <w:spacing w:line="360" w:lineRule="auto"/>
+        <w:rPr>
+          <w:rFonts w:asciiTheme="majorBidi" w:hAnsiTheme="majorBidi" w:cstheme="majorBidi"/>
+          <w:sz w:val="28"/>
+          <w:szCs w:val="28"/>
+        </w:rPr>
+      </w:pPr>
+      <m:oMathPara>
+        <m:oMath>
+          <m:sSub>
+            <m:sSubPr>
+              <m:ctrlPr>
+                <w:rPr>
+                  <w:rFonts w:ascii="Cambria Math" w:hAnsi="Cambria Math" w:cstheme="majorBidi"/>
+                  <w:i/>
+                  <w:sz w:val="28"/>
+                  <w:szCs w:val="28"/>
+                </w:rPr>
+              </m:ctrlPr>
+            </m:sSubPr>
+            <m:e>
+              <m:r>
+                <w:rPr>
+                  <w:rFonts w:ascii="Cambria Math" w:hAnsi="Cambria Math" w:cstheme="majorBidi"/>
+                  <w:sz w:val="28"/>
+                  <w:szCs w:val="28"/>
+                </w:rPr>
+                <m:t>a</m:t>
+              </m:r>
+            </m:e>
+            <m:sub>
+              <m:r>
+                <w:rPr>
+                  <w:rFonts w:ascii="Cambria Math" w:hAnsi="Cambria Math" w:cstheme="majorBidi"/>
+                  <w:sz w:val="28"/>
+                  <w:szCs w:val="28"/>
+                </w:rPr>
+                <m:t>21</m:t>
+              </m:r>
+            </m:sub>
+          </m:sSub>
+          <m:r>
+            <w:rPr>
+              <w:rFonts w:ascii="Cambria Math" w:hAnsi="Cambria Math" w:cstheme="majorBidi"/>
+              <w:sz w:val="28"/>
+              <w:szCs w:val="28"/>
+            </w:rPr>
+            <m:t xml:space="preserve"> </m:t>
+          </m:r>
+          <m:sSub>
+            <m:sSubPr>
+              <m:ctrlPr>
+                <w:rPr>
+                  <w:rFonts w:ascii="Cambria Math" w:hAnsi="Cambria Math" w:cstheme="majorBidi"/>
+                  <w:i/>
+                  <w:sz w:val="28"/>
+                  <w:szCs w:val="28"/>
+                </w:rPr>
+              </m:ctrlPr>
+            </m:sSubPr>
+            <m:e>
+              <m:r>
+                <w:rPr>
+                  <w:rFonts w:ascii="Cambria Math" w:hAnsi="Cambria Math" w:cstheme="majorBidi"/>
+                  <w:sz w:val="28"/>
+                  <w:szCs w:val="28"/>
+                </w:rPr>
+                <m:t>x</m:t>
+              </m:r>
+            </m:e>
+            <m:sub>
+              <m:r>
+                <w:rPr>
+                  <w:rFonts w:ascii="Cambria Math" w:hAnsi="Cambria Math" w:cstheme="majorBidi"/>
+                  <w:sz w:val="28"/>
+                  <w:szCs w:val="28"/>
+                </w:rPr>
+                <m:t>1</m:t>
+              </m:r>
+            </m:sub>
+          </m:sSub>
+          <m:r>
+            <w:rPr>
+              <w:rFonts w:ascii="Cambria Math" w:hAnsi="Cambria Math" w:cstheme="majorBidi"/>
+              <w:sz w:val="28"/>
+              <w:szCs w:val="28"/>
+            </w:rPr>
+            <m:t>+</m:t>
+          </m:r>
+          <m:sSub>
+            <m:sSubPr>
+              <m:ctrlPr>
+                <w:rPr>
+                  <w:rFonts w:ascii="Cambria Math" w:hAnsi="Cambria Math" w:cstheme="majorBidi"/>
+                  <w:i/>
+                  <w:sz w:val="28"/>
+                  <w:szCs w:val="28"/>
+                </w:rPr>
+              </m:ctrlPr>
+            </m:sSubPr>
+            <m:e>
+              <m:r>
+                <w:rPr>
+                  <w:rFonts w:ascii="Cambria Math" w:hAnsi="Cambria Math" w:cstheme="majorBidi"/>
+                  <w:sz w:val="28"/>
+                  <w:szCs w:val="28"/>
+                </w:rPr>
+                <m:t>a</m:t>
+              </m:r>
+            </m:e>
+            <m:sub>
+              <m:r>
+                <w:rPr>
+                  <w:rFonts w:ascii="Cambria Math" w:hAnsi="Cambria Math" w:cstheme="majorBidi"/>
+                  <w:sz w:val="28"/>
+                  <w:szCs w:val="28"/>
+                </w:rPr>
+                <m:t>22</m:t>
+              </m:r>
+            </m:sub>
+          </m:sSub>
+          <m:r>
+            <w:rPr>
+              <w:rFonts w:ascii="Cambria Math" w:hAnsi="Cambria Math" w:cstheme="majorBidi"/>
+              <w:sz w:val="28"/>
+              <w:szCs w:val="28"/>
+            </w:rPr>
+            <m:t xml:space="preserve"> </m:t>
+          </m:r>
+          <m:sSub>
+            <m:sSubPr>
+              <m:ctrlPr>
+                <w:rPr>
+                  <w:rFonts w:ascii="Cambria Math" w:hAnsi="Cambria Math" w:cstheme="majorBidi"/>
+                  <w:i/>
+                  <w:sz w:val="28"/>
+                  <w:szCs w:val="28"/>
+                </w:rPr>
+              </m:ctrlPr>
+            </m:sSubPr>
+            <m:e>
+              <m:r>
+                <w:rPr>
+                  <w:rFonts w:ascii="Cambria Math" w:hAnsi="Cambria Math" w:cstheme="majorBidi"/>
+                  <w:sz w:val="28"/>
+                  <w:szCs w:val="28"/>
+                </w:rPr>
+                <m:t>x</m:t>
+              </m:r>
+            </m:e>
+            <m:sub>
+              <m:r>
+                <w:rPr>
+                  <w:rFonts w:ascii="Cambria Math" w:hAnsi="Cambria Math" w:cstheme="majorBidi"/>
+                  <w:sz w:val="28"/>
+                  <w:szCs w:val="28"/>
+                </w:rPr>
+                <m:t>2</m:t>
+              </m:r>
+            </m:sub>
+          </m:sSub>
+          <m:r>
+            <w:rPr>
+              <w:rFonts w:ascii="Cambria Math" w:hAnsi="Cambria Math" w:cstheme="majorBidi"/>
+              <w:sz w:val="28"/>
+              <w:szCs w:val="28"/>
+            </w:rPr>
+            <m:t xml:space="preserve">+⋯ + </m:t>
+          </m:r>
+          <m:sSub>
+            <m:sSubPr>
+              <m:ctrlPr>
+                <w:rPr>
+                  <w:rFonts w:ascii="Cambria Math" w:hAnsi="Cambria Math" w:cstheme="majorBidi"/>
+                  <w:i/>
+                  <w:sz w:val="28"/>
+                  <w:szCs w:val="28"/>
+                </w:rPr>
+              </m:ctrlPr>
+            </m:sSubPr>
+            <m:e>
+              <m:r>
+                <w:rPr>
+                  <w:rFonts w:ascii="Cambria Math" w:hAnsi="Cambria Math" w:cstheme="majorBidi"/>
+                  <w:sz w:val="28"/>
+                  <w:szCs w:val="28"/>
+                </w:rPr>
+                <m:t>a</m:t>
+              </m:r>
+            </m:e>
+            <m:sub>
+              <m:r>
+                <w:rPr>
+                  <w:rFonts w:ascii="Cambria Math" w:hAnsi="Cambria Math" w:cstheme="majorBidi"/>
+                  <w:sz w:val="28"/>
+                  <w:szCs w:val="28"/>
+                </w:rPr>
+                <m:t>2n</m:t>
+              </m:r>
+            </m:sub>
+          </m:sSub>
+          <m:r>
+            <w:rPr>
+              <w:rFonts w:ascii="Cambria Math" w:hAnsi="Cambria Math" w:cstheme="majorBidi"/>
+              <w:sz w:val="28"/>
+              <w:szCs w:val="28"/>
+            </w:rPr>
+            <m:t xml:space="preserve"> </m:t>
+          </m:r>
+          <m:sSub>
+            <m:sSubPr>
+              <m:ctrlPr>
+                <w:rPr>
+                  <w:rFonts w:ascii="Cambria Math" w:hAnsi="Cambria Math" w:cstheme="majorBidi"/>
+                  <w:i/>
+                  <w:sz w:val="28"/>
+                  <w:szCs w:val="28"/>
+                </w:rPr>
+              </m:ctrlPr>
+            </m:sSubPr>
+            <m:e>
+              <m:r>
+                <w:rPr>
+                  <w:rFonts w:ascii="Cambria Math" w:hAnsi="Cambria Math" w:cstheme="majorBidi"/>
+                  <w:sz w:val="28"/>
+                  <w:szCs w:val="28"/>
+                </w:rPr>
+                <m:t>x</m:t>
+              </m:r>
+            </m:e>
+            <m:sub>
+              <m:r>
+                <w:rPr>
+                  <w:rFonts w:ascii="Cambria Math" w:hAnsi="Cambria Math" w:cstheme="majorBidi"/>
+                  <w:sz w:val="28"/>
+                  <w:szCs w:val="28"/>
+                </w:rPr>
+                <m:t>n</m:t>
+              </m:r>
+            </m:sub>
+          </m:sSub>
+          <m:r>
+            <w:rPr>
+              <w:rFonts w:ascii="Cambria Math" w:hAnsi="Cambria Math" w:cstheme="majorBidi"/>
+              <w:sz w:val="28"/>
+              <w:szCs w:val="28"/>
+            </w:rPr>
+            <m:t>≥</m:t>
+          </m:r>
+          <m:sSub>
+            <m:sSubPr>
+              <m:ctrlPr>
+                <w:rPr>
+                  <w:rFonts w:ascii="Cambria Math" w:hAnsi="Cambria Math" w:cstheme="majorBidi"/>
+                  <w:i/>
+                  <w:sz w:val="28"/>
+                  <w:szCs w:val="28"/>
+                </w:rPr>
+              </m:ctrlPr>
+            </m:sSubPr>
+            <m:e>
+              <m:r>
+                <w:rPr>
+                  <w:rFonts w:ascii="Cambria Math" w:hAnsi="Cambria Math" w:cstheme="majorBidi"/>
+                  <w:sz w:val="28"/>
+                  <w:szCs w:val="28"/>
+                </w:rPr>
+                <m:t>b</m:t>
+              </m:r>
+            </m:e>
+            <m:sub>
+              <m:r>
+                <w:rPr>
+                  <w:rFonts w:ascii="Cambria Math" w:hAnsi="Cambria Math" w:cstheme="majorBidi"/>
+                  <w:sz w:val="28"/>
+                  <w:szCs w:val="28"/>
+                </w:rPr>
+                <m:t>2</m:t>
+              </m:r>
+              <m:r>
+                <w:rPr>
+                  <w:rFonts w:ascii="Cambria Math" w:hAnsi="Cambria Math" w:cstheme="majorBidi"/>
+                  <w:sz w:val="28"/>
+                  <w:szCs w:val="28"/>
+                </w:rPr>
+                <m:t>,</m:t>
+              </m:r>
+            </m:sub>
+          </m:sSub>
+        </m:oMath>
+      </m:oMathPara>
+    </w:p>
+    <w:p>
+      <w:pPr>
+        <w:spacing w:line="360" w:lineRule="auto"/>
+        <w:rPr>
+          <w:rFonts w:asciiTheme="majorBidi" w:hAnsiTheme="majorBidi" w:cstheme="majorBidi"/>
+          <w:sz w:val="28"/>
+          <w:szCs w:val="28"/>
+        </w:rPr>
+      </w:pPr>
+      <w:r>
+        <w:rPr>
+          <w:rFonts w:asciiTheme="majorBidi" w:hAnsiTheme="majorBidi" w:cstheme="majorBidi"/>
+          <w:sz w:val="28"/>
+          <w:szCs w:val="28"/>
+        </w:rPr>
+        <w:tab/>
+      </w:r>
+      <w:r>
+        <w:rPr>
+          <w:rFonts w:asciiTheme="majorBidi" w:hAnsiTheme="majorBidi" w:cstheme="majorBidi"/>
+          <w:sz w:val="28"/>
+          <w:szCs w:val="28"/>
+        </w:rPr>
+        <w:tab/>
+      </w:r>
+      <w:r>
+        <w:rPr>
+          <w:rFonts w:asciiTheme="majorBidi" w:hAnsiTheme="majorBidi" w:cstheme="majorBidi"/>
+          <w:sz w:val="28"/>
+          <w:szCs w:val="28"/>
+        </w:rPr>
+        <w:tab/>
+      </w:r>
+      <w:r>
+        <w:rPr>
+          <w:rFonts w:asciiTheme="majorBidi" w:hAnsiTheme="majorBidi" w:cstheme="majorBidi"/>
+          <w:sz w:val="28"/>
+          <w:szCs w:val="28"/>
+        </w:rPr>
+        <w:tab/>
+      </w:r>
+      <w:r>
+        <w:rPr>
+          <w:rFonts w:asciiTheme="majorBidi" w:hAnsiTheme="majorBidi" w:cstheme="majorBidi"/>
+          <w:sz w:val="28"/>
+          <w:szCs w:val="28"/>
+        </w:rPr>
+        <w:tab/>
+        <w:t xml:space="preserve">  ………………………</w:t>
+      </w:r>
+    </w:p>
+    <w:p>
+      <w:pPr>
+        <w:spacing w:line="360" w:lineRule="auto"/>
+        <w:rPr>
+          <w:rFonts w:asciiTheme="majorBidi" w:hAnsiTheme="majorBidi" w:cstheme="majorBidi"/>
+          <w:sz w:val="28"/>
+          <w:szCs w:val="28"/>
+        </w:rPr>
+      </w:pPr>
+      <m:oMathPara>
+        <m:oMath>
+          <m:sSub>
+            <m:sSubPr>
+              <m:ctrlPr>
+                <w:rPr>
+                  <w:rFonts w:ascii="Cambria Math" w:hAnsi="Cambria Math" w:cstheme="majorBidi"/>
+                  <w:i/>
+                  <w:sz w:val="28"/>
+                  <w:szCs w:val="28"/>
+                </w:rPr>
+              </m:ctrlPr>
+            </m:sSubPr>
+            <m:e>
+              <m:r>
+                <w:rPr>
+                  <w:rFonts w:ascii="Cambria Math" w:hAnsi="Cambria Math" w:cstheme="majorBidi"/>
+                  <w:sz w:val="28"/>
+                  <w:szCs w:val="28"/>
+                </w:rPr>
+                <m:t>a</m:t>
+              </m:r>
+            </m:e>
+            <m:sub>
+              <m:r>
+                <w:rPr>
+                  <w:rFonts w:ascii="Cambria Math" w:hAnsi="Cambria Math" w:cstheme="majorBidi"/>
+                  <w:sz w:val="28"/>
+                  <w:szCs w:val="28"/>
+                </w:rPr>
+                <m:t>m1</m:t>
+              </m:r>
+            </m:sub>
+          </m:sSub>
+          <m:r>
+            <w:rPr>
+              <w:rFonts w:ascii="Cambria Math" w:hAnsi="Cambria Math" w:cstheme="majorBidi"/>
+              <w:sz w:val="28"/>
+              <w:szCs w:val="28"/>
+            </w:rPr>
+            <m:t xml:space="preserve"> </m:t>
+          </m:r>
+          <m:sSub>
+            <m:sSubPr>
+              <m:ctrlPr>
+                <w:rPr>
+                  <w:rFonts w:ascii="Cambria Math" w:hAnsi="Cambria Math" w:cstheme="majorBidi"/>
+                  <w:i/>
+                  <w:sz w:val="28"/>
+                  <w:szCs w:val="28"/>
+                </w:rPr>
+              </m:ctrlPr>
+            </m:sSubPr>
+            <m:e>
+              <m:r>
+                <w:rPr>
+                  <w:rFonts w:ascii="Cambria Math" w:hAnsi="Cambria Math" w:cstheme="majorBidi"/>
+                  <w:sz w:val="28"/>
+                  <w:szCs w:val="28"/>
+                </w:rPr>
+                <m:t>x</m:t>
+              </m:r>
+            </m:e>
+            <m:sub>
+              <m:r>
+                <w:rPr>
+                  <w:rFonts w:ascii="Cambria Math" w:hAnsi="Cambria Math" w:cstheme="majorBidi"/>
+                  <w:sz w:val="28"/>
+                  <w:szCs w:val="28"/>
+                </w:rPr>
+                <m:t>1</m:t>
+              </m:r>
+            </m:sub>
+          </m:sSub>
+          <m:r>
+            <w:rPr>
+              <w:rFonts w:ascii="Cambria Math" w:hAnsi="Cambria Math" w:cstheme="majorBidi"/>
+              <w:sz w:val="28"/>
+              <w:szCs w:val="28"/>
+            </w:rPr>
+            <m:t>+</m:t>
+          </m:r>
+          <m:sSub>
+            <m:sSubPr>
+              <m:ctrlPr>
+                <w:rPr>
+                  <w:rFonts w:ascii="Cambria Math" w:hAnsi="Cambria Math" w:cstheme="majorBidi"/>
+                  <w:i/>
+                  <w:sz w:val="28"/>
+                  <w:szCs w:val="28"/>
+                </w:rPr>
+              </m:ctrlPr>
+            </m:sSubPr>
+            <m:e>
+              <m:r>
+                <w:rPr>
+                  <w:rFonts w:ascii="Cambria Math" w:hAnsi="Cambria Math" w:cstheme="majorBidi"/>
+                  <w:sz w:val="28"/>
+                  <w:szCs w:val="28"/>
+                </w:rPr>
+                <m:t>a</m:t>
+              </m:r>
+            </m:e>
+            <m:sub>
+              <m:r>
+                <w:rPr>
+                  <w:rFonts w:ascii="Cambria Math" w:hAnsi="Cambria Math" w:cstheme="majorBidi"/>
+                  <w:sz w:val="28"/>
+                  <w:szCs w:val="28"/>
+                </w:rPr>
+                <m:t>m2</m:t>
+              </m:r>
+            </m:sub>
+          </m:sSub>
+          <m:sSub>
+            <m:sSubPr>
+              <m:ctrlPr>
+                <w:rPr>
+                  <w:rFonts w:ascii="Cambria Math" w:hAnsi="Cambria Math" w:cstheme="majorBidi"/>
+                  <w:i/>
+                  <w:sz w:val="28"/>
+                  <w:szCs w:val="28"/>
+                </w:rPr>
+              </m:ctrlPr>
+            </m:sSubPr>
+            <m:e>
+              <m:r>
+                <w:rPr>
+                  <w:rFonts w:ascii="Cambria Math" w:hAnsi="Cambria Math" w:cstheme="majorBidi"/>
+                  <w:sz w:val="28"/>
+                  <w:szCs w:val="28"/>
+                </w:rPr>
+                <m:t>x</m:t>
+              </m:r>
+            </m:e>
+            <m:sub>
+              <m:r>
+                <w:rPr>
+                  <w:rFonts w:ascii="Cambria Math" w:hAnsi="Cambria Math" w:cstheme="majorBidi"/>
+                  <w:sz w:val="28"/>
+                  <w:szCs w:val="28"/>
+                </w:rPr>
+                <m:t>2</m:t>
+              </m:r>
+            </m:sub>
+          </m:sSub>
+          <m:r>
+            <w:rPr>
+              <w:rFonts w:ascii="Cambria Math" w:hAnsi="Cambria Math" w:cstheme="majorBidi"/>
+              <w:sz w:val="28"/>
+              <w:szCs w:val="28"/>
+            </w:rPr>
+            <m:t>+</m:t>
+          </m:r>
+          <m:r>
+            <w:rPr>
+              <w:rFonts w:ascii="Cambria Math" w:hAnsi="Cambria Math" w:cstheme="majorBidi"/>
+              <w:sz w:val="28"/>
+              <w:szCs w:val="28"/>
+            </w:rPr>
+            <m:t>…</m:t>
+          </m:r>
+          <m:r>
+            <w:rPr>
+              <w:rFonts w:ascii="Cambria Math" w:hAnsi="Cambria Math" w:cstheme="majorBidi"/>
+              <w:sz w:val="28"/>
+              <w:szCs w:val="28"/>
+            </w:rPr>
+            <m:t xml:space="preserve"> +</m:t>
+          </m:r>
+          <m:sSub>
+            <m:sSubPr>
+              <m:ctrlPr>
+                <w:rPr>
+                  <w:rFonts w:ascii="Cambria Math" w:hAnsi="Cambria Math" w:cstheme="majorBidi"/>
+                  <w:i/>
+                  <w:sz w:val="28"/>
+                  <w:szCs w:val="28"/>
+                </w:rPr>
+              </m:ctrlPr>
+            </m:sSubPr>
+            <m:e>
+              <m:r>
+                <w:rPr>
+                  <w:rFonts w:ascii="Cambria Math" w:hAnsi="Cambria Math" w:cstheme="majorBidi"/>
+                  <w:sz w:val="28"/>
+                  <w:szCs w:val="28"/>
+                </w:rPr>
+                <m:t>a</m:t>
+              </m:r>
+            </m:e>
+            <m:sub>
+              <m:r>
+                <w:rPr>
+                  <w:rFonts w:ascii="Cambria Math" w:hAnsi="Cambria Math" w:cstheme="majorBidi"/>
+                  <w:sz w:val="28"/>
+                  <w:szCs w:val="28"/>
+                </w:rPr>
+                <m:t>mn</m:t>
+              </m:r>
+            </m:sub>
+          </m:sSub>
+          <m:sSub>
+            <m:sSubPr>
+              <m:ctrlPr>
+                <w:rPr>
+                  <w:rFonts w:ascii="Cambria Math" w:hAnsi="Cambria Math" w:cstheme="majorBidi"/>
+                  <w:i/>
+                  <w:sz w:val="28"/>
+                  <w:szCs w:val="28"/>
+                </w:rPr>
+              </m:ctrlPr>
+            </m:sSubPr>
+            <m:e>
+              <m:r>
+                <w:rPr>
+                  <w:rFonts w:ascii="Cambria Math" w:hAnsi="Cambria Math" w:cstheme="majorBidi"/>
+                  <w:sz w:val="28"/>
+                  <w:szCs w:val="28"/>
+                </w:rPr>
+                <m:t>x</m:t>
+              </m:r>
+            </m:e>
+            <m:sub>
+              <m:r>
+                <w:rPr>
+                  <w:rFonts w:ascii="Cambria Math" w:hAnsi="Cambria Math" w:cstheme="majorBidi"/>
+                  <w:sz w:val="28"/>
+                  <w:szCs w:val="28"/>
+                </w:rPr>
+                <m:t>n</m:t>
+              </m:r>
+            </m:sub>
+          </m:sSub>
+          <m:r>
+            <w:rPr>
+              <w:rFonts w:ascii="Cambria Math" w:hAnsi="Cambria Math" w:cstheme="majorBidi"/>
+              <w:sz w:val="28"/>
+              <w:szCs w:val="28"/>
+            </w:rPr>
+            <m:t>≥</m:t>
+          </m:r>
+          <m:sSub>
+            <m:sSubPr>
+              <m:ctrlPr>
+                <w:rPr>
+                  <w:rFonts w:ascii="Cambria Math" w:hAnsi="Cambria Math" w:cstheme="majorBidi"/>
+                  <w:i/>
+                  <w:sz w:val="28"/>
+                  <w:szCs w:val="28"/>
+                </w:rPr>
+              </m:ctrlPr>
+            </m:sSubPr>
+            <m:e>
+              <m:r>
+                <w:rPr>
+                  <w:rFonts w:ascii="Cambria Math" w:hAnsi="Cambria Math" w:cstheme="majorBidi"/>
+                  <w:sz w:val="28"/>
+                  <w:szCs w:val="28"/>
+                </w:rPr>
+                <m:t>b</m:t>
+              </m:r>
+            </m:e>
+            <m:sub>
+              <m:r>
+                <w:rPr>
+                  <w:rFonts w:ascii="Cambria Math" w:hAnsi="Cambria Math" w:cstheme="majorBidi"/>
+                  <w:sz w:val="28"/>
+                  <w:szCs w:val="28"/>
+                </w:rPr>
+                <m:t>m</m:t>
+              </m:r>
+            </m:sub>
+          </m:sSub>
+          <m:r>
+            <w:rPr>
+              <w:rFonts w:ascii="Cambria Math" w:hAnsi="Cambria Math" w:cstheme="majorBidi"/>
+              <w:sz w:val="28"/>
+              <w:szCs w:val="28"/>
+            </w:rPr>
+            <m:t>.</m:t>
+          </m:r>
+        </m:oMath>
+      </m:oMathPara>
+    </w:p>
+    <w:p>
+      <w:pPr>
+        <w:spacing w:line="360" w:lineRule="auto"/>
+        <w:rPr>
+          <w:rFonts w:asciiTheme="majorBidi" w:hAnsiTheme="majorBidi" w:cstheme="majorBidi"/>
+          <w:sz w:val="28"/>
+          <w:szCs w:val="28"/>
+        </w:rPr>
+      </w:pPr>
+      <w:r>
+        <w:rPr>
+          <w:rFonts w:asciiTheme="majorBidi" w:hAnsiTheme="majorBidi" w:cstheme="majorBidi"/>
+          <w:sz w:val="28"/>
+          <w:szCs w:val="28"/>
+        </w:rPr>
+        <w:t>It is required to choose among the non-negative solutions of the system as a result of which the linear (objective) function</w:t>
+      </w:r>
+    </w:p>
+    <w:p>
+      <w:pPr>
+        <w:spacing w:line="360" w:lineRule="auto"/>
+        <w:rPr>
+          <w:rFonts w:asciiTheme="majorBidi" w:hAnsiTheme="majorBidi" w:cstheme="majorBidi"/>
+          <w:sz w:val="28"/>
+          <w:szCs w:val="28"/>
+        </w:rPr>
+      </w:pPr>
+      <m:oMathPara>
+        <m:oMath>
+          <m:r>
+            <w:rPr>
+              <w:rFonts w:ascii="Cambria Math" w:hAnsi="Cambria Math" w:cstheme="majorBidi"/>
+              <w:sz w:val="28"/>
+              <w:szCs w:val="28"/>
+            </w:rPr>
+            <m:t>L=</m:t>
+          </m:r>
+          <m:sSub>
+            <m:sSubPr>
+              <m:ctrlPr>
+                <w:rPr>
+                  <w:rFonts w:ascii="Cambria Math" w:hAnsi="Cambria Math" w:cstheme="majorBidi"/>
+                  <w:i/>
+                  <w:sz w:val="28"/>
+                  <w:szCs w:val="28"/>
+                </w:rPr>
+              </m:ctrlPr>
+            </m:sSubPr>
+            <m:e>
+              <m:r>
+                <w:rPr>
+                  <w:rFonts w:ascii="Cambria Math" w:hAnsi="Cambria Math" w:cstheme="majorBidi"/>
+                  <w:sz w:val="28"/>
+                  <w:szCs w:val="28"/>
+                </w:rPr>
+                <m:t>c</m:t>
+              </m:r>
+            </m:e>
+            <m:sub>
+              <m:r>
+                <w:rPr>
+                  <w:rFonts w:ascii="Cambria Math" w:hAnsi="Cambria Math" w:cstheme="majorBidi"/>
+                  <w:sz w:val="28"/>
+                  <w:szCs w:val="28"/>
+                </w:rPr>
+                <m:t>1</m:t>
+              </m:r>
+            </m:sub>
+          </m:sSub>
+          <m:sSub>
+            <m:sSubPr>
+              <m:ctrlPr>
+                <w:rPr>
+                  <w:rFonts w:ascii="Cambria Math" w:hAnsi="Cambria Math" w:cstheme="majorBidi"/>
+                  <w:i/>
+                  <w:sz w:val="28"/>
+                  <w:szCs w:val="28"/>
+                </w:rPr>
+              </m:ctrlPr>
+            </m:sSubPr>
+            <m:e>
+              <m:r>
+                <w:rPr>
+                  <w:rFonts w:ascii="Cambria Math" w:hAnsi="Cambria Math" w:cstheme="majorBidi"/>
+                  <w:sz w:val="28"/>
+                  <w:szCs w:val="28"/>
+                </w:rPr>
+                <m:t>x</m:t>
+              </m:r>
+            </m:e>
+            <m:sub>
+              <m:r>
+                <w:rPr>
+                  <w:rFonts w:ascii="Cambria Math" w:hAnsi="Cambria Math" w:cstheme="majorBidi"/>
+                  <w:sz w:val="28"/>
+                  <w:szCs w:val="28"/>
+                </w:rPr>
+                <m:t>1</m:t>
+              </m:r>
+            </m:sub>
+          </m:sSub>
+          <m:r>
+            <w:rPr>
+              <w:rFonts w:ascii="Cambria Math" w:hAnsi="Cambria Math" w:cstheme="majorBidi"/>
+              <w:sz w:val="28"/>
+              <w:szCs w:val="28"/>
+            </w:rPr>
+            <m:t>+</m:t>
+          </m:r>
+          <m:sSub>
+            <m:sSubPr>
+              <m:ctrlPr>
+                <w:rPr>
+                  <w:rFonts w:ascii="Cambria Math" w:hAnsi="Cambria Math" w:cstheme="majorBidi"/>
+                  <w:i/>
+                  <w:sz w:val="28"/>
+                  <w:szCs w:val="28"/>
+                </w:rPr>
+              </m:ctrlPr>
+            </m:sSubPr>
+            <m:e>
+              <m:r>
+                <w:rPr>
+                  <w:rFonts w:ascii="Cambria Math" w:hAnsi="Cambria Math" w:cstheme="majorBidi"/>
+                  <w:sz w:val="28"/>
+                  <w:szCs w:val="28"/>
+                </w:rPr>
+                <m:t>c</m:t>
+              </m:r>
+            </m:e>
+            <m:sub>
+              <m:r>
+                <w:rPr>
+                  <w:rFonts w:ascii="Cambria Math" w:hAnsi="Cambria Math" w:cstheme="majorBidi"/>
+                  <w:sz w:val="28"/>
+                  <w:szCs w:val="28"/>
+                </w:rPr>
+                <m:t>2</m:t>
+              </m:r>
+            </m:sub>
+          </m:sSub>
+          <m:sSub>
+            <m:sSubPr>
+              <m:ctrlPr>
+                <w:rPr>
+                  <w:rFonts w:ascii="Cambria Math" w:hAnsi="Cambria Math" w:cstheme="majorBidi"/>
+                  <w:i/>
+                  <w:sz w:val="28"/>
+                  <w:szCs w:val="28"/>
+                </w:rPr>
+              </m:ctrlPr>
+            </m:sSubPr>
+            <m:e>
+              <m:r>
+                <w:rPr>
+                  <w:rFonts w:ascii="Cambria Math" w:hAnsi="Cambria Math" w:cstheme="majorBidi"/>
+                  <w:sz w:val="28"/>
+                  <w:szCs w:val="28"/>
+                </w:rPr>
+                <m:t>x</m:t>
+              </m:r>
+            </m:e>
+            <m:sub>
+              <m:r>
+                <w:rPr>
+                  <w:rFonts w:ascii="Cambria Math" w:hAnsi="Cambria Math" w:cstheme="majorBidi"/>
+                  <w:sz w:val="28"/>
+                  <w:szCs w:val="28"/>
+                </w:rPr>
+                <m:t>2</m:t>
+              </m:r>
+            </m:sub>
+          </m:sSub>
+          <m:r>
+            <w:rPr>
+              <w:rFonts w:ascii="Cambria Math" w:hAnsi="Cambria Math" w:cstheme="majorBidi"/>
+              <w:sz w:val="28"/>
+              <w:szCs w:val="28"/>
+            </w:rPr>
+            <m:t>+…+</m:t>
+          </m:r>
+          <m:sSub>
+            <m:sSubPr>
+              <m:ctrlPr>
+                <w:rPr>
+                  <w:rFonts w:ascii="Cambria Math" w:hAnsi="Cambria Math" w:cstheme="majorBidi"/>
+                  <w:i/>
+                  <w:sz w:val="28"/>
+                  <w:szCs w:val="28"/>
+                </w:rPr>
+              </m:ctrlPr>
+            </m:sSubPr>
+            <m:e>
+              <m:r>
+                <w:rPr>
+                  <w:rFonts w:ascii="Cambria Math" w:hAnsi="Cambria Math" w:cstheme="majorBidi"/>
+                  <w:sz w:val="28"/>
+                  <w:szCs w:val="28"/>
+                </w:rPr>
+                <m:t>c</m:t>
+              </m:r>
+            </m:e>
+            <m:sub>
+              <m:r>
+                <w:rPr>
+                  <w:rFonts w:ascii="Cambria Math" w:hAnsi="Cambria Math" w:cstheme="majorBidi"/>
+                  <w:sz w:val="28"/>
+                  <w:szCs w:val="28"/>
+                </w:rPr>
+                <m:t>n</m:t>
+              </m:r>
+            </m:sub>
+          </m:sSub>
+          <m:sSub>
+            <m:sSubPr>
+              <m:ctrlPr>
+                <w:rPr>
+                  <w:rFonts w:ascii="Cambria Math" w:hAnsi="Cambria Math" w:cstheme="majorBidi"/>
+                  <w:i/>
+                  <w:sz w:val="28"/>
+                  <w:szCs w:val="28"/>
+                </w:rPr>
+              </m:ctrlPr>
+            </m:sSubPr>
+            <m:e>
+              <m:r>
+                <w:rPr>
+                  <w:rFonts w:ascii="Cambria Math" w:hAnsi="Cambria Math" w:cstheme="majorBidi"/>
+                  <w:sz w:val="28"/>
+                  <w:szCs w:val="28"/>
+                </w:rPr>
+                <m:t>x</m:t>
+              </m:r>
+            </m:e>
+            <m:sub>
+              <m:r>
+                <w:rPr>
+                  <w:rFonts w:ascii="Cambria Math" w:hAnsi="Cambria Math" w:cstheme="majorBidi"/>
+                  <w:sz w:val="28"/>
+                  <w:szCs w:val="28"/>
+                </w:rPr>
+                <m:t>n</m:t>
+              </m:r>
+            </m:sub>
+          </m:sSub>
+          <m:r>
+            <w:rPr>
+              <w:rFonts w:ascii="Cambria Math" w:hAnsi="Cambria Math" w:cstheme="majorBidi"/>
+              <w:sz w:val="28"/>
+              <w:szCs w:val="28"/>
+            </w:rPr>
+            <m:t>+</m:t>
+          </m:r>
+          <m:sSub>
+            <m:sSubPr>
+              <m:ctrlPr>
+                <w:rPr>
+                  <w:rFonts w:ascii="Cambria Math" w:hAnsi="Cambria Math" w:cstheme="majorBidi"/>
+                  <w:i/>
+                  <w:sz w:val="28"/>
+                  <w:szCs w:val="28"/>
+                </w:rPr>
+              </m:ctrlPr>
+            </m:sSubPr>
+            <m:e>
+              <m:r>
+                <w:rPr>
+                  <w:rFonts w:ascii="Cambria Math" w:hAnsi="Cambria Math" w:cstheme="majorBidi"/>
+                  <w:sz w:val="28"/>
+                  <w:szCs w:val="28"/>
+                </w:rPr>
+                <m:t>c</m:t>
+              </m:r>
+            </m:e>
+            <m:sub>
+              <m:r>
+                <w:rPr>
+                  <w:rFonts w:ascii="Cambria Math" w:hAnsi="Cambria Math" w:cstheme="majorBidi"/>
+                  <w:sz w:val="28"/>
+                  <w:szCs w:val="28"/>
+                </w:rPr>
+                <m:t>o</m:t>
+              </m:r>
+            </m:sub>
+          </m:sSub>
+          <m:r>
+            <w:rPr>
+              <w:rFonts w:ascii="Cambria Math" w:hAnsi="Cambria Math" w:cstheme="majorBidi"/>
+              <w:sz w:val="28"/>
+              <w:szCs w:val="28"/>
+            </w:rPr>
+            <m:t xml:space="preserve"> </m:t>
+          </m:r>
+        </m:oMath>
+      </m:oMathPara>
+    </w:p>
+    <w:p>
+      <w:pPr>
+        <w:spacing w:line="360" w:lineRule="auto"/>
+        <w:rPr>
+          <w:rFonts w:asciiTheme="majorBidi" w:hAnsiTheme="majorBidi" w:cstheme="majorBidi"/>
+          <w:sz w:val="28"/>
+          <w:szCs w:val="28"/>
+        </w:rPr>
+      </w:pPr>
+    </w:p>
+    <w:p>
+      <w:pPr>
+        <w:spacing w:line="360" w:lineRule="auto"/>
+        <w:rPr>
+          <w:rFonts w:asciiTheme="majorBidi" w:hAnsiTheme="majorBidi" w:cstheme="majorBidi"/>
+          <w:sz w:val="28"/>
+          <w:szCs w:val="28"/>
+        </w:rPr>
+      </w:pPr>
+      <w:r>
+        <w:rPr>
+          <w:rFonts w:asciiTheme="majorBidi" w:hAnsiTheme="majorBidi" w:cstheme="majorBidi"/>
+          <w:sz w:val="28"/>
+          <w:szCs w:val="28"/>
+        </w:rPr>
+        <w:t>A</w:t>
+      </w:r>
+      <w:r>
+        <w:rPr>
+          <w:rFonts w:asciiTheme="majorBidi" w:hAnsiTheme="majorBidi" w:cstheme="majorBidi"/>
+          <w:sz w:val="28"/>
+          <w:szCs w:val="28"/>
+        </w:rPr>
+        <w:t>s</w:t>
+      </w:r>
+      <w:r>
+        <w:rPr>
+          <w:rFonts w:asciiTheme="majorBidi" w:hAnsiTheme="majorBidi" w:cstheme="majorBidi"/>
+          <w:sz w:val="28"/>
+          <w:szCs w:val="28"/>
+        </w:rPr>
+        <w:t>sumes the greatest (the least) value or, as they say, it is required to maximize minimize the linear form L</w:t>
+      </w:r>
+      <w:r>
+        <w:rPr>
+          <w:rFonts w:asciiTheme="majorBidi" w:hAnsiTheme="majorBidi" w:cstheme="majorBidi"/>
+          <w:sz w:val="28"/>
+          <w:szCs w:val="28"/>
+        </w:rPr>
+        <w:t>.</w:t>
+      </w:r>
+    </w:p>
+    <w:p>
+      <w:pPr>
+        <w:spacing w:line="360" w:lineRule="auto"/>
+        <w:rPr>
+          <w:rFonts w:asciiTheme="majorBidi" w:hAnsiTheme="majorBidi" w:cstheme="majorBidi"/>
+          <w:sz w:val="28"/>
+          <w:szCs w:val="28"/>
+        </w:rPr>
+      </w:pPr>
+    </w:p>
+    <w:p>
+      <w:pPr>
+        <w:spacing w:line="360" w:lineRule="auto"/>
+        <w:rPr>
+          <w:rFonts w:asciiTheme="majorBidi" w:hAnsiTheme="majorBidi" w:cstheme="majorBidi"/>
+          <w:sz w:val="28"/>
+          <w:szCs w:val="28"/>
+        </w:rPr>
+      </w:pPr>
+      <w:r>
+        <w:rPr>
+          <w:rFonts w:asciiTheme="majorBidi" w:hAnsiTheme="majorBidi" w:cstheme="majorBidi"/>
+          <w:sz w:val="28"/>
+          <w:szCs w:val="28"/>
+        </w:rPr>
+        <w:t>We shall show now how to solve this problem by a geometrical method for which purpose we shall consider a consistent system of linear inequalities in two and three variables. Suppose we are given, in addition, the linear function</w:t>
+      </w:r>
+    </w:p>
+    <w:p>
+      <w:pPr>
+        <w:spacing w:line="360" w:lineRule="auto"/>
+        <w:rPr>
+          <w:rFonts w:asciiTheme="majorBidi" w:hAnsiTheme="majorBidi" w:cstheme="majorBidi"/>
+          <w:sz w:val="28"/>
+          <w:szCs w:val="28"/>
+        </w:rPr>
+      </w:pPr>
+    </w:p>
+    <w:p>
+      <w:pPr>
+        <w:spacing w:line="360" w:lineRule="auto"/>
+        <w:rPr>
+          <w:rFonts w:asciiTheme="majorBidi" w:hAnsiTheme="majorBidi" w:cstheme="majorBidi"/>
+          <w:sz w:val="28"/>
+          <w:szCs w:val="28"/>
+        </w:rPr>
+      </w:pPr>
+      <m:oMathPara>
+        <m:oMath>
+          <m:r>
+            <w:rPr>
+              <w:rFonts w:ascii="Cambria Math" w:hAnsi="Cambria Math" w:cstheme="majorBidi"/>
+              <w:sz w:val="28"/>
+              <w:szCs w:val="28"/>
+            </w:rPr>
+            <m:t>L=</m:t>
+          </m:r>
+          <m:sSub>
+            <m:sSubPr>
+              <m:ctrlPr>
+                <w:rPr>
+                  <w:rFonts w:ascii="Cambria Math" w:hAnsi="Cambria Math" w:cstheme="majorBidi"/>
+                  <w:i/>
+                  <w:sz w:val="28"/>
+                  <w:szCs w:val="28"/>
+                </w:rPr>
+              </m:ctrlPr>
+            </m:sSubPr>
+            <m:e>
+              <m:r>
+                <w:rPr>
+                  <w:rFonts w:ascii="Cambria Math" w:hAnsi="Cambria Math" w:cstheme="majorBidi"/>
+                  <w:sz w:val="28"/>
+                  <w:szCs w:val="28"/>
+                </w:rPr>
+                <m:t>c</m:t>
+              </m:r>
+            </m:e>
+            <m:sub>
+              <m:r>
+                <w:rPr>
+                  <w:rFonts w:ascii="Cambria Math" w:hAnsi="Cambria Math" w:cstheme="majorBidi"/>
+                  <w:sz w:val="28"/>
+                  <w:szCs w:val="28"/>
+                </w:rPr>
+                <m:t>1</m:t>
+              </m:r>
+            </m:sub>
+          </m:sSub>
+          <m:sSub>
+            <m:sSubPr>
+              <m:ctrlPr>
+                <w:rPr>
+                  <w:rFonts w:ascii="Cambria Math" w:hAnsi="Cambria Math" w:cstheme="majorBidi"/>
+                  <w:i/>
+                  <w:sz w:val="28"/>
+                  <w:szCs w:val="28"/>
+                </w:rPr>
+              </m:ctrlPr>
+            </m:sSubPr>
+            <m:e>
+              <m:r>
+                <w:rPr>
+                  <w:rFonts w:ascii="Cambria Math" w:hAnsi="Cambria Math" w:cstheme="majorBidi"/>
+                  <w:sz w:val="28"/>
+                  <w:szCs w:val="28"/>
+                </w:rPr>
+                <m:t>x</m:t>
+              </m:r>
+            </m:e>
+            <m:sub>
+              <m:r>
+                <w:rPr>
+                  <w:rFonts w:ascii="Cambria Math" w:hAnsi="Cambria Math" w:cstheme="majorBidi"/>
+                  <w:sz w:val="28"/>
+                  <w:szCs w:val="28"/>
+                </w:rPr>
+                <m:t>1</m:t>
+              </m:r>
+            </m:sub>
+          </m:sSub>
+          <m:r>
+            <w:rPr>
+              <w:rFonts w:ascii="Cambria Math" w:hAnsi="Cambria Math" w:cstheme="majorBidi"/>
+              <w:sz w:val="28"/>
+              <w:szCs w:val="28"/>
+            </w:rPr>
+            <m:t>+</m:t>
+          </m:r>
+          <m:sSub>
+            <m:sSubPr>
+              <m:ctrlPr>
+                <w:rPr>
+                  <w:rFonts w:ascii="Cambria Math" w:hAnsi="Cambria Math" w:cstheme="majorBidi"/>
+                  <w:i/>
+                  <w:sz w:val="28"/>
+                  <w:szCs w:val="28"/>
+                </w:rPr>
+              </m:ctrlPr>
+            </m:sSubPr>
+            <m:e>
+              <m:r>
+                <w:rPr>
+                  <w:rFonts w:ascii="Cambria Math" w:hAnsi="Cambria Math" w:cstheme="majorBidi"/>
+                  <w:sz w:val="28"/>
+                  <w:szCs w:val="28"/>
+                </w:rPr>
+                <m:t>c</m:t>
+              </m:r>
+            </m:e>
+            <m:sub>
+              <m:r>
+                <w:rPr>
+                  <w:rFonts w:ascii="Cambria Math" w:hAnsi="Cambria Math" w:cstheme="majorBidi"/>
+                  <w:sz w:val="28"/>
+                  <w:szCs w:val="28"/>
+                </w:rPr>
+                <m:t>2</m:t>
+              </m:r>
+            </m:sub>
+          </m:sSub>
+          <m:sSub>
+            <m:sSubPr>
+              <m:ctrlPr>
+                <w:rPr>
+                  <w:rFonts w:ascii="Cambria Math" w:hAnsi="Cambria Math" w:cstheme="majorBidi"/>
+                  <w:i/>
+                  <w:sz w:val="28"/>
+                  <w:szCs w:val="28"/>
+                </w:rPr>
+              </m:ctrlPr>
+            </m:sSubPr>
+            <m:e>
+              <m:r>
+                <w:rPr>
+                  <w:rFonts w:ascii="Cambria Math" w:hAnsi="Cambria Math" w:cstheme="majorBidi"/>
+                  <w:sz w:val="28"/>
+                  <w:szCs w:val="28"/>
+                </w:rPr>
+                <m:t>x</m:t>
+              </m:r>
+            </m:e>
+            <m:sub>
+              <m:r>
+                <w:rPr>
+                  <w:rFonts w:ascii="Cambria Math" w:hAnsi="Cambria Math" w:cstheme="majorBidi"/>
+                  <w:sz w:val="28"/>
+                  <w:szCs w:val="28"/>
+                </w:rPr>
+                <m:t>2</m:t>
+              </m:r>
+            </m:sub>
+          </m:sSub>
+          <m:r>
+            <w:rPr>
+              <w:rFonts w:ascii="Cambria Math" w:hAnsi="Cambria Math" w:cstheme="majorBidi"/>
+              <w:sz w:val="28"/>
+              <w:szCs w:val="28"/>
+            </w:rPr>
+            <m:t>+</m:t>
+          </m:r>
+          <m:sSub>
+            <m:sSubPr>
+              <m:ctrlPr>
+                <w:rPr>
+                  <w:rFonts w:ascii="Cambria Math" w:hAnsi="Cambria Math" w:cstheme="majorBidi"/>
+                  <w:i/>
+                  <w:sz w:val="28"/>
+                  <w:szCs w:val="28"/>
+                </w:rPr>
+              </m:ctrlPr>
+            </m:sSubPr>
+            <m:e>
+              <m:r>
+                <w:rPr>
+                  <w:rFonts w:ascii="Cambria Math" w:hAnsi="Cambria Math" w:cstheme="majorBidi"/>
+                  <w:sz w:val="28"/>
+                  <w:szCs w:val="28"/>
+                </w:rPr>
+                <m:t>c</m:t>
+              </m:r>
+            </m:e>
+            <m:sub>
+              <m:r>
+                <w:rPr>
+                  <w:rFonts w:ascii="Cambria Math" w:hAnsi="Cambria Math" w:cstheme="majorBidi"/>
+                  <w:sz w:val="28"/>
+                  <w:szCs w:val="28"/>
+                </w:rPr>
+                <m:t>o</m:t>
+              </m:r>
+            </m:sub>
+          </m:sSub>
+          <m:r>
+            <w:rPr>
+              <w:rFonts w:ascii="Cambria Math" w:hAnsi="Cambria Math" w:cstheme="majorBidi"/>
+              <w:sz w:val="28"/>
+              <w:szCs w:val="28"/>
+            </w:rPr>
+            <m:t xml:space="preserve"> </m:t>
+          </m:r>
+          <m:r>
+            <w:rPr>
+              <w:rFonts w:ascii="Cambria Math" w:hAnsi="Cambria Math" w:cstheme="majorBidi"/>
+              <w:sz w:val="28"/>
+              <w:szCs w:val="28"/>
+            </w:rPr>
+            <m:t>.</m:t>
+          </m:r>
+        </m:oMath>
+      </m:oMathPara>
+    </w:p>
+    <w:p>
+      <w:pPr>
+        <w:spacing w:line="360" w:lineRule="auto"/>
+        <w:rPr>
+          <w:rFonts w:asciiTheme="majorBidi" w:hAnsiTheme="majorBidi" w:cstheme="majorBidi"/>
+          <w:sz w:val="28"/>
+          <w:szCs w:val="28"/>
+        </w:rPr>
+      </w:pPr>
+    </w:p>
+    <w:p>
+      <w:pPr>
+        <w:spacing w:line="360" w:lineRule="auto"/>
+        <w:rPr>
+          <w:rFonts w:asciiTheme="majorBidi" w:hAnsiTheme="majorBidi" w:cstheme="majorBidi"/>
+          <w:sz w:val="28"/>
+          <w:szCs w:val="28"/>
+        </w:rPr>
+      </w:pPr>
+    </w:p>
+    <w:p>
+      <w:pPr>
+        <w:spacing w:line="360" w:lineRule="auto"/>
+        <w:rPr>
+          <w:rFonts w:asciiTheme="majorBidi" w:hAnsiTheme="majorBidi" w:cstheme="majorBidi"/>
+          <w:sz w:val="28"/>
+          <w:szCs w:val="28"/>
+        </w:rPr>
+      </w:pPr>
+      <w:r>
+        <w:rPr>
+          <w:rFonts w:asciiTheme="majorBidi" w:hAnsiTheme="majorBidi" w:cstheme="majorBidi"/>
+          <w:sz w:val="28"/>
+          <w:szCs w:val="28"/>
+        </w:rPr>
+        <w:t>Let us choose from among the set of points (</w:t>
+      </w:r>
+      <m:oMath>
+        <m:sSub>
+          <m:sSubPr>
+            <m:ctrlPr>
+              <w:rPr>
+                <w:rFonts w:ascii="Cambria Math" w:hAnsi="Cambria Math" w:cstheme="majorBidi"/>
+                <w:i/>
+                <w:sz w:val="28"/>
+                <w:szCs w:val="28"/>
+              </w:rPr>
+            </m:ctrlPr>
+          </m:sSubPr>
+          <m:e>
+            <m:r>
+              <w:rPr>
+                <w:rFonts w:ascii="Cambria Math" w:hAnsi="Cambria Math" w:cstheme="majorBidi"/>
+                <w:sz w:val="28"/>
+                <w:szCs w:val="28"/>
+              </w:rPr>
+              <m:t>x</m:t>
+            </m:r>
+          </m:e>
+          <m:sub>
+            <m:r>
+              <w:rPr>
+                <w:rFonts w:ascii="Cambria Math" w:hAnsi="Cambria Math" w:cstheme="majorBidi"/>
+                <w:sz w:val="28"/>
+                <w:szCs w:val="28"/>
+              </w:rPr>
+              <m:t>1</m:t>
+            </m:r>
+          </m:sub>
+        </m:sSub>
+        <m:r>
+          <w:rPr>
+            <w:rFonts w:ascii="Cambria Math" w:hAnsi="Cambria Math" w:cstheme="majorBidi"/>
+            <w:sz w:val="28"/>
+            <w:szCs w:val="28"/>
+          </w:rPr>
+          <m:t>;</m:t>
+        </m:r>
+        <m:sSub>
+          <m:sSubPr>
+            <m:ctrlPr>
+              <w:rPr>
+                <w:rFonts w:ascii="Cambria Math" w:hAnsi="Cambria Math" w:cstheme="majorBidi"/>
+                <w:i/>
+                <w:sz w:val="28"/>
+                <w:szCs w:val="28"/>
+              </w:rPr>
+            </m:ctrlPr>
+          </m:sSubPr>
+          <m:e>
+            <m:r>
+              <w:rPr>
+                <w:rFonts w:ascii="Cambria Math" w:hAnsi="Cambria Math" w:cstheme="majorBidi"/>
+                <w:sz w:val="28"/>
+                <w:szCs w:val="28"/>
+              </w:rPr>
+              <m:t>x</m:t>
+            </m:r>
+          </m:e>
+          <m:sub>
+            <m:r>
+              <w:rPr>
+                <w:rFonts w:ascii="Cambria Math" w:hAnsi="Cambria Math" w:cstheme="majorBidi"/>
+                <w:sz w:val="28"/>
+                <w:szCs w:val="28"/>
+              </w:rPr>
+              <m:t>2</m:t>
+            </m:r>
+          </m:sub>
+        </m:sSub>
+      </m:oMath>
+      <w:r>
+        <w:rPr>
+          <w:rFonts w:asciiTheme="majorBidi" w:hAnsiTheme="majorBidi" w:cstheme="majorBidi"/>
+          <w:sz w:val="28"/>
+          <w:szCs w:val="28"/>
+        </w:rPr>
+        <w:t>) belonging to the domain e solutions of the consistent system of inequalities such points which import to the given linear function the least (the greatest value. For each point of the plane the function L assumes a fixed value L=L The set of all sulci points is the straight</w:t>
+      </w:r>
+      <w:r>
+        <w:rPr>
+          <w:rFonts w:asciiTheme="majorBidi" w:hAnsiTheme="majorBidi" w:cstheme="majorBidi"/>
+          <w:sz w:val="28"/>
+          <w:szCs w:val="28"/>
+        </w:rPr>
+        <w:t xml:space="preserve"> line</w:t>
+      </w:r>
+    </w:p>
+    <w:p>
+      <w:pPr>
+        <w:spacing w:line="360" w:lineRule="auto"/>
+        <w:rPr>
+          <w:rFonts w:asciiTheme="majorBidi" w:hAnsiTheme="majorBidi" w:cstheme="majorBidi"/>
+          <w:sz w:val="28"/>
+          <w:szCs w:val="28"/>
+        </w:rPr>
+      </w:pPr>
+      <m:oMathPara>
+        <m:oMath>
+          <m:sSub>
+            <m:sSubPr>
+              <m:ctrlPr>
+                <w:rPr>
+                  <w:rFonts w:ascii="Cambria Math" w:hAnsi="Cambria Math" w:cstheme="majorBidi"/>
+                  <w:i/>
+                  <w:sz w:val="28"/>
+                  <w:szCs w:val="28"/>
+                </w:rPr>
+              </m:ctrlPr>
+            </m:sSubPr>
+            <m:e>
+              <m:r>
+                <w:rPr>
+                  <w:rFonts w:ascii="Cambria Math" w:hAnsi="Cambria Math" w:cstheme="majorBidi"/>
+                  <w:sz w:val="28"/>
+                  <w:szCs w:val="28"/>
+                </w:rPr>
+                <m:t>c</m:t>
+              </m:r>
+            </m:e>
+            <m:sub>
+              <m:r>
+                <w:rPr>
+                  <w:rFonts w:ascii="Cambria Math" w:hAnsi="Cambria Math" w:cstheme="majorBidi"/>
+                  <w:sz w:val="28"/>
+                  <w:szCs w:val="28"/>
+                </w:rPr>
+                <m:t>1</m:t>
+              </m:r>
+            </m:sub>
+          </m:sSub>
+          <m:sSub>
+            <m:sSubPr>
+              <m:ctrlPr>
+                <w:rPr>
+                  <w:rFonts w:ascii="Cambria Math" w:hAnsi="Cambria Math" w:cstheme="majorBidi"/>
+                  <w:i/>
+                  <w:sz w:val="28"/>
+                  <w:szCs w:val="28"/>
+                </w:rPr>
+              </m:ctrlPr>
+            </m:sSubPr>
+            <m:e>
+              <m:r>
+                <w:rPr>
+                  <w:rFonts w:ascii="Cambria Math" w:hAnsi="Cambria Math" w:cstheme="majorBidi"/>
+                  <w:sz w:val="28"/>
+                  <w:szCs w:val="28"/>
+                </w:rPr>
+                <m:t>x</m:t>
+              </m:r>
+            </m:e>
+            <m:sub>
+              <m:r>
+                <w:rPr>
+                  <w:rFonts w:ascii="Cambria Math" w:hAnsi="Cambria Math" w:cstheme="majorBidi"/>
+                  <w:sz w:val="28"/>
+                  <w:szCs w:val="28"/>
+                </w:rPr>
+                <m:t>1</m:t>
+              </m:r>
+            </m:sub>
+          </m:sSub>
+          <m:r>
+            <w:rPr>
+              <w:rFonts w:ascii="Cambria Math" w:hAnsi="Cambria Math" w:cstheme="majorBidi"/>
+              <w:sz w:val="28"/>
+              <w:szCs w:val="28"/>
+            </w:rPr>
+            <m:t>+</m:t>
+          </m:r>
+          <m:sSub>
+            <m:sSubPr>
+              <m:ctrlPr>
+                <w:rPr>
+                  <w:rFonts w:ascii="Cambria Math" w:hAnsi="Cambria Math" w:cstheme="majorBidi"/>
+                  <w:i/>
+                  <w:sz w:val="28"/>
+                  <w:szCs w:val="28"/>
+                </w:rPr>
+              </m:ctrlPr>
+            </m:sSubPr>
+            <m:e>
+              <m:r>
+                <w:rPr>
+                  <w:rFonts w:ascii="Cambria Math" w:hAnsi="Cambria Math" w:cstheme="majorBidi"/>
+                  <w:sz w:val="28"/>
+                  <w:szCs w:val="28"/>
+                </w:rPr>
+                <m:t>c</m:t>
+              </m:r>
+            </m:e>
+            <m:sub>
+              <m:r>
+                <w:rPr>
+                  <w:rFonts w:ascii="Cambria Math" w:hAnsi="Cambria Math" w:cstheme="majorBidi"/>
+                  <w:sz w:val="28"/>
+                  <w:szCs w:val="28"/>
+                </w:rPr>
+                <m:t>2</m:t>
+              </m:r>
+            </m:sub>
+          </m:sSub>
+          <m:sSub>
+            <m:sSubPr>
+              <m:ctrlPr>
+                <w:rPr>
+                  <w:rFonts w:ascii="Cambria Math" w:hAnsi="Cambria Math" w:cstheme="majorBidi"/>
+                  <w:i/>
+                  <w:sz w:val="28"/>
+                  <w:szCs w:val="28"/>
+                </w:rPr>
+              </m:ctrlPr>
+            </m:sSubPr>
+            <m:e>
+              <m:r>
+                <w:rPr>
+                  <w:rFonts w:ascii="Cambria Math" w:hAnsi="Cambria Math" w:cstheme="majorBidi"/>
+                  <w:sz w:val="28"/>
+                  <w:szCs w:val="28"/>
+                </w:rPr>
+                <m:t>x</m:t>
+              </m:r>
+            </m:e>
+            <m:sub>
+              <m:r>
+                <w:rPr>
+                  <w:rFonts w:ascii="Cambria Math" w:hAnsi="Cambria Math" w:cstheme="majorBidi"/>
+                  <w:sz w:val="28"/>
+                  <w:szCs w:val="28"/>
+                </w:rPr>
+                <m:t>2</m:t>
+              </m:r>
+            </m:sub>
+          </m:sSub>
+          <m:r>
+            <w:rPr>
+              <w:rFonts w:ascii="Cambria Math" w:hAnsi="Cambria Math" w:cstheme="majorBidi"/>
+              <w:sz w:val="28"/>
+              <w:szCs w:val="28"/>
+            </w:rPr>
+            <m:t>+</m:t>
+          </m:r>
+          <m:sSub>
+            <m:sSubPr>
+              <m:ctrlPr>
+                <w:rPr>
+                  <w:rFonts w:ascii="Cambria Math" w:hAnsi="Cambria Math" w:cstheme="majorBidi"/>
+                  <w:i/>
+                  <w:sz w:val="28"/>
+                  <w:szCs w:val="28"/>
+                </w:rPr>
+              </m:ctrlPr>
+            </m:sSubPr>
+            <m:e>
+              <m:r>
+                <w:rPr>
+                  <w:rFonts w:ascii="Cambria Math" w:hAnsi="Cambria Math" w:cstheme="majorBidi"/>
+                  <w:sz w:val="28"/>
+                  <w:szCs w:val="28"/>
+                </w:rPr>
+                <m:t>c</m:t>
+              </m:r>
+            </m:e>
+            <m:sub>
+              <m:r>
+                <w:rPr>
+                  <w:rFonts w:ascii="Cambria Math" w:hAnsi="Cambria Math" w:cstheme="majorBidi"/>
+                  <w:sz w:val="28"/>
+                  <w:szCs w:val="28"/>
+                </w:rPr>
+                <m:t>o</m:t>
+              </m:r>
+            </m:sub>
+          </m:sSub>
+          <m:r>
+            <w:rPr>
+              <w:rFonts w:ascii="Cambria Math" w:hAnsi="Cambria Math" w:cstheme="majorBidi"/>
+              <w:sz w:val="28"/>
+              <w:szCs w:val="28"/>
+            </w:rPr>
+            <m:t>=</m:t>
+          </m:r>
+          <m:sSub>
+            <m:sSubPr>
+              <m:ctrlPr>
+                <w:rPr>
+                  <w:rFonts w:ascii="Cambria Math" w:hAnsi="Cambria Math" w:cstheme="majorBidi"/>
+                  <w:i/>
+                  <w:sz w:val="28"/>
+                  <w:szCs w:val="28"/>
+                </w:rPr>
+              </m:ctrlPr>
+            </m:sSubPr>
+            <m:e>
+              <m:r>
+                <w:rPr>
+                  <w:rFonts w:ascii="Cambria Math" w:hAnsi="Cambria Math" w:cstheme="majorBidi"/>
+                  <w:sz w:val="28"/>
+                  <w:szCs w:val="28"/>
+                </w:rPr>
+                <m:t>L</m:t>
+              </m:r>
+            </m:e>
+            <m:sub>
+              <m:r>
+                <w:rPr>
+                  <w:rFonts w:ascii="Cambria Math" w:hAnsi="Cambria Math" w:cstheme="majorBidi"/>
+                  <w:sz w:val="28"/>
+                  <w:szCs w:val="28"/>
+                </w:rPr>
+                <m:t>1</m:t>
+              </m:r>
+            </m:sub>
+          </m:sSub>
+        </m:oMath>
+      </m:oMathPara>
+    </w:p>
+    <w:p>
+      <w:pPr>
+        <w:spacing w:line="360" w:lineRule="auto"/>
+        <w:rPr>
+          <w:rFonts w:asciiTheme="majorBidi" w:hAnsiTheme="majorBidi" w:cstheme="majorBidi"/>
+          <w:sz w:val="28"/>
+          <w:szCs w:val="28"/>
+        </w:rPr>
+      </w:pPr>
+      <w:r>
+        <w:rPr>
+          <w:rFonts w:asciiTheme="majorBidi" w:hAnsiTheme="majorBidi" w:cstheme="majorBidi"/>
+          <w:sz w:val="28"/>
+          <w:szCs w:val="28"/>
+        </w:rPr>
+        <w:t xml:space="preserve">perpendicular to the vector Color) </w:t>
+      </w:r>
+      <w:proofErr w:type="spellStart"/>
+      <w:r>
+        <w:rPr>
+          <w:rFonts w:asciiTheme="majorBidi" w:hAnsiTheme="majorBidi" w:cstheme="majorBidi"/>
+          <w:sz w:val="28"/>
+          <w:szCs w:val="28"/>
+        </w:rPr>
+        <w:t>wlich</w:t>
+      </w:r>
+      <w:proofErr w:type="spellEnd"/>
+      <w:r>
+        <w:rPr>
+          <w:rFonts w:asciiTheme="majorBidi" w:hAnsiTheme="majorBidi" w:cstheme="majorBidi"/>
+          <w:sz w:val="28"/>
+          <w:szCs w:val="28"/>
+        </w:rPr>
+        <w:t xml:space="preserve"> starts at the origin if we move this live parallel to itself in the positive direction of the vector C. then the linear function</w:t>
+      </w:r>
+    </w:p>
+    <w:p>
+      <w:pPr>
+        <w:spacing w:line="360" w:lineRule="auto"/>
+        <w:rPr>
+          <w:rFonts w:asciiTheme="majorBidi" w:hAnsiTheme="majorBidi" w:cstheme="majorBidi"/>
+          <w:sz w:val="28"/>
+          <w:szCs w:val="28"/>
+        </w:rPr>
+      </w:pPr>
+    </w:p>
+    <w:p>
+      <w:pPr>
+        <w:spacing w:line="360" w:lineRule="auto"/>
+        <w:rPr>
+          <w:rFonts w:asciiTheme="majorBidi" w:hAnsiTheme="majorBidi" w:cstheme="majorBidi"/>
+          <w:sz w:val="28"/>
+          <w:szCs w:val="28"/>
+        </w:rPr>
+      </w:pPr>
+      <m:oMathPara>
+        <m:oMath>
+          <m:r>
+            <w:rPr>
+              <w:rFonts w:ascii="Cambria Math" w:hAnsi="Cambria Math" w:cstheme="majorBidi"/>
+              <w:sz w:val="28"/>
+              <w:szCs w:val="28"/>
+            </w:rPr>
+            <m:t>L=</m:t>
+          </m:r>
+          <m:sSub>
+            <m:sSubPr>
+              <m:ctrlPr>
+                <w:rPr>
+                  <w:rFonts w:ascii="Cambria Math" w:hAnsi="Cambria Math" w:cstheme="majorBidi"/>
+                  <w:i/>
+                  <w:sz w:val="28"/>
+                  <w:szCs w:val="28"/>
+                </w:rPr>
+              </m:ctrlPr>
+            </m:sSubPr>
+            <m:e>
+              <m:r>
+                <w:rPr>
+                  <w:rFonts w:ascii="Cambria Math" w:hAnsi="Cambria Math" w:cstheme="majorBidi"/>
+                  <w:sz w:val="28"/>
+                  <w:szCs w:val="28"/>
+                </w:rPr>
+                <m:t>c</m:t>
+              </m:r>
+            </m:e>
+            <m:sub>
+              <m:r>
+                <w:rPr>
+                  <w:rFonts w:ascii="Cambria Math" w:hAnsi="Cambria Math" w:cstheme="majorBidi"/>
+                  <w:sz w:val="28"/>
+                  <w:szCs w:val="28"/>
+                </w:rPr>
+                <m:t>1</m:t>
+              </m:r>
+            </m:sub>
+          </m:sSub>
+          <m:sSub>
+            <m:sSubPr>
+              <m:ctrlPr>
+                <w:rPr>
+                  <w:rFonts w:ascii="Cambria Math" w:hAnsi="Cambria Math" w:cstheme="majorBidi"/>
+                  <w:i/>
+                  <w:sz w:val="28"/>
+                  <w:szCs w:val="28"/>
+                </w:rPr>
+              </m:ctrlPr>
+            </m:sSubPr>
+            <m:e>
+              <m:r>
+                <w:rPr>
+                  <w:rFonts w:ascii="Cambria Math" w:hAnsi="Cambria Math" w:cstheme="majorBidi"/>
+                  <w:sz w:val="28"/>
+                  <w:szCs w:val="28"/>
+                </w:rPr>
+                <m:t>x</m:t>
+              </m:r>
+            </m:e>
+            <m:sub>
+              <m:r>
+                <w:rPr>
+                  <w:rFonts w:ascii="Cambria Math" w:hAnsi="Cambria Math" w:cstheme="majorBidi"/>
+                  <w:sz w:val="28"/>
+                  <w:szCs w:val="28"/>
+                </w:rPr>
+                <m:t>1</m:t>
+              </m:r>
+            </m:sub>
+          </m:sSub>
+          <m:r>
+            <w:rPr>
+              <w:rFonts w:ascii="Cambria Math" w:hAnsi="Cambria Math" w:cstheme="majorBidi"/>
+              <w:sz w:val="28"/>
+              <w:szCs w:val="28"/>
+            </w:rPr>
+            <m:t>+</m:t>
+          </m:r>
+          <m:sSub>
+            <m:sSubPr>
+              <m:ctrlPr>
+                <w:rPr>
+                  <w:rFonts w:ascii="Cambria Math" w:hAnsi="Cambria Math" w:cstheme="majorBidi"/>
+                  <w:i/>
+                  <w:sz w:val="28"/>
+                  <w:szCs w:val="28"/>
+                </w:rPr>
+              </m:ctrlPr>
+            </m:sSubPr>
+            <m:e>
+              <m:r>
+                <w:rPr>
+                  <w:rFonts w:ascii="Cambria Math" w:hAnsi="Cambria Math" w:cstheme="majorBidi"/>
+                  <w:sz w:val="28"/>
+                  <w:szCs w:val="28"/>
+                </w:rPr>
+                <m:t>c</m:t>
+              </m:r>
+            </m:e>
+            <m:sub>
+              <m:r>
+                <w:rPr>
+                  <w:rFonts w:ascii="Cambria Math" w:hAnsi="Cambria Math" w:cstheme="majorBidi"/>
+                  <w:sz w:val="28"/>
+                  <w:szCs w:val="28"/>
+                </w:rPr>
+                <m:t>2</m:t>
+              </m:r>
+            </m:sub>
+          </m:sSub>
+          <m:sSub>
+            <m:sSubPr>
+              <m:ctrlPr>
+                <w:rPr>
+                  <w:rFonts w:ascii="Cambria Math" w:hAnsi="Cambria Math" w:cstheme="majorBidi"/>
+                  <w:i/>
+                  <w:sz w:val="28"/>
+                  <w:szCs w:val="28"/>
+                </w:rPr>
+              </m:ctrlPr>
+            </m:sSubPr>
+            <m:e>
+              <m:r>
+                <w:rPr>
+                  <w:rFonts w:ascii="Cambria Math" w:hAnsi="Cambria Math" w:cstheme="majorBidi"/>
+                  <w:sz w:val="28"/>
+                  <w:szCs w:val="28"/>
+                </w:rPr>
+                <m:t>x</m:t>
+              </m:r>
+            </m:e>
+            <m:sub>
+              <m:r>
+                <w:rPr>
+                  <w:rFonts w:ascii="Cambria Math" w:hAnsi="Cambria Math" w:cstheme="majorBidi"/>
+                  <w:sz w:val="28"/>
+                  <w:szCs w:val="28"/>
+                </w:rPr>
+                <m:t>2</m:t>
+              </m:r>
+            </m:sub>
+          </m:sSub>
+          <m:r>
+            <w:rPr>
+              <w:rFonts w:ascii="Cambria Math" w:hAnsi="Cambria Math" w:cstheme="majorBidi"/>
+              <w:sz w:val="28"/>
+              <w:szCs w:val="28"/>
+            </w:rPr>
+            <m:t>+</m:t>
+          </m:r>
+          <m:sSub>
+            <m:sSubPr>
+              <m:ctrlPr>
+                <w:rPr>
+                  <w:rFonts w:ascii="Cambria Math" w:hAnsi="Cambria Math" w:cstheme="majorBidi"/>
+                  <w:i/>
+                  <w:sz w:val="28"/>
+                  <w:szCs w:val="28"/>
+                </w:rPr>
+              </m:ctrlPr>
+            </m:sSubPr>
+            <m:e>
+              <m:r>
+                <w:rPr>
+                  <w:rFonts w:ascii="Cambria Math" w:hAnsi="Cambria Math" w:cstheme="majorBidi"/>
+                  <w:sz w:val="28"/>
+                  <w:szCs w:val="28"/>
+                </w:rPr>
+                <m:t>c</m:t>
+              </m:r>
+            </m:e>
+            <m:sub>
+              <m:r>
+                <w:rPr>
+                  <w:rFonts w:ascii="Cambria Math" w:hAnsi="Cambria Math" w:cstheme="majorBidi"/>
+                  <w:sz w:val="28"/>
+                  <w:szCs w:val="28"/>
+                </w:rPr>
+                <m:t>o</m:t>
+              </m:r>
+            </m:sub>
+          </m:sSub>
+          <m:r>
+            <w:rPr>
+              <w:rFonts w:ascii="Cambria Math" w:hAnsi="Cambria Math" w:cstheme="majorBidi"/>
+              <w:sz w:val="28"/>
+              <w:szCs w:val="28"/>
+            </w:rPr>
+            <m:t xml:space="preserve"> .</m:t>
+          </m:r>
+        </m:oMath>
+      </m:oMathPara>
+    </w:p>
+    <w:p>
+      <w:pPr>
+        <w:spacing w:line="360" w:lineRule="auto"/>
+        <w:rPr>
+          <w:rFonts w:asciiTheme="majorBidi" w:hAnsiTheme="majorBidi" w:cstheme="majorBidi"/>
+          <w:sz w:val="28"/>
+          <w:szCs w:val="28"/>
+        </w:rPr>
+      </w:pPr>
+    </w:p>
+    <w:p>
+      <w:pPr>
+        <w:spacing w:line="360" w:lineRule="auto"/>
+        <w:rPr>
+          <w:rFonts w:asciiTheme="majorBidi" w:hAnsiTheme="majorBidi" w:cstheme="majorBidi"/>
+          <w:sz w:val="28"/>
+          <w:szCs w:val="28"/>
+        </w:rPr>
+      </w:pPr>
+      <w:r>
+        <w:rPr>
+          <w:rFonts w:asciiTheme="majorBidi" w:hAnsiTheme="majorBidi" w:cstheme="majorBidi"/>
+          <w:sz w:val="28"/>
+          <w:szCs w:val="28"/>
+        </w:rPr>
+        <w:t>will increase, and if we move the line in the opposite direction it will decre</w:t>
+      </w:r>
+      <w:r>
+        <w:rPr>
+          <w:rFonts w:asciiTheme="majorBidi" w:hAnsiTheme="majorBidi" w:cstheme="majorBidi"/>
+          <w:sz w:val="28"/>
+          <w:szCs w:val="28"/>
+        </w:rPr>
+        <w:t>ase</w:t>
+      </w:r>
+      <w:r>
+        <w:rPr>
+          <w:rFonts w:asciiTheme="majorBidi" w:hAnsiTheme="majorBidi" w:cstheme="majorBidi"/>
+          <w:sz w:val="28"/>
+          <w:szCs w:val="28"/>
+        </w:rPr>
+        <w:t xml:space="preserve"> suppose that when the line moves in the positive direction of vector C. it </w:t>
+      </w:r>
+      <w:r>
+        <w:rPr>
+          <w:rFonts w:asciiTheme="majorBidi" w:hAnsiTheme="majorBidi" w:cstheme="majorBidi"/>
+          <w:sz w:val="28"/>
+          <w:szCs w:val="28"/>
+        </w:rPr>
+        <w:t xml:space="preserve">first </w:t>
+      </w:r>
+      <w:bookmarkStart w:id="0" w:name="_GoBack"/>
+      <w:bookmarkEnd w:id="0"/>
+    </w:p>
+    <w:p>
+      <w:pPr>
+        <w:spacing w:line="360" w:lineRule="auto"/>
+        <w:rPr>
+          <w:rFonts w:asciiTheme="majorBidi" w:hAnsiTheme="majorBidi" w:cstheme="majorBidi"/>
+          <w:sz w:val="28"/>
+          <w:szCs w:val="28"/>
+        </w:rPr>
+      </w:pPr>
+      <w:r>
+        <w:rPr>
+          <w:rFonts w:asciiTheme="majorBidi" w:hAnsiTheme="majorBidi" w:cstheme="majorBidi"/>
+          <w:sz w:val="28"/>
+          <w:szCs w:val="28"/>
+        </w:rPr>
+        <w:t>comes across the polygon of the solutions at its vertex and then, being in the position</w:t>
+      </w:r>
+    </w:p>
+    <w:p>
+      <w:pPr>
+        <w:spacing w:line="360" w:lineRule="auto"/>
+        <w:rPr>
+          <w:rFonts w:asciiTheme="majorBidi" w:hAnsiTheme="majorBidi" w:cstheme="majorBidi"/>
+          <w:sz w:val="28"/>
+          <w:szCs w:val="28"/>
+        </w:rPr>
+      </w:pPr>
+      <w:r>
+        <w:rPr>
+          <w:rFonts w:asciiTheme="majorBidi" w:hAnsiTheme="majorBidi" w:cstheme="majorBidi"/>
+          <w:sz w:val="28"/>
+          <w:szCs w:val="28"/>
+        </w:rPr>
+        <w:t>L1; the line L becomes supporting, and on this line the function L assumes the least</w:t>
+      </w:r>
+    </w:p>
+    <w:p>
+      <w:pPr>
+        <w:spacing w:line="360" w:lineRule="auto"/>
+        <w:rPr>
+          <w:rFonts w:asciiTheme="majorBidi" w:hAnsiTheme="majorBidi" w:cstheme="majorBidi"/>
+          <w:sz w:val="28"/>
+          <w:szCs w:val="28"/>
+        </w:rPr>
+      </w:pPr>
+      <w:r>
+        <w:rPr>
+          <w:rFonts w:asciiTheme="majorBidi" w:hAnsiTheme="majorBidi" w:cstheme="majorBidi"/>
+          <w:sz w:val="28"/>
+          <w:szCs w:val="28"/>
+        </w:rPr>
+        <w:t xml:space="preserve">value. In its further movement in the same (positive) direction, the </w:t>
+      </w:r>
+      <w:proofErr w:type="gramStart"/>
+      <w:r>
+        <w:rPr>
+          <w:rFonts w:asciiTheme="majorBidi" w:hAnsiTheme="majorBidi" w:cstheme="majorBidi"/>
+          <w:sz w:val="28"/>
+          <w:szCs w:val="28"/>
+        </w:rPr>
+        <w:t>straight line</w:t>
+      </w:r>
+      <w:proofErr w:type="gramEnd"/>
+      <w:r>
+        <w:rPr>
+          <w:rFonts w:asciiTheme="majorBidi" w:hAnsiTheme="majorBidi" w:cstheme="majorBidi"/>
+          <w:sz w:val="28"/>
+          <w:szCs w:val="28"/>
+        </w:rPr>
+        <w:t xml:space="preserve"> L</w:t>
+      </w:r>
+    </w:p>
+    <w:p>
+      <w:pPr>
+        <w:spacing w:line="360" w:lineRule="auto"/>
+        <w:rPr>
+          <w:rFonts w:asciiTheme="majorBidi" w:hAnsiTheme="majorBidi" w:cstheme="majorBidi"/>
+          <w:sz w:val="28"/>
+          <w:szCs w:val="28"/>
+        </w:rPr>
+      </w:pPr>
+      <w:r>
+        <w:rPr>
+          <w:rFonts w:asciiTheme="majorBidi" w:hAnsiTheme="majorBidi" w:cstheme="majorBidi"/>
+          <w:sz w:val="28"/>
+          <w:szCs w:val="28"/>
+        </w:rPr>
+        <w:t>will pass through another vertex of the polygon of solutions, leaving the domain of</w:t>
+      </w:r>
+    </w:p>
+    <w:p>
+      <w:pPr>
+        <w:spacing w:line="360" w:lineRule="auto"/>
+        <w:rPr>
+          <w:rFonts w:asciiTheme="majorBidi" w:hAnsiTheme="majorBidi" w:cstheme="majorBidi"/>
+          <w:sz w:val="28"/>
+          <w:szCs w:val="28"/>
+        </w:rPr>
+      </w:pPr>
+      <w:r>
+        <w:rPr>
+          <w:rFonts w:asciiTheme="majorBidi" w:hAnsiTheme="majorBidi" w:cstheme="majorBidi"/>
+          <w:sz w:val="28"/>
+          <w:szCs w:val="28"/>
+        </w:rPr>
+        <w:t>solutions, and will also become a supporting line L</w:t>
+      </w:r>
+      <w:proofErr w:type="gramStart"/>
+      <w:r>
+        <w:rPr>
+          <w:rFonts w:asciiTheme="majorBidi" w:hAnsiTheme="majorBidi" w:cstheme="majorBidi"/>
+          <w:sz w:val="28"/>
+          <w:szCs w:val="28"/>
+        </w:rPr>
+        <w:t>2 ;</w:t>
+      </w:r>
+      <w:proofErr w:type="gramEnd"/>
+      <w:r>
+        <w:rPr>
+          <w:rFonts w:asciiTheme="majorBidi" w:hAnsiTheme="majorBidi" w:cstheme="majorBidi"/>
+          <w:sz w:val="28"/>
+          <w:szCs w:val="28"/>
+        </w:rPr>
+        <w:t xml:space="preserve"> on that line, the function L</w:t>
+      </w:r>
+    </w:p>
+    <w:p>
+      <w:pPr>
+        <w:spacing w:line="360" w:lineRule="auto"/>
+        <w:rPr>
+          <w:rFonts w:asciiTheme="majorBidi" w:hAnsiTheme="majorBidi" w:cstheme="majorBidi"/>
+          <w:sz w:val="28"/>
+          <w:szCs w:val="28"/>
+        </w:rPr>
+      </w:pPr>
+      <w:r>
+        <w:rPr>
+          <w:rFonts w:asciiTheme="majorBidi" w:hAnsiTheme="majorBidi" w:cstheme="majorBidi"/>
+          <w:sz w:val="28"/>
+          <w:szCs w:val="28"/>
+        </w:rPr>
+        <w:t>assumes the greatest value among all the values attained on the polygon of solutions.</w:t>
+      </w:r>
+    </w:p>
+    <w:p>
+      <w:pPr>
+        <w:spacing w:line="360" w:lineRule="auto"/>
+        <w:rPr>
+          <w:rFonts w:asciiTheme="majorBidi" w:hAnsiTheme="majorBidi" w:cstheme="majorBidi"/>
+          <w:sz w:val="28"/>
+          <w:szCs w:val="28"/>
+        </w:rPr>
+      </w:pPr>
+      <w:r>
+        <w:rPr>
+          <w:rFonts w:asciiTheme="majorBidi" w:hAnsiTheme="majorBidi" w:cstheme="majorBidi"/>
+          <w:sz w:val="28"/>
+          <w:szCs w:val="28"/>
+        </w:rPr>
+        <w:t>Thus, minimization and maximization of the linear function</w:t>
+      </w:r>
+    </w:p>
+    <w:p>
+      <w:pPr>
+        <w:spacing w:line="360" w:lineRule="auto"/>
+        <w:rPr>
+          <w:rFonts w:asciiTheme="majorBidi" w:hAnsiTheme="majorBidi" w:cstheme="majorBidi"/>
+          <w:sz w:val="28"/>
+          <w:szCs w:val="28"/>
+        </w:rPr>
+      </w:pPr>
+      <w:r>
+        <w:rPr>
+          <w:rFonts w:asciiTheme="majorBidi" w:hAnsiTheme="majorBidi" w:cstheme="majorBidi"/>
+          <w:sz w:val="28"/>
+          <w:szCs w:val="28"/>
+        </w:rPr>
+        <w:t>L = c1x1 + c2x2 + c0</w:t>
+      </w:r>
+    </w:p>
+    <w:p>
+      <w:pPr>
+        <w:spacing w:line="360" w:lineRule="auto"/>
+        <w:rPr>
+          <w:rFonts w:asciiTheme="majorBidi" w:hAnsiTheme="majorBidi" w:cstheme="majorBidi"/>
+          <w:sz w:val="28"/>
+          <w:szCs w:val="28"/>
+        </w:rPr>
+      </w:pPr>
+      <w:r>
+        <w:rPr>
+          <w:rFonts w:asciiTheme="majorBidi" w:hAnsiTheme="majorBidi" w:cstheme="majorBidi"/>
+          <w:sz w:val="28"/>
+          <w:szCs w:val="28"/>
+        </w:rPr>
+        <w:t>on the polygon of solutions are attained at points of intersection of the polygon and</w:t>
+      </w:r>
+    </w:p>
+    <w:p>
+      <w:pPr>
+        <w:spacing w:line="360" w:lineRule="auto"/>
+        <w:rPr>
+          <w:rFonts w:asciiTheme="majorBidi" w:hAnsiTheme="majorBidi" w:cstheme="majorBidi"/>
+          <w:sz w:val="28"/>
+          <w:szCs w:val="28"/>
+        </w:rPr>
+      </w:pPr>
+      <w:r>
+        <w:rPr>
+          <w:rFonts w:asciiTheme="majorBidi" w:hAnsiTheme="majorBidi" w:cstheme="majorBidi"/>
+          <w:sz w:val="28"/>
+          <w:szCs w:val="28"/>
+        </w:rPr>
+        <w:t xml:space="preserve">the lines of support perpendicular to the vector </w:t>
+      </w:r>
+      <w:proofErr w:type="gramStart"/>
+      <w:r>
+        <w:rPr>
+          <w:rFonts w:asciiTheme="majorBidi" w:hAnsiTheme="majorBidi" w:cstheme="majorBidi"/>
+          <w:sz w:val="28"/>
+          <w:szCs w:val="28"/>
+        </w:rPr>
+        <w:t>C(</w:t>
+      </w:r>
+      <w:proofErr w:type="gramEnd"/>
+      <w:r>
+        <w:rPr>
+          <w:rFonts w:asciiTheme="majorBidi" w:hAnsiTheme="majorBidi" w:cstheme="majorBidi"/>
+          <w:sz w:val="28"/>
+          <w:szCs w:val="28"/>
+        </w:rPr>
+        <w:t>c1; c2): The line of support may</w:t>
+      </w:r>
+    </w:p>
+    <w:p>
+      <w:pPr>
+        <w:spacing w:line="360" w:lineRule="auto"/>
+        <w:rPr>
+          <w:rFonts w:asciiTheme="majorBidi" w:hAnsiTheme="majorBidi" w:cstheme="majorBidi"/>
+          <w:sz w:val="28"/>
+          <w:szCs w:val="28"/>
+        </w:rPr>
+      </w:pPr>
+      <w:r>
+        <w:rPr>
+          <w:rFonts w:asciiTheme="majorBidi" w:hAnsiTheme="majorBidi" w:cstheme="majorBidi"/>
+          <w:sz w:val="28"/>
+          <w:szCs w:val="28"/>
+        </w:rPr>
+        <w:t>have either one point in common with the polygon of solutions (the vertex of the</w:t>
+      </w:r>
+    </w:p>
+    <w:p>
+      <w:pPr>
+        <w:spacing w:line="360" w:lineRule="auto"/>
+        <w:rPr>
+          <w:rFonts w:asciiTheme="majorBidi" w:hAnsiTheme="majorBidi" w:cstheme="majorBidi"/>
+          <w:sz w:val="28"/>
+          <w:szCs w:val="28"/>
+        </w:rPr>
+      </w:pPr>
+      <w:proofErr w:type="gramStart"/>
+      <w:r>
+        <w:rPr>
+          <w:rFonts w:asciiTheme="majorBidi" w:hAnsiTheme="majorBidi" w:cstheme="majorBidi"/>
+          <w:sz w:val="28"/>
+          <w:szCs w:val="28"/>
+        </w:rPr>
+        <w:t>polygon )</w:t>
+      </w:r>
+      <w:proofErr w:type="gramEnd"/>
+      <w:r>
+        <w:rPr>
+          <w:rFonts w:asciiTheme="majorBidi" w:hAnsiTheme="majorBidi" w:cstheme="majorBidi"/>
+          <w:sz w:val="28"/>
+          <w:szCs w:val="28"/>
+        </w:rPr>
+        <w:t xml:space="preserve">, or an </w:t>
+      </w:r>
+      <w:proofErr w:type="spellStart"/>
+      <w:r>
+        <w:rPr>
+          <w:rFonts w:asciiTheme="majorBidi" w:hAnsiTheme="majorBidi" w:cstheme="majorBidi"/>
+          <w:sz w:val="28"/>
+          <w:szCs w:val="28"/>
+        </w:rPr>
+        <w:t>inÖnite</w:t>
+      </w:r>
+      <w:proofErr w:type="spellEnd"/>
+      <w:r>
+        <w:rPr>
+          <w:rFonts w:asciiTheme="majorBidi" w:hAnsiTheme="majorBidi" w:cstheme="majorBidi"/>
+          <w:sz w:val="28"/>
+          <w:szCs w:val="28"/>
+        </w:rPr>
+        <w:t xml:space="preserve"> set of points (this set being a side of the polygon).</w:t>
+      </w:r>
+    </w:p>
+    <w:p>
+      <w:pPr>
+        <w:spacing w:line="360" w:lineRule="auto"/>
+        <w:rPr>
+          <w:rFonts w:asciiTheme="majorBidi" w:hAnsiTheme="majorBidi" w:cstheme="majorBidi"/>
+          <w:sz w:val="28"/>
+          <w:szCs w:val="28"/>
+        </w:rPr>
+      </w:pPr>
+      <w:r>
+        <w:rPr>
+          <w:rFonts w:asciiTheme="majorBidi" w:hAnsiTheme="majorBidi" w:cstheme="majorBidi"/>
+          <w:sz w:val="28"/>
+          <w:szCs w:val="28"/>
+        </w:rPr>
+        <w:t>By analogy with the aforesaid, the linear function of three variables</w:t>
+      </w:r>
+    </w:p>
+    <w:p>
+      <w:pPr>
+        <w:spacing w:line="360" w:lineRule="auto"/>
+        <w:rPr>
+          <w:rFonts w:asciiTheme="majorBidi" w:hAnsiTheme="majorBidi" w:cstheme="majorBidi"/>
+          <w:sz w:val="28"/>
+          <w:szCs w:val="28"/>
+        </w:rPr>
+      </w:pPr>
+      <w:r>
+        <w:rPr>
+          <w:rFonts w:asciiTheme="majorBidi" w:hAnsiTheme="majorBidi" w:cstheme="majorBidi"/>
+          <w:sz w:val="28"/>
+          <w:szCs w:val="28"/>
+        </w:rPr>
+        <w:lastRenderedPageBreak/>
+        <w:t>L = c1x1 + c2x2 + c3x3 + c0</w:t>
+      </w:r>
+    </w:p>
+    <w:p>
+      <w:pPr>
+        <w:spacing w:line="360" w:lineRule="auto"/>
+        <w:rPr>
+          <w:rFonts w:asciiTheme="majorBidi" w:hAnsiTheme="majorBidi" w:cstheme="majorBidi"/>
+          <w:sz w:val="28"/>
+          <w:szCs w:val="28"/>
+        </w:rPr>
+      </w:pPr>
+      <w:r>
+        <w:rPr>
+          <w:rFonts w:asciiTheme="majorBidi" w:hAnsiTheme="majorBidi" w:cstheme="majorBidi"/>
+          <w:sz w:val="28"/>
+          <w:szCs w:val="28"/>
+        </w:rPr>
+        <w:t>assumes a constant value on the plane perpendicular to the vector C (c1; c2; c3):</w:t>
+      </w:r>
+    </w:p>
+    <w:p>
+      <w:pPr>
+        <w:spacing w:line="360" w:lineRule="auto"/>
+        <w:rPr>
+          <w:rFonts w:asciiTheme="majorBidi" w:hAnsiTheme="majorBidi" w:cstheme="majorBidi"/>
+          <w:sz w:val="28"/>
+          <w:szCs w:val="28"/>
+        </w:rPr>
+      </w:pPr>
+      <w:r>
+        <w:rPr>
+          <w:rFonts w:asciiTheme="majorBidi" w:hAnsiTheme="majorBidi" w:cstheme="majorBidi"/>
+          <w:sz w:val="28"/>
+          <w:szCs w:val="28"/>
+        </w:rPr>
+        <w:t>The least and the greatest value of the function on the polyhedron of solutions are</w:t>
+      </w:r>
+    </w:p>
+    <w:p>
+      <w:pPr>
+        <w:spacing w:line="360" w:lineRule="auto"/>
+        <w:rPr>
+          <w:rFonts w:asciiTheme="majorBidi" w:hAnsiTheme="majorBidi" w:cstheme="majorBidi"/>
+          <w:sz w:val="28"/>
+          <w:szCs w:val="28"/>
+        </w:rPr>
+      </w:pPr>
+      <w:r>
+        <w:rPr>
+          <w:rFonts w:asciiTheme="majorBidi" w:hAnsiTheme="majorBidi" w:cstheme="majorBidi"/>
+          <w:sz w:val="28"/>
+          <w:szCs w:val="28"/>
+        </w:rPr>
+        <w:t>attained at the points of intersection of the polyhedron and the planes of support</w:t>
+      </w:r>
+    </w:p>
+    <w:p>
+      <w:pPr>
+        <w:spacing w:line="360" w:lineRule="auto"/>
+        <w:rPr>
+          <w:rFonts w:asciiTheme="majorBidi" w:hAnsiTheme="majorBidi" w:cstheme="majorBidi"/>
+          <w:sz w:val="28"/>
+          <w:szCs w:val="28"/>
+        </w:rPr>
+      </w:pPr>
+      <w:r>
+        <w:rPr>
+          <w:rFonts w:asciiTheme="majorBidi" w:hAnsiTheme="majorBidi" w:cstheme="majorBidi"/>
+          <w:sz w:val="28"/>
+          <w:szCs w:val="28"/>
+        </w:rPr>
+        <w:t>perpendicular to the vector C (c1; c2; c3): A plane of support may have either one</w:t>
+      </w:r>
+    </w:p>
+    <w:p>
+      <w:pPr>
+        <w:spacing w:line="360" w:lineRule="auto"/>
+        <w:rPr>
+          <w:rFonts w:asciiTheme="majorBidi" w:hAnsiTheme="majorBidi" w:cstheme="majorBidi"/>
+          <w:sz w:val="28"/>
+          <w:szCs w:val="28"/>
+        </w:rPr>
+      </w:pPr>
+      <w:r>
+        <w:rPr>
+          <w:rFonts w:asciiTheme="majorBidi" w:hAnsiTheme="majorBidi" w:cstheme="majorBidi"/>
+          <w:sz w:val="28"/>
+          <w:szCs w:val="28"/>
+        </w:rPr>
+        <w:t xml:space="preserve">point in common with the polyhedron of solutions (its vertex), or an </w:t>
+      </w:r>
+      <w:proofErr w:type="spellStart"/>
+      <w:r>
+        <w:rPr>
+          <w:rFonts w:asciiTheme="majorBidi" w:hAnsiTheme="majorBidi" w:cstheme="majorBidi"/>
+          <w:sz w:val="28"/>
+          <w:szCs w:val="28"/>
+        </w:rPr>
+        <w:t>inÖnite</w:t>
+      </w:r>
+      <w:proofErr w:type="spellEnd"/>
+      <w:r>
+        <w:rPr>
+          <w:rFonts w:asciiTheme="majorBidi" w:hAnsiTheme="majorBidi" w:cstheme="majorBidi"/>
+          <w:sz w:val="28"/>
+          <w:szCs w:val="28"/>
+        </w:rPr>
+        <w:t xml:space="preserve"> set of</w:t>
+      </w:r>
+    </w:p>
+    <w:p>
+      <w:pPr>
+        <w:spacing w:line="360" w:lineRule="auto"/>
+        <w:rPr>
+          <w:rFonts w:asciiTheme="majorBidi" w:hAnsiTheme="majorBidi" w:cstheme="majorBidi"/>
+          <w:sz w:val="28"/>
+          <w:szCs w:val="28"/>
+        </w:rPr>
+      </w:pPr>
+      <w:r>
+        <w:rPr>
+          <w:rFonts w:asciiTheme="majorBidi" w:hAnsiTheme="majorBidi" w:cstheme="majorBidi"/>
+          <w:sz w:val="28"/>
+          <w:szCs w:val="28"/>
+        </w:rPr>
+        <w:t>points (the set being an edge or a face of the polyhedron).</w:t>
+      </w:r>
+    </w:p>
+    <w:p>
+      <w:pPr>
+        <w:spacing w:line="360" w:lineRule="auto"/>
+        <w:rPr>
+          <w:rFonts w:asciiTheme="majorBidi" w:hAnsiTheme="majorBidi" w:cstheme="majorBidi"/>
+          <w:sz w:val="28"/>
+          <w:szCs w:val="28"/>
+        </w:rPr>
+      </w:pPr>
+      <w:r>
+        <w:rPr>
+          <w:rFonts w:asciiTheme="majorBidi" w:hAnsiTheme="majorBidi" w:cstheme="majorBidi"/>
+          <w:sz w:val="28"/>
+          <w:szCs w:val="28"/>
+        </w:rPr>
+        <w:t>Example 1 Maximize the linear form</w:t>
+      </w:r>
+    </w:p>
+    <w:p>
+      <w:pPr>
+        <w:spacing w:line="360" w:lineRule="auto"/>
+        <w:rPr>
+          <w:rFonts w:asciiTheme="majorBidi" w:hAnsiTheme="majorBidi" w:cstheme="majorBidi"/>
+          <w:sz w:val="28"/>
+          <w:szCs w:val="28"/>
+        </w:rPr>
+      </w:pPr>
+      <w:r>
+        <w:rPr>
+          <w:rFonts w:asciiTheme="majorBidi" w:hAnsiTheme="majorBidi" w:cstheme="majorBidi"/>
+          <w:sz w:val="28"/>
+          <w:szCs w:val="28"/>
+        </w:rPr>
+        <w:t>L = 2x1 + 2x2</w:t>
+      </w:r>
+    </w:p>
+    <w:p>
+      <w:pPr>
+        <w:spacing w:line="360" w:lineRule="auto"/>
+        <w:rPr>
+          <w:rFonts w:asciiTheme="majorBidi" w:hAnsiTheme="majorBidi" w:cstheme="majorBidi"/>
+          <w:sz w:val="28"/>
+          <w:szCs w:val="28"/>
+        </w:rPr>
+      </w:pPr>
+      <w:r>
+        <w:rPr>
+          <w:rFonts w:asciiTheme="majorBidi" w:hAnsiTheme="majorBidi" w:cstheme="majorBidi"/>
+          <w:sz w:val="28"/>
+          <w:szCs w:val="28"/>
+        </w:rPr>
+        <w:t>8 Linear Programming Problem</w:t>
+      </w:r>
+    </w:p>
+    <w:p>
+      <w:pPr>
+        <w:spacing w:line="360" w:lineRule="auto"/>
+        <w:rPr>
+          <w:rFonts w:asciiTheme="majorBidi" w:hAnsiTheme="majorBidi" w:cstheme="majorBidi"/>
+          <w:sz w:val="28"/>
+          <w:szCs w:val="28"/>
+        </w:rPr>
+      </w:pPr>
+      <w:r>
+        <w:rPr>
+          <w:rFonts w:asciiTheme="majorBidi" w:hAnsiTheme="majorBidi" w:cstheme="majorBidi"/>
+          <w:sz w:val="28"/>
+          <w:szCs w:val="28"/>
+        </w:rPr>
+        <w:t>subject to the constraints</w:t>
+      </w:r>
+    </w:p>
+    <w:p>
+      <w:pPr>
+        <w:spacing w:line="360" w:lineRule="auto"/>
+        <w:rPr>
+          <w:rFonts w:asciiTheme="majorBidi" w:hAnsiTheme="majorBidi" w:cstheme="majorBidi"/>
+          <w:sz w:val="28"/>
+          <w:szCs w:val="28"/>
+        </w:rPr>
+      </w:pPr>
+      <w:r>
+        <w:rPr>
+          <w:rFonts w:asciiTheme="majorBidi" w:hAnsiTheme="majorBidi" w:cstheme="majorBidi"/>
+          <w:sz w:val="28"/>
+          <w:szCs w:val="28"/>
+        </w:rPr>
+        <w:t>3x</w:t>
+      </w:r>
+      <w:proofErr w:type="gramStart"/>
+      <w:r>
+        <w:rPr>
+          <w:rFonts w:asciiTheme="majorBidi" w:hAnsiTheme="majorBidi" w:cstheme="majorBidi"/>
+          <w:sz w:val="28"/>
+          <w:szCs w:val="28"/>
+        </w:rPr>
+        <w:t>1  2</w:t>
+      </w:r>
+      <w:proofErr w:type="gramEnd"/>
+      <w:r>
+        <w:rPr>
+          <w:rFonts w:asciiTheme="majorBidi" w:hAnsiTheme="majorBidi" w:cstheme="majorBidi"/>
+          <w:sz w:val="28"/>
+          <w:szCs w:val="28"/>
+        </w:rPr>
+        <w:t xml:space="preserve">x2 </w:t>
+      </w:r>
+      <w:r>
+        <w:rPr>
+          <w:rFonts w:asciiTheme="majorBidi" w:hAnsiTheme="majorBidi" w:cstheme="majorBidi"/>
+          <w:sz w:val="28"/>
+          <w:szCs w:val="28"/>
+        </w:rPr>
+        <w:t xml:space="preserve"> 6;</w:t>
+      </w:r>
+    </w:p>
+    <w:p>
+      <w:pPr>
+        <w:spacing w:line="360" w:lineRule="auto"/>
+        <w:rPr>
+          <w:rFonts w:asciiTheme="majorBidi" w:hAnsiTheme="majorBidi" w:cstheme="majorBidi"/>
+          <w:sz w:val="28"/>
+          <w:szCs w:val="28"/>
+        </w:rPr>
+      </w:pPr>
+      <w:r>
+        <w:rPr>
+          <w:rFonts w:asciiTheme="majorBidi" w:hAnsiTheme="majorBidi" w:cstheme="majorBidi"/>
+          <w:sz w:val="28"/>
+          <w:szCs w:val="28"/>
+        </w:rPr>
+        <w:t xml:space="preserve">3x1 + x2 </w:t>
+      </w:r>
+      <w:r>
+        <w:rPr>
+          <w:rFonts w:asciiTheme="majorBidi" w:hAnsiTheme="majorBidi" w:cstheme="majorBidi"/>
+          <w:sz w:val="28"/>
+          <w:szCs w:val="28"/>
+        </w:rPr>
+        <w:t xml:space="preserve"> 3;</w:t>
+      </w:r>
+    </w:p>
+    <w:p>
+      <w:pPr>
+        <w:spacing w:line="360" w:lineRule="auto"/>
+        <w:rPr>
+          <w:rFonts w:asciiTheme="majorBidi" w:hAnsiTheme="majorBidi" w:cstheme="majorBidi"/>
+          <w:sz w:val="28"/>
+          <w:szCs w:val="28"/>
+        </w:rPr>
+      </w:pPr>
+      <w:r>
+        <w:rPr>
+          <w:rFonts w:asciiTheme="majorBidi" w:hAnsiTheme="majorBidi" w:cstheme="majorBidi"/>
+          <w:sz w:val="28"/>
+          <w:szCs w:val="28"/>
+        </w:rPr>
+        <w:t xml:space="preserve">x1 </w:t>
+      </w:r>
+      <w:r>
+        <w:rPr>
+          <w:rFonts w:asciiTheme="majorBidi" w:hAnsiTheme="majorBidi" w:cstheme="majorBidi"/>
+          <w:sz w:val="28"/>
+          <w:szCs w:val="28"/>
+        </w:rPr>
+        <w:t> 3</w:t>
+      </w:r>
+    </w:p>
+    <w:p>
+      <w:pPr>
+        <w:spacing w:line="360" w:lineRule="auto"/>
+        <w:rPr>
+          <w:rFonts w:asciiTheme="majorBidi" w:hAnsiTheme="majorBidi" w:cstheme="majorBidi"/>
+          <w:sz w:val="28"/>
+          <w:szCs w:val="28"/>
+        </w:rPr>
+      </w:pPr>
+      <w:r>
+        <w:rPr>
+          <w:rFonts w:asciiTheme="majorBidi" w:hAnsiTheme="majorBidi" w:cstheme="majorBidi"/>
+          <w:sz w:val="28"/>
+          <w:szCs w:val="28"/>
+        </w:rPr>
+        <w:t>Solution: Replacing the inequality signs of strict equalities, we construct the</w:t>
+      </w:r>
+    </w:p>
+    <w:p>
+      <w:pPr>
+        <w:spacing w:line="360" w:lineRule="auto"/>
+        <w:rPr>
+          <w:rFonts w:asciiTheme="majorBidi" w:hAnsiTheme="majorBidi" w:cstheme="majorBidi"/>
+          <w:sz w:val="28"/>
+          <w:szCs w:val="28"/>
+        </w:rPr>
+      </w:pPr>
+      <w:r>
+        <w:rPr>
+          <w:rFonts w:asciiTheme="majorBidi" w:hAnsiTheme="majorBidi" w:cstheme="majorBidi"/>
+          <w:sz w:val="28"/>
+          <w:szCs w:val="28"/>
+        </w:rPr>
+        <w:t>domain of solutions from the equations of the straight lines</w:t>
+      </w:r>
+    </w:p>
+    <w:p>
+      <w:pPr>
+        <w:spacing w:line="360" w:lineRule="auto"/>
+        <w:rPr>
+          <w:rFonts w:asciiTheme="majorBidi" w:hAnsiTheme="majorBidi" w:cstheme="majorBidi"/>
+          <w:sz w:val="28"/>
+          <w:szCs w:val="28"/>
+        </w:rPr>
+      </w:pPr>
+      <w:r>
+        <w:rPr>
+          <w:rFonts w:asciiTheme="majorBidi" w:hAnsiTheme="majorBidi" w:cstheme="majorBidi"/>
+          <w:sz w:val="28"/>
+          <w:szCs w:val="28"/>
+        </w:rPr>
+        <w:t>3x</w:t>
+      </w:r>
+      <w:proofErr w:type="gramStart"/>
+      <w:r>
+        <w:rPr>
+          <w:rFonts w:asciiTheme="majorBidi" w:hAnsiTheme="majorBidi" w:cstheme="majorBidi"/>
+          <w:sz w:val="28"/>
+          <w:szCs w:val="28"/>
+        </w:rPr>
+        <w:t>1  2</w:t>
+      </w:r>
+      <w:proofErr w:type="gramEnd"/>
+      <w:r>
+        <w:rPr>
+          <w:rFonts w:asciiTheme="majorBidi" w:hAnsiTheme="majorBidi" w:cstheme="majorBidi"/>
+          <w:sz w:val="28"/>
+          <w:szCs w:val="28"/>
+        </w:rPr>
+        <w:t>x2 + 6 = 0;</w:t>
+      </w:r>
+    </w:p>
+    <w:p>
+      <w:pPr>
+        <w:spacing w:line="360" w:lineRule="auto"/>
+        <w:rPr>
+          <w:rFonts w:asciiTheme="majorBidi" w:hAnsiTheme="majorBidi" w:cstheme="majorBidi"/>
+          <w:sz w:val="28"/>
+          <w:szCs w:val="28"/>
+        </w:rPr>
+      </w:pPr>
+      <w:r>
+        <w:rPr>
+          <w:rFonts w:asciiTheme="majorBidi" w:hAnsiTheme="majorBidi" w:cstheme="majorBidi"/>
+          <w:sz w:val="28"/>
+          <w:szCs w:val="28"/>
+        </w:rPr>
+        <w:t>3x1 + x</w:t>
+      </w:r>
+      <w:proofErr w:type="gramStart"/>
+      <w:r>
+        <w:rPr>
+          <w:rFonts w:asciiTheme="majorBidi" w:hAnsiTheme="majorBidi" w:cstheme="majorBidi"/>
+          <w:sz w:val="28"/>
+          <w:szCs w:val="28"/>
+        </w:rPr>
+        <w:t>2  3</w:t>
+      </w:r>
+      <w:proofErr w:type="gramEnd"/>
+      <w:r>
+        <w:rPr>
+          <w:rFonts w:asciiTheme="majorBidi" w:hAnsiTheme="majorBidi" w:cstheme="majorBidi"/>
+          <w:sz w:val="28"/>
+          <w:szCs w:val="28"/>
+        </w:rPr>
+        <w:t xml:space="preserve"> = 0;</w:t>
+      </w:r>
+    </w:p>
+    <w:p>
+      <w:pPr>
+        <w:spacing w:line="360" w:lineRule="auto"/>
+        <w:rPr>
+          <w:rFonts w:asciiTheme="majorBidi" w:hAnsiTheme="majorBidi" w:cstheme="majorBidi"/>
+          <w:sz w:val="28"/>
+          <w:szCs w:val="28"/>
+        </w:rPr>
+      </w:pPr>
+      <w:r>
+        <w:rPr>
+          <w:rFonts w:asciiTheme="majorBidi" w:hAnsiTheme="majorBidi" w:cstheme="majorBidi"/>
+          <w:sz w:val="28"/>
+          <w:szCs w:val="28"/>
+        </w:rPr>
+        <w:t>x1 = 3</w:t>
+      </w:r>
+    </w:p>
+    <w:p>
+      <w:pPr>
+        <w:spacing w:line="360" w:lineRule="auto"/>
+        <w:rPr>
+          <w:rFonts w:asciiTheme="majorBidi" w:hAnsiTheme="majorBidi" w:cstheme="majorBidi"/>
+          <w:sz w:val="28"/>
+          <w:szCs w:val="28"/>
+        </w:rPr>
+      </w:pPr>
+      <w:r>
+        <w:rPr>
+          <w:rFonts w:asciiTheme="majorBidi" w:hAnsiTheme="majorBidi" w:cstheme="majorBidi"/>
+          <w:sz w:val="28"/>
+          <w:szCs w:val="28"/>
+        </w:rPr>
+        <w:t>The domain of solutions of the inequalities is the triangle MNP: Mow we construct</w:t>
+      </w:r>
+    </w:p>
+    <w:p>
+      <w:pPr>
+        <w:spacing w:line="360" w:lineRule="auto"/>
+        <w:rPr>
+          <w:rFonts w:asciiTheme="majorBidi" w:hAnsiTheme="majorBidi" w:cstheme="majorBidi"/>
+          <w:sz w:val="28"/>
+          <w:szCs w:val="28"/>
+        </w:rPr>
+      </w:pPr>
+      <w:r>
+        <w:rPr>
+          <w:rFonts w:asciiTheme="majorBidi" w:hAnsiTheme="majorBidi" w:cstheme="majorBidi"/>
+          <w:sz w:val="28"/>
+          <w:szCs w:val="28"/>
+        </w:rPr>
+        <w:t xml:space="preserve">the vector </w:t>
+      </w:r>
+      <w:proofErr w:type="gramStart"/>
+      <w:r>
+        <w:rPr>
+          <w:rFonts w:asciiTheme="majorBidi" w:hAnsiTheme="majorBidi" w:cstheme="majorBidi"/>
+          <w:sz w:val="28"/>
+          <w:szCs w:val="28"/>
+        </w:rPr>
+        <w:t>C(</w:t>
+      </w:r>
+      <w:proofErr w:type="gramEnd"/>
+      <w:r>
+        <w:rPr>
+          <w:rFonts w:asciiTheme="majorBidi" w:hAnsiTheme="majorBidi" w:cstheme="majorBidi"/>
+          <w:sz w:val="28"/>
+          <w:szCs w:val="28"/>
+        </w:rPr>
+        <w:t>2; 2): Then, when leaving the triangle of solutions, the line of support</w:t>
+      </w:r>
+    </w:p>
+    <w:p>
+      <w:pPr>
+        <w:spacing w:line="360" w:lineRule="auto"/>
+        <w:rPr>
+          <w:rFonts w:asciiTheme="majorBidi" w:hAnsiTheme="majorBidi" w:cstheme="majorBidi"/>
+          <w:sz w:val="28"/>
+          <w:szCs w:val="28"/>
+        </w:rPr>
+      </w:pPr>
+      <w:r>
+        <w:rPr>
+          <w:rFonts w:asciiTheme="majorBidi" w:hAnsiTheme="majorBidi" w:cstheme="majorBidi"/>
+          <w:sz w:val="28"/>
+          <w:szCs w:val="28"/>
+        </w:rPr>
+        <w:t xml:space="preserve">passes through the point </w:t>
+      </w:r>
+      <w:proofErr w:type="gramStart"/>
+      <w:r>
+        <w:rPr>
+          <w:rFonts w:asciiTheme="majorBidi" w:hAnsiTheme="majorBidi" w:cstheme="majorBidi"/>
+          <w:sz w:val="28"/>
+          <w:szCs w:val="28"/>
+        </w:rPr>
+        <w:t>P(</w:t>
+      </w:r>
+      <w:proofErr w:type="gramEnd"/>
+      <w:r>
+        <w:rPr>
+          <w:rFonts w:asciiTheme="majorBidi" w:hAnsiTheme="majorBidi" w:cstheme="majorBidi"/>
+          <w:sz w:val="28"/>
+          <w:szCs w:val="28"/>
+        </w:rPr>
+        <w:t>3; 15=2) and, therefore, at the point P the linear function</w:t>
+      </w:r>
+    </w:p>
+    <w:p>
+      <w:pPr>
+        <w:spacing w:line="360" w:lineRule="auto"/>
+        <w:rPr>
+          <w:rFonts w:asciiTheme="majorBidi" w:hAnsiTheme="majorBidi" w:cstheme="majorBidi"/>
+          <w:sz w:val="28"/>
+          <w:szCs w:val="28"/>
+        </w:rPr>
+      </w:pPr>
+      <w:r>
+        <w:rPr>
+          <w:rFonts w:asciiTheme="majorBidi" w:hAnsiTheme="majorBidi" w:cstheme="majorBidi"/>
+          <w:sz w:val="28"/>
+          <w:szCs w:val="28"/>
+        </w:rPr>
+        <w:t>L = 2x1 + 2x2</w:t>
+      </w:r>
+    </w:p>
+    <w:p>
+      <w:pPr>
+        <w:spacing w:line="360" w:lineRule="auto"/>
+        <w:rPr>
+          <w:rFonts w:asciiTheme="majorBidi" w:hAnsiTheme="majorBidi" w:cstheme="majorBidi"/>
+          <w:sz w:val="28"/>
+          <w:szCs w:val="28"/>
+        </w:rPr>
+      </w:pPr>
+      <w:r>
+        <w:rPr>
+          <w:rFonts w:asciiTheme="majorBidi" w:hAnsiTheme="majorBidi" w:cstheme="majorBidi"/>
+          <w:sz w:val="28"/>
+          <w:szCs w:val="28"/>
+        </w:rPr>
+        <w:t xml:space="preserve">assumes the greatest value, that is, is maximized, and </w:t>
+      </w:r>
+      <w:proofErr w:type="spellStart"/>
+      <w:r>
+        <w:rPr>
+          <w:rFonts w:asciiTheme="majorBidi" w:hAnsiTheme="majorBidi" w:cstheme="majorBidi"/>
+          <w:sz w:val="28"/>
+          <w:szCs w:val="28"/>
+        </w:rPr>
+        <w:t>Lmax</w:t>
+      </w:r>
+      <w:proofErr w:type="spellEnd"/>
+      <w:r>
+        <w:rPr>
+          <w:rFonts w:asciiTheme="majorBidi" w:hAnsiTheme="majorBidi" w:cstheme="majorBidi"/>
+          <w:sz w:val="28"/>
+          <w:szCs w:val="28"/>
+        </w:rPr>
+        <w:t xml:space="preserve"> = 2:3 + 2:(15=2) =</w:t>
+      </w:r>
+    </w:p>
+    <w:p>
+      <w:pPr>
+        <w:spacing w:line="360" w:lineRule="auto"/>
+        <w:rPr>
+          <w:rFonts w:asciiTheme="majorBidi" w:hAnsiTheme="majorBidi" w:cstheme="majorBidi"/>
+          <w:sz w:val="28"/>
+          <w:szCs w:val="28"/>
+        </w:rPr>
+      </w:pPr>
+      <w:r>
+        <w:rPr>
+          <w:rFonts w:asciiTheme="majorBidi" w:hAnsiTheme="majorBidi" w:cstheme="majorBidi"/>
+          <w:sz w:val="28"/>
+          <w:szCs w:val="28"/>
+        </w:rPr>
+        <w:t>The main problem of linear programming 9</w:t>
+      </w:r>
+    </w:p>
+    <w:p>
+      <w:pPr>
+        <w:spacing w:line="360" w:lineRule="auto"/>
+        <w:rPr>
+          <w:rFonts w:asciiTheme="majorBidi" w:hAnsiTheme="majorBidi" w:cstheme="majorBidi"/>
+          <w:sz w:val="28"/>
+          <w:szCs w:val="28"/>
+        </w:rPr>
+      </w:pPr>
+      <w:r>
+        <w:rPr>
+          <w:rFonts w:asciiTheme="majorBidi" w:hAnsiTheme="majorBidi" w:cstheme="majorBidi"/>
+          <w:sz w:val="28"/>
+          <w:szCs w:val="28"/>
+        </w:rPr>
+        <w:t>Example 2 Minimize the linear function</w:t>
+      </w:r>
+    </w:p>
+    <w:p>
+      <w:pPr>
+        <w:spacing w:line="360" w:lineRule="auto"/>
+        <w:rPr>
+          <w:rFonts w:asciiTheme="majorBidi" w:hAnsiTheme="majorBidi" w:cstheme="majorBidi"/>
+          <w:sz w:val="28"/>
+          <w:szCs w:val="28"/>
+        </w:rPr>
+      </w:pPr>
+      <w:r>
+        <w:rPr>
+          <w:rFonts w:asciiTheme="majorBidi" w:hAnsiTheme="majorBidi" w:cstheme="majorBidi"/>
+          <w:sz w:val="28"/>
+          <w:szCs w:val="28"/>
+        </w:rPr>
+        <w:t>L = 12x1 + 4x2</w:t>
+      </w:r>
+    </w:p>
+    <w:p>
+      <w:pPr>
+        <w:spacing w:line="360" w:lineRule="auto"/>
+        <w:rPr>
+          <w:rFonts w:asciiTheme="majorBidi" w:hAnsiTheme="majorBidi" w:cstheme="majorBidi"/>
+          <w:sz w:val="28"/>
+          <w:szCs w:val="28"/>
+        </w:rPr>
+      </w:pPr>
+      <w:r>
+        <w:rPr>
+          <w:rFonts w:asciiTheme="majorBidi" w:hAnsiTheme="majorBidi" w:cstheme="majorBidi"/>
+          <w:sz w:val="28"/>
+          <w:szCs w:val="28"/>
+        </w:rPr>
+        <w:t>subject to the constraints</w:t>
+      </w:r>
+    </w:p>
+    <w:p>
+      <w:pPr>
+        <w:spacing w:line="360" w:lineRule="auto"/>
+        <w:rPr>
+          <w:rFonts w:asciiTheme="majorBidi" w:hAnsiTheme="majorBidi" w:cstheme="majorBidi"/>
+          <w:sz w:val="28"/>
+          <w:szCs w:val="28"/>
+        </w:rPr>
+      </w:pPr>
+      <w:r>
+        <w:rPr>
+          <w:rFonts w:asciiTheme="majorBidi" w:hAnsiTheme="majorBidi" w:cstheme="majorBidi"/>
+          <w:sz w:val="28"/>
+          <w:szCs w:val="28"/>
+        </w:rPr>
+        <w:t xml:space="preserve">x1 + x2 </w:t>
+      </w:r>
+      <w:r>
+        <w:rPr>
+          <w:rFonts w:asciiTheme="majorBidi" w:hAnsiTheme="majorBidi" w:cstheme="majorBidi"/>
+          <w:sz w:val="28"/>
+          <w:szCs w:val="28"/>
+        </w:rPr>
+        <w:t xml:space="preserve"> 2;</w:t>
+      </w:r>
+    </w:p>
+    <w:p>
+      <w:pPr>
+        <w:spacing w:line="360" w:lineRule="auto"/>
+        <w:rPr>
+          <w:rFonts w:asciiTheme="majorBidi" w:hAnsiTheme="majorBidi" w:cstheme="majorBidi"/>
+          <w:sz w:val="28"/>
+          <w:szCs w:val="28"/>
+        </w:rPr>
+      </w:pPr>
+      <w:r>
+        <w:rPr>
+          <w:rFonts w:asciiTheme="majorBidi" w:hAnsiTheme="majorBidi" w:cstheme="majorBidi"/>
+          <w:sz w:val="28"/>
+          <w:szCs w:val="28"/>
+        </w:rPr>
+        <w:lastRenderedPageBreak/>
+        <w:t xml:space="preserve">x1 </w:t>
+      </w:r>
+      <w:r>
+        <w:rPr>
+          <w:rFonts w:asciiTheme="majorBidi" w:hAnsiTheme="majorBidi" w:cstheme="majorBidi"/>
+          <w:sz w:val="28"/>
+          <w:szCs w:val="28"/>
+        </w:rPr>
+        <w:t xml:space="preserve"> 1=2;</w:t>
+      </w:r>
+    </w:p>
+    <w:p>
+      <w:pPr>
+        <w:spacing w:line="360" w:lineRule="auto"/>
+        <w:rPr>
+          <w:rFonts w:asciiTheme="majorBidi" w:hAnsiTheme="majorBidi" w:cstheme="majorBidi"/>
+          <w:sz w:val="28"/>
+          <w:szCs w:val="28"/>
+        </w:rPr>
+      </w:pPr>
+      <w:r>
+        <w:rPr>
+          <w:rFonts w:asciiTheme="majorBidi" w:hAnsiTheme="majorBidi" w:cstheme="majorBidi"/>
+          <w:sz w:val="28"/>
+          <w:szCs w:val="28"/>
+        </w:rPr>
+        <w:t xml:space="preserve">x2 </w:t>
+      </w:r>
+      <w:r>
+        <w:rPr>
+          <w:rFonts w:asciiTheme="majorBidi" w:hAnsiTheme="majorBidi" w:cstheme="majorBidi"/>
+          <w:sz w:val="28"/>
+          <w:szCs w:val="28"/>
+        </w:rPr>
+        <w:t> 4;</w:t>
+      </w:r>
+    </w:p>
+    <w:p>
+      <w:pPr>
+        <w:spacing w:line="360" w:lineRule="auto"/>
+        <w:rPr>
+          <w:rFonts w:asciiTheme="majorBidi" w:hAnsiTheme="majorBidi" w:cstheme="majorBidi"/>
+          <w:sz w:val="28"/>
+          <w:szCs w:val="28"/>
+        </w:rPr>
+      </w:pPr>
+      <w:r>
+        <w:rPr>
+          <w:rFonts w:asciiTheme="majorBidi" w:hAnsiTheme="majorBidi" w:cstheme="majorBidi"/>
+          <w:sz w:val="28"/>
+          <w:szCs w:val="28"/>
+        </w:rPr>
+        <w:t>x</w:t>
+      </w:r>
+      <w:proofErr w:type="gramStart"/>
+      <w:r>
+        <w:rPr>
+          <w:rFonts w:asciiTheme="majorBidi" w:hAnsiTheme="majorBidi" w:cstheme="majorBidi"/>
+          <w:sz w:val="28"/>
+          <w:szCs w:val="28"/>
+        </w:rPr>
+        <w:t>1  x</w:t>
+      </w:r>
+      <w:proofErr w:type="gramEnd"/>
+      <w:r>
+        <w:rPr>
+          <w:rFonts w:asciiTheme="majorBidi" w:hAnsiTheme="majorBidi" w:cstheme="majorBidi"/>
+          <w:sz w:val="28"/>
+          <w:szCs w:val="28"/>
+        </w:rPr>
+        <w:t xml:space="preserve">2 </w:t>
+      </w:r>
+      <w:r>
+        <w:rPr>
+          <w:rFonts w:asciiTheme="majorBidi" w:hAnsiTheme="majorBidi" w:cstheme="majorBidi"/>
+          <w:sz w:val="28"/>
+          <w:szCs w:val="28"/>
+        </w:rPr>
+        <w:t> 0</w:t>
+      </w:r>
+    </w:p>
+    <w:p>
+      <w:pPr>
+        <w:spacing w:line="360" w:lineRule="auto"/>
+        <w:rPr>
+          <w:rFonts w:asciiTheme="majorBidi" w:hAnsiTheme="majorBidi" w:cstheme="majorBidi"/>
+          <w:sz w:val="28"/>
+          <w:szCs w:val="28"/>
+        </w:rPr>
+      </w:pPr>
+      <w:r>
+        <w:rPr>
+          <w:rFonts w:asciiTheme="majorBidi" w:hAnsiTheme="majorBidi" w:cstheme="majorBidi"/>
+          <w:sz w:val="28"/>
+          <w:szCs w:val="28"/>
+        </w:rPr>
+        <w:t>Solution: Replacing the inequality signs by the signs of strict equalities, we</w:t>
+      </w:r>
+    </w:p>
+    <w:p>
+      <w:pPr>
+        <w:spacing w:line="360" w:lineRule="auto"/>
+        <w:rPr>
+          <w:rFonts w:asciiTheme="majorBidi" w:hAnsiTheme="majorBidi" w:cstheme="majorBidi"/>
+          <w:sz w:val="28"/>
+          <w:szCs w:val="28"/>
+        </w:rPr>
+      </w:pPr>
+      <w:r>
+        <w:rPr>
+          <w:rFonts w:asciiTheme="majorBidi" w:hAnsiTheme="majorBidi" w:cstheme="majorBidi"/>
+          <w:sz w:val="28"/>
+          <w:szCs w:val="28"/>
+        </w:rPr>
+        <w:t>construct the domain of solutions bounded by the straight lines</w:t>
+      </w:r>
+    </w:p>
+    <w:p>
+      <w:pPr>
+        <w:spacing w:line="360" w:lineRule="auto"/>
+        <w:rPr>
+          <w:rFonts w:asciiTheme="majorBidi" w:hAnsiTheme="majorBidi" w:cstheme="majorBidi"/>
+          <w:sz w:val="28"/>
+          <w:szCs w:val="28"/>
+        </w:rPr>
+      </w:pPr>
+      <w:r>
+        <w:rPr>
+          <w:rFonts w:asciiTheme="majorBidi" w:hAnsiTheme="majorBidi" w:cstheme="majorBidi"/>
+          <w:sz w:val="28"/>
+          <w:szCs w:val="28"/>
+        </w:rPr>
+        <w:t>x1 + x2 = 2;</w:t>
+      </w:r>
+    </w:p>
+    <w:p>
+      <w:pPr>
+        <w:spacing w:line="360" w:lineRule="auto"/>
+        <w:rPr>
+          <w:rFonts w:asciiTheme="majorBidi" w:hAnsiTheme="majorBidi" w:cstheme="majorBidi"/>
+          <w:sz w:val="28"/>
+          <w:szCs w:val="28"/>
+        </w:rPr>
+      </w:pPr>
+      <w:r>
+        <w:rPr>
+          <w:rFonts w:asciiTheme="majorBidi" w:hAnsiTheme="majorBidi" w:cstheme="majorBidi"/>
+          <w:sz w:val="28"/>
+          <w:szCs w:val="28"/>
+        </w:rPr>
+        <w:t>x1 = 1=2;</w:t>
+      </w:r>
+    </w:p>
+    <w:p>
+      <w:pPr>
+        <w:spacing w:line="360" w:lineRule="auto"/>
+        <w:rPr>
+          <w:rFonts w:asciiTheme="majorBidi" w:hAnsiTheme="majorBidi" w:cstheme="majorBidi"/>
+          <w:sz w:val="28"/>
+          <w:szCs w:val="28"/>
+        </w:rPr>
+      </w:pPr>
+      <w:r>
+        <w:rPr>
+          <w:rFonts w:asciiTheme="majorBidi" w:hAnsiTheme="majorBidi" w:cstheme="majorBidi"/>
+          <w:sz w:val="28"/>
+          <w:szCs w:val="28"/>
+        </w:rPr>
+        <w:t>x2 = 4;</w:t>
+      </w:r>
+    </w:p>
+    <w:p>
+      <w:pPr>
+        <w:spacing w:line="360" w:lineRule="auto"/>
+        <w:rPr>
+          <w:rFonts w:asciiTheme="majorBidi" w:hAnsiTheme="majorBidi" w:cstheme="majorBidi"/>
+          <w:sz w:val="28"/>
+          <w:szCs w:val="28"/>
+        </w:rPr>
+      </w:pPr>
+      <w:r>
+        <w:rPr>
+          <w:rFonts w:asciiTheme="majorBidi" w:hAnsiTheme="majorBidi" w:cstheme="majorBidi"/>
+          <w:sz w:val="28"/>
+          <w:szCs w:val="28"/>
+        </w:rPr>
+        <w:t>x</w:t>
+      </w:r>
+      <w:proofErr w:type="gramStart"/>
+      <w:r>
+        <w:rPr>
+          <w:rFonts w:asciiTheme="majorBidi" w:hAnsiTheme="majorBidi" w:cstheme="majorBidi"/>
+          <w:sz w:val="28"/>
+          <w:szCs w:val="28"/>
+        </w:rPr>
+        <w:t>1  x</w:t>
+      </w:r>
+      <w:proofErr w:type="gramEnd"/>
+      <w:r>
+        <w:rPr>
+          <w:rFonts w:asciiTheme="majorBidi" w:hAnsiTheme="majorBidi" w:cstheme="majorBidi"/>
+          <w:sz w:val="28"/>
+          <w:szCs w:val="28"/>
+        </w:rPr>
+        <w:t>2 = 0:</w:t>
+      </w:r>
+    </w:p>
+    <w:p>
+      <w:pPr>
+        <w:spacing w:line="360" w:lineRule="auto"/>
+        <w:rPr>
+          <w:rFonts w:asciiTheme="majorBidi" w:hAnsiTheme="majorBidi" w:cstheme="majorBidi"/>
+          <w:sz w:val="28"/>
+          <w:szCs w:val="28"/>
+        </w:rPr>
+      </w:pPr>
+      <w:r>
+        <w:rPr>
+          <w:rFonts w:asciiTheme="majorBidi" w:hAnsiTheme="majorBidi" w:cstheme="majorBidi"/>
+          <w:sz w:val="28"/>
+          <w:szCs w:val="28"/>
+        </w:rPr>
+        <w:t>The domain of solutions is the polygon MNP</w:t>
+      </w:r>
+    </w:p>
+    <w:p>
+      <w:pPr>
+        <w:spacing w:line="360" w:lineRule="auto"/>
+        <w:rPr>
+          <w:rFonts w:asciiTheme="majorBidi" w:hAnsiTheme="majorBidi" w:cstheme="majorBidi"/>
+          <w:sz w:val="28"/>
+          <w:szCs w:val="28"/>
+        </w:rPr>
+      </w:pPr>
+      <w:r>
+        <w:rPr>
+          <w:rFonts w:asciiTheme="majorBidi" w:hAnsiTheme="majorBidi" w:cstheme="majorBidi"/>
+          <w:sz w:val="28"/>
+          <w:szCs w:val="28"/>
+        </w:rPr>
+        <w:t>10 Linear Programming Problem</w:t>
+      </w:r>
+    </w:p>
+    <w:p>
+      <w:pPr>
+        <w:spacing w:line="360" w:lineRule="auto"/>
+        <w:rPr>
+          <w:rFonts w:asciiTheme="majorBidi" w:hAnsiTheme="majorBidi" w:cstheme="majorBidi"/>
+          <w:sz w:val="28"/>
+          <w:szCs w:val="28"/>
+        </w:rPr>
+      </w:pPr>
+      <w:r>
+        <w:rPr>
+          <w:rFonts w:asciiTheme="majorBidi" w:hAnsiTheme="majorBidi" w:cstheme="majorBidi"/>
+          <w:sz w:val="28"/>
+          <w:szCs w:val="28"/>
+        </w:rPr>
+        <w:t xml:space="preserve">Next we construct the vector </w:t>
+      </w:r>
+      <w:proofErr w:type="gramStart"/>
+      <w:r>
+        <w:rPr>
+          <w:rFonts w:asciiTheme="majorBidi" w:hAnsiTheme="majorBidi" w:cstheme="majorBidi"/>
+          <w:sz w:val="28"/>
+          <w:szCs w:val="28"/>
+        </w:rPr>
+        <w:t>C(</w:t>
+      </w:r>
+      <w:proofErr w:type="gramEnd"/>
+      <w:r>
+        <w:rPr>
+          <w:rFonts w:asciiTheme="majorBidi" w:hAnsiTheme="majorBidi" w:cstheme="majorBidi"/>
+          <w:sz w:val="28"/>
+          <w:szCs w:val="28"/>
+        </w:rPr>
+        <w:t>12; 4). The line of support passes through the point</w:t>
+      </w:r>
+    </w:p>
+    <w:p>
+      <w:pPr>
+        <w:spacing w:line="360" w:lineRule="auto"/>
+        <w:rPr>
+          <w:rFonts w:asciiTheme="majorBidi" w:hAnsiTheme="majorBidi" w:cstheme="majorBidi"/>
+          <w:sz w:val="28"/>
+          <w:szCs w:val="28"/>
+        </w:rPr>
+      </w:pPr>
+      <w:proofErr w:type="gramStart"/>
+      <w:r>
+        <w:rPr>
+          <w:rFonts w:asciiTheme="majorBidi" w:hAnsiTheme="majorBidi" w:cstheme="majorBidi"/>
+          <w:sz w:val="28"/>
+          <w:szCs w:val="28"/>
+        </w:rPr>
+        <w:t>M(</w:t>
+      </w:r>
+      <w:proofErr w:type="gramEnd"/>
+      <w:r>
+        <w:rPr>
+          <w:rFonts w:asciiTheme="majorBidi" w:hAnsiTheme="majorBidi" w:cstheme="majorBidi"/>
+          <w:sz w:val="28"/>
+          <w:szCs w:val="28"/>
+        </w:rPr>
+        <w:t xml:space="preserve">1=2; 3=2); which is the </w:t>
+      </w:r>
+      <w:proofErr w:type="spellStart"/>
+      <w:r>
+        <w:rPr>
+          <w:rFonts w:asciiTheme="majorBidi" w:hAnsiTheme="majorBidi" w:cstheme="majorBidi"/>
+          <w:sz w:val="28"/>
+          <w:szCs w:val="28"/>
+        </w:rPr>
+        <w:t>Örst</w:t>
+      </w:r>
+      <w:proofErr w:type="spellEnd"/>
+      <w:r>
+        <w:rPr>
+          <w:rFonts w:asciiTheme="majorBidi" w:hAnsiTheme="majorBidi" w:cstheme="majorBidi"/>
+          <w:sz w:val="28"/>
+          <w:szCs w:val="28"/>
+        </w:rPr>
+        <w:t xml:space="preserve"> point of intersection of the polygon of solutions and</w:t>
+      </w:r>
+    </w:p>
+    <w:p>
+      <w:pPr>
+        <w:spacing w:line="360" w:lineRule="auto"/>
+        <w:rPr>
+          <w:rFonts w:asciiTheme="majorBidi" w:hAnsiTheme="majorBidi" w:cstheme="majorBidi"/>
+          <w:sz w:val="28"/>
+          <w:szCs w:val="28"/>
+        </w:rPr>
+      </w:pPr>
+      <w:r>
+        <w:rPr>
+          <w:rFonts w:asciiTheme="majorBidi" w:hAnsiTheme="majorBidi" w:cstheme="majorBidi"/>
+          <w:sz w:val="28"/>
+          <w:szCs w:val="28"/>
+        </w:rPr>
+        <w:t>the line L on the way of the movement of that line in the positive direction of the</w:t>
+      </w:r>
+    </w:p>
+    <w:p>
+      <w:pPr>
+        <w:spacing w:line="360" w:lineRule="auto"/>
+        <w:rPr>
+          <w:rFonts w:asciiTheme="majorBidi" w:hAnsiTheme="majorBidi" w:cstheme="majorBidi"/>
+          <w:sz w:val="28"/>
+          <w:szCs w:val="28"/>
+        </w:rPr>
+      </w:pPr>
+      <w:r>
+        <w:rPr>
+          <w:rFonts w:asciiTheme="majorBidi" w:hAnsiTheme="majorBidi" w:cstheme="majorBidi"/>
+          <w:sz w:val="28"/>
+          <w:szCs w:val="28"/>
+        </w:rPr>
+        <w:t>vector C: At the point M the linear function</w:t>
+      </w:r>
+    </w:p>
+    <w:p>
+      <w:pPr>
+        <w:spacing w:line="360" w:lineRule="auto"/>
+        <w:rPr>
+          <w:rFonts w:asciiTheme="majorBidi" w:hAnsiTheme="majorBidi" w:cstheme="majorBidi"/>
+          <w:sz w:val="28"/>
+          <w:szCs w:val="28"/>
+        </w:rPr>
+      </w:pPr>
+      <w:r>
+        <w:rPr>
+          <w:rFonts w:asciiTheme="majorBidi" w:hAnsiTheme="majorBidi" w:cstheme="majorBidi"/>
+          <w:sz w:val="28"/>
+          <w:szCs w:val="28"/>
+        </w:rPr>
+        <w:t>L = 12x1 + 4x2</w:t>
+      </w:r>
+    </w:p>
+    <w:p>
+      <w:pPr>
+        <w:spacing w:line="360" w:lineRule="auto"/>
+        <w:rPr>
+          <w:rFonts w:asciiTheme="majorBidi" w:hAnsiTheme="majorBidi" w:cstheme="majorBidi"/>
+          <w:sz w:val="28"/>
+          <w:szCs w:val="28"/>
+        </w:rPr>
+      </w:pPr>
+      <w:r>
+        <w:rPr>
+          <w:rFonts w:asciiTheme="majorBidi" w:hAnsiTheme="majorBidi" w:cstheme="majorBidi"/>
+          <w:sz w:val="28"/>
+          <w:szCs w:val="28"/>
+        </w:rPr>
+        <w:t>assumes the least value</w:t>
+      </w:r>
+    </w:p>
+    <w:p>
+      <w:pPr>
+        <w:spacing w:line="360" w:lineRule="auto"/>
+        <w:rPr>
+          <w:rFonts w:asciiTheme="majorBidi" w:hAnsiTheme="majorBidi" w:cstheme="majorBidi"/>
+          <w:sz w:val="28"/>
+          <w:szCs w:val="28"/>
+        </w:rPr>
+      </w:pPr>
+      <w:proofErr w:type="spellStart"/>
+      <w:r>
+        <w:rPr>
+          <w:rFonts w:asciiTheme="majorBidi" w:hAnsiTheme="majorBidi" w:cstheme="majorBidi"/>
+          <w:sz w:val="28"/>
+          <w:szCs w:val="28"/>
+        </w:rPr>
+        <w:t>Lmin</w:t>
+      </w:r>
+      <w:proofErr w:type="spellEnd"/>
+      <w:r>
+        <w:rPr>
+          <w:rFonts w:asciiTheme="majorBidi" w:hAnsiTheme="majorBidi" w:cstheme="majorBidi"/>
+          <w:sz w:val="28"/>
+          <w:szCs w:val="28"/>
+        </w:rPr>
+        <w:t xml:space="preserve"> = 12:(1=2) + 4:(3=2) = 12:</w:t>
+      </w:r>
+    </w:p>
+    <w:p>
+      <w:pPr>
+        <w:spacing w:line="360" w:lineRule="auto"/>
+        <w:rPr>
+          <w:rFonts w:asciiTheme="majorBidi" w:hAnsiTheme="majorBidi" w:cstheme="majorBidi"/>
+          <w:sz w:val="28"/>
+          <w:szCs w:val="28"/>
+        </w:rPr>
+      </w:pPr>
+      <w:r>
+        <w:rPr>
+          <w:rFonts w:asciiTheme="majorBidi" w:hAnsiTheme="majorBidi" w:cstheme="majorBidi"/>
+          <w:sz w:val="28"/>
+          <w:szCs w:val="28"/>
+        </w:rPr>
+        <w:t>Example 3 Consider the problem</w:t>
+      </w:r>
+    </w:p>
+    <w:p>
+      <w:pPr>
+        <w:spacing w:line="360" w:lineRule="auto"/>
+        <w:rPr>
+          <w:rFonts w:asciiTheme="majorBidi" w:hAnsiTheme="majorBidi" w:cstheme="majorBidi"/>
+          <w:sz w:val="28"/>
+          <w:szCs w:val="28"/>
+        </w:rPr>
+      </w:pPr>
+      <w:r>
+        <w:rPr>
+          <w:rFonts w:asciiTheme="majorBidi" w:hAnsiTheme="majorBidi" w:cstheme="majorBidi"/>
+          <w:sz w:val="28"/>
+          <w:szCs w:val="28"/>
+        </w:rPr>
+        <w:t>Maximize</w:t>
+      </w:r>
+    </w:p>
+    <w:p>
+      <w:pPr>
+        <w:spacing w:line="360" w:lineRule="auto"/>
+        <w:rPr>
+          <w:rFonts w:asciiTheme="majorBidi" w:hAnsiTheme="majorBidi" w:cstheme="majorBidi"/>
+          <w:sz w:val="28"/>
+          <w:szCs w:val="28"/>
+        </w:rPr>
+      </w:pPr>
+      <w:r>
+        <w:rPr>
+          <w:rFonts w:asciiTheme="majorBidi" w:hAnsiTheme="majorBidi" w:cstheme="majorBidi"/>
+          <w:sz w:val="28"/>
+          <w:szCs w:val="28"/>
+        </w:rPr>
+        <w:t>f (x) = x1 + x2</w:t>
+      </w:r>
+    </w:p>
+    <w:p>
+      <w:pPr>
+        <w:spacing w:line="360" w:lineRule="auto"/>
+        <w:rPr>
+          <w:rFonts w:asciiTheme="majorBidi" w:hAnsiTheme="majorBidi" w:cstheme="majorBidi"/>
+          <w:sz w:val="28"/>
+          <w:szCs w:val="28"/>
+        </w:rPr>
+      </w:pPr>
+      <w:r>
+        <w:rPr>
+          <w:rFonts w:asciiTheme="majorBidi" w:hAnsiTheme="majorBidi" w:cstheme="majorBidi"/>
+          <w:sz w:val="28"/>
+          <w:szCs w:val="28"/>
+        </w:rPr>
+        <w:t>Subject to</w:t>
+      </w:r>
+    </w:p>
+    <w:p>
+      <w:pPr>
+        <w:spacing w:line="360" w:lineRule="auto"/>
+        <w:rPr>
+          <w:rFonts w:asciiTheme="majorBidi" w:hAnsiTheme="majorBidi" w:cstheme="majorBidi"/>
+          <w:sz w:val="28"/>
+          <w:szCs w:val="28"/>
+        </w:rPr>
+      </w:pPr>
+      <w:r>
+        <w:rPr>
+          <w:rFonts w:asciiTheme="majorBidi" w:hAnsiTheme="majorBidi" w:cstheme="majorBidi"/>
+          <w:sz w:val="28"/>
+          <w:szCs w:val="28"/>
+        </w:rPr>
+        <w:t xml:space="preserve">2x1 + x2 </w:t>
+      </w:r>
+      <w:r>
+        <w:rPr>
+          <w:rFonts w:asciiTheme="majorBidi" w:hAnsiTheme="majorBidi" w:cstheme="majorBidi"/>
+          <w:sz w:val="28"/>
+          <w:szCs w:val="28"/>
+        </w:rPr>
+        <w:t> 1</w:t>
+      </w:r>
+    </w:p>
+    <w:p>
+      <w:pPr>
+        <w:spacing w:line="360" w:lineRule="auto"/>
+        <w:rPr>
+          <w:rFonts w:asciiTheme="majorBidi" w:hAnsiTheme="majorBidi" w:cstheme="majorBidi"/>
+          <w:sz w:val="28"/>
+          <w:szCs w:val="28"/>
+        </w:rPr>
+      </w:pPr>
+      <w:r>
+        <w:rPr>
+          <w:rFonts w:asciiTheme="majorBidi" w:hAnsiTheme="majorBidi" w:cstheme="majorBidi"/>
+          <w:sz w:val="28"/>
+          <w:szCs w:val="28"/>
+        </w:rPr>
+        <w:t xml:space="preserve">x1 </w:t>
+      </w:r>
+      <w:r>
+        <w:rPr>
+          <w:rFonts w:asciiTheme="majorBidi" w:hAnsiTheme="majorBidi" w:cstheme="majorBidi"/>
+          <w:sz w:val="28"/>
+          <w:szCs w:val="28"/>
+        </w:rPr>
+        <w:t> 2</w:t>
+      </w:r>
+    </w:p>
+    <w:p>
+      <w:pPr>
+        <w:spacing w:line="360" w:lineRule="auto"/>
+        <w:rPr>
+          <w:rFonts w:asciiTheme="majorBidi" w:hAnsiTheme="majorBidi" w:cstheme="majorBidi"/>
+          <w:sz w:val="28"/>
+          <w:szCs w:val="28"/>
+        </w:rPr>
+      </w:pPr>
+      <w:r>
+        <w:rPr>
+          <w:rFonts w:asciiTheme="majorBidi" w:hAnsiTheme="majorBidi" w:cstheme="majorBidi"/>
+          <w:sz w:val="28"/>
+          <w:szCs w:val="28"/>
+        </w:rPr>
+        <w:t xml:space="preserve">x1 + x2 </w:t>
+      </w:r>
+      <w:r>
+        <w:rPr>
+          <w:rFonts w:asciiTheme="majorBidi" w:hAnsiTheme="majorBidi" w:cstheme="majorBidi"/>
+          <w:sz w:val="28"/>
+          <w:szCs w:val="28"/>
+        </w:rPr>
+        <w:t> 3</w:t>
+      </w:r>
+    </w:p>
+    <w:p>
+      <w:pPr>
+        <w:spacing w:line="360" w:lineRule="auto"/>
+        <w:rPr>
+          <w:rFonts w:asciiTheme="majorBidi" w:hAnsiTheme="majorBidi" w:cstheme="majorBidi"/>
+          <w:sz w:val="28"/>
+          <w:szCs w:val="28"/>
+        </w:rPr>
+      </w:pPr>
+      <w:r>
+        <w:rPr>
+          <w:rFonts w:asciiTheme="majorBidi" w:hAnsiTheme="majorBidi" w:cstheme="majorBidi"/>
+          <w:sz w:val="28"/>
+          <w:szCs w:val="28"/>
+        </w:rPr>
+        <w:t>and</w:t>
+      </w:r>
+    </w:p>
+    <w:p>
+      <w:pPr>
+        <w:spacing w:line="360" w:lineRule="auto"/>
+        <w:rPr>
+          <w:rFonts w:asciiTheme="majorBidi" w:hAnsiTheme="majorBidi" w:cstheme="majorBidi"/>
+          <w:sz w:val="28"/>
+          <w:szCs w:val="28"/>
+        </w:rPr>
+      </w:pPr>
+      <w:r>
+        <w:rPr>
+          <w:rFonts w:asciiTheme="majorBidi" w:hAnsiTheme="majorBidi" w:cstheme="majorBidi"/>
+          <w:sz w:val="28"/>
+          <w:szCs w:val="28"/>
+        </w:rPr>
+        <w:t xml:space="preserve">x1 </w:t>
+      </w:r>
+      <w:r>
+        <w:rPr>
+          <w:rFonts w:asciiTheme="majorBidi" w:hAnsiTheme="majorBidi" w:cstheme="majorBidi"/>
+          <w:sz w:val="28"/>
+          <w:szCs w:val="28"/>
+        </w:rPr>
+        <w:t xml:space="preserve"> 0 x2 </w:t>
+      </w:r>
+      <w:r>
+        <w:rPr>
+          <w:rFonts w:asciiTheme="majorBidi" w:hAnsiTheme="majorBidi" w:cstheme="majorBidi"/>
+          <w:sz w:val="28"/>
+          <w:szCs w:val="28"/>
+        </w:rPr>
+        <w:t xml:space="preserve"> </w:t>
+      </w:r>
+    </w:p>
+    <w:p>
+      <w:pPr>
+        <w:spacing w:line="360" w:lineRule="auto"/>
+        <w:rPr>
+          <w:rFonts w:asciiTheme="majorBidi" w:hAnsiTheme="majorBidi" w:cstheme="majorBidi"/>
+          <w:sz w:val="28"/>
+          <w:szCs w:val="28"/>
+        </w:rPr>
+      </w:pPr>
+      <w:r>
+        <w:rPr>
+          <w:rFonts w:asciiTheme="majorBidi" w:hAnsiTheme="majorBidi" w:cstheme="majorBidi"/>
+          <w:sz w:val="28"/>
+          <w:szCs w:val="28"/>
+        </w:rPr>
+        <w:t>The main problem of linear programming 11</w:t>
+      </w:r>
+    </w:p>
+    <w:p>
+      <w:pPr>
+        <w:spacing w:line="360" w:lineRule="auto"/>
+        <w:rPr>
+          <w:rFonts w:asciiTheme="majorBidi" w:hAnsiTheme="majorBidi" w:cstheme="majorBidi"/>
+          <w:sz w:val="28"/>
+          <w:szCs w:val="28"/>
+        </w:rPr>
+      </w:pPr>
+      <w:r>
+        <w:rPr>
+          <w:rFonts w:asciiTheme="majorBidi" w:hAnsiTheme="majorBidi" w:cstheme="majorBidi"/>
+          <w:sz w:val="28"/>
+          <w:szCs w:val="28"/>
+        </w:rPr>
+        <w:t>Solution:</w:t>
+      </w:r>
+    </w:p>
+    <w:p>
+      <w:pPr>
+        <w:spacing w:line="360" w:lineRule="auto"/>
+        <w:rPr>
+          <w:rFonts w:asciiTheme="majorBidi" w:hAnsiTheme="majorBidi" w:cstheme="majorBidi"/>
+          <w:sz w:val="28"/>
+          <w:szCs w:val="28"/>
+        </w:rPr>
+      </w:pPr>
+      <w:r>
+        <w:rPr>
+          <w:rFonts w:asciiTheme="majorBidi" w:hAnsiTheme="majorBidi" w:cstheme="majorBidi"/>
+          <w:sz w:val="28"/>
+          <w:szCs w:val="28"/>
+        </w:rPr>
+        <w:lastRenderedPageBreak/>
+        <w:t>E</w:t>
+      </w:r>
+    </w:p>
+    <w:p>
+      <w:pPr>
+        <w:spacing w:line="360" w:lineRule="auto"/>
+        <w:rPr>
+          <w:rFonts w:asciiTheme="majorBidi" w:hAnsiTheme="majorBidi" w:cstheme="majorBidi"/>
+          <w:sz w:val="28"/>
+          <w:szCs w:val="28"/>
+        </w:rPr>
+      </w:pPr>
+      <w:r>
+        <w:rPr>
+          <w:rFonts w:asciiTheme="majorBidi" w:hAnsiTheme="majorBidi" w:cstheme="majorBidi"/>
+          <w:sz w:val="28"/>
+          <w:szCs w:val="28"/>
+        </w:rPr>
+        <w:t>G</w:t>
+      </w:r>
+    </w:p>
+    <w:p>
+      <w:pPr>
+        <w:spacing w:line="360" w:lineRule="auto"/>
+        <w:rPr>
+          <w:rFonts w:asciiTheme="majorBidi" w:hAnsiTheme="majorBidi" w:cstheme="majorBidi"/>
+          <w:sz w:val="28"/>
+          <w:szCs w:val="28"/>
+        </w:rPr>
+      </w:pPr>
+      <w:r>
+        <w:rPr>
+          <w:rFonts w:asciiTheme="majorBidi" w:hAnsiTheme="majorBidi" w:cstheme="majorBidi"/>
+          <w:sz w:val="28"/>
+          <w:szCs w:val="28"/>
+        </w:rPr>
+        <w:t>A</w:t>
+      </w:r>
+    </w:p>
+    <w:p>
+      <w:pPr>
+        <w:spacing w:line="360" w:lineRule="auto"/>
+        <w:rPr>
+          <w:rFonts w:asciiTheme="majorBidi" w:hAnsiTheme="majorBidi" w:cstheme="majorBidi"/>
+          <w:sz w:val="28"/>
+          <w:szCs w:val="28"/>
+        </w:rPr>
+      </w:pPr>
+      <w:r>
+        <w:rPr>
+          <w:rFonts w:asciiTheme="majorBidi" w:hAnsiTheme="majorBidi" w:cstheme="majorBidi"/>
+          <w:sz w:val="28"/>
+          <w:szCs w:val="28"/>
+        </w:rPr>
+        <w:t>B</w:t>
+      </w:r>
+    </w:p>
+    <w:p>
+      <w:pPr>
+        <w:spacing w:line="360" w:lineRule="auto"/>
+        <w:rPr>
+          <w:rFonts w:asciiTheme="majorBidi" w:hAnsiTheme="majorBidi" w:cstheme="majorBidi"/>
+          <w:sz w:val="28"/>
+          <w:szCs w:val="28"/>
+        </w:rPr>
+      </w:pPr>
+      <w:r>
+        <w:rPr>
+          <w:rFonts w:asciiTheme="majorBidi" w:hAnsiTheme="majorBidi" w:cstheme="majorBidi"/>
+          <w:sz w:val="28"/>
+          <w:szCs w:val="28"/>
+        </w:rPr>
+        <w:t>C</w:t>
+      </w:r>
+    </w:p>
+    <w:p>
+      <w:pPr>
+        <w:spacing w:line="360" w:lineRule="auto"/>
+        <w:rPr>
+          <w:rFonts w:asciiTheme="majorBidi" w:hAnsiTheme="majorBidi" w:cstheme="majorBidi"/>
+          <w:sz w:val="28"/>
+          <w:szCs w:val="28"/>
+        </w:rPr>
+      </w:pPr>
+      <w:r>
+        <w:rPr>
+          <w:rFonts w:asciiTheme="majorBidi" w:hAnsiTheme="majorBidi" w:cstheme="majorBidi"/>
+          <w:sz w:val="28"/>
+          <w:szCs w:val="28"/>
+        </w:rPr>
+        <w:t>0</w:t>
+      </w:r>
+    </w:p>
+    <w:p>
+      <w:pPr>
+        <w:spacing w:line="360" w:lineRule="auto"/>
+        <w:rPr>
+          <w:rFonts w:asciiTheme="majorBidi" w:hAnsiTheme="majorBidi" w:cstheme="majorBidi"/>
+          <w:sz w:val="28"/>
+          <w:szCs w:val="28"/>
+        </w:rPr>
+      </w:pPr>
+      <w:r>
+        <w:rPr>
+          <w:rFonts w:asciiTheme="majorBidi" w:hAnsiTheme="majorBidi" w:cstheme="majorBidi"/>
+          <w:sz w:val="28"/>
+          <w:szCs w:val="28"/>
+        </w:rPr>
+        <w:t>D</w:t>
+      </w:r>
+    </w:p>
+    <w:p>
+      <w:pPr>
+        <w:spacing w:line="360" w:lineRule="auto"/>
+        <w:rPr>
+          <w:rFonts w:asciiTheme="majorBidi" w:hAnsiTheme="majorBidi" w:cstheme="majorBidi"/>
+          <w:sz w:val="28"/>
+          <w:szCs w:val="28"/>
+        </w:rPr>
+      </w:pPr>
+      <w:r>
+        <w:rPr>
+          <w:rFonts w:asciiTheme="majorBidi" w:hAnsiTheme="majorBidi" w:cstheme="majorBidi"/>
+          <w:sz w:val="28"/>
+          <w:szCs w:val="28"/>
+        </w:rPr>
+        <w:t>Here the polygon OABCD represents the set of feasible solutions and the objective</w:t>
+      </w:r>
+    </w:p>
+    <w:p>
+      <w:pPr>
+        <w:spacing w:line="360" w:lineRule="auto"/>
+        <w:rPr>
+          <w:rFonts w:asciiTheme="majorBidi" w:hAnsiTheme="majorBidi" w:cstheme="majorBidi"/>
+          <w:sz w:val="28"/>
+          <w:szCs w:val="28"/>
+        </w:rPr>
+      </w:pPr>
+      <w:r>
+        <w:rPr>
+          <w:rFonts w:asciiTheme="majorBidi" w:hAnsiTheme="majorBidi" w:cstheme="majorBidi"/>
+          <w:sz w:val="28"/>
+          <w:szCs w:val="28"/>
+        </w:rPr>
+        <w:t xml:space="preserve">function has the same slope as the third constraint. The line </w:t>
+      </w:r>
+      <w:proofErr w:type="spellStart"/>
+      <w:r>
+        <w:rPr>
+          <w:rFonts w:asciiTheme="majorBidi" w:hAnsiTheme="majorBidi" w:cstheme="majorBidi"/>
+          <w:sz w:val="28"/>
+          <w:szCs w:val="28"/>
+        </w:rPr>
+        <w:t>Eg</w:t>
+      </w:r>
+      <w:proofErr w:type="spellEnd"/>
+      <w:r>
+        <w:rPr>
+          <w:rFonts w:asciiTheme="majorBidi" w:hAnsiTheme="majorBidi" w:cstheme="majorBidi"/>
+          <w:sz w:val="28"/>
+          <w:szCs w:val="28"/>
+        </w:rPr>
+        <w:t>; x1 + x2 = 0 is</w:t>
+      </w:r>
+    </w:p>
+    <w:p>
+      <w:pPr>
+        <w:spacing w:line="360" w:lineRule="auto"/>
+        <w:rPr>
+          <w:rFonts w:asciiTheme="majorBidi" w:hAnsiTheme="majorBidi" w:cstheme="majorBidi"/>
+          <w:sz w:val="28"/>
+          <w:szCs w:val="28"/>
+        </w:rPr>
+      </w:pPr>
+      <w:r>
+        <w:rPr>
+          <w:rFonts w:asciiTheme="majorBidi" w:hAnsiTheme="majorBidi" w:cstheme="majorBidi"/>
+          <w:sz w:val="28"/>
+          <w:szCs w:val="28"/>
+        </w:rPr>
+        <w:t xml:space="preserve">parallel to the face BC of the feasible region. Hence on shifting </w:t>
+      </w:r>
+      <w:proofErr w:type="spellStart"/>
+      <w:r>
+        <w:rPr>
+          <w:rFonts w:asciiTheme="majorBidi" w:hAnsiTheme="majorBidi" w:cstheme="majorBidi"/>
+          <w:sz w:val="28"/>
+          <w:szCs w:val="28"/>
+        </w:rPr>
+        <w:t>Eg</w:t>
+      </w:r>
+      <w:proofErr w:type="spellEnd"/>
+      <w:r>
+        <w:rPr>
+          <w:rFonts w:asciiTheme="majorBidi" w:hAnsiTheme="majorBidi" w:cstheme="majorBidi"/>
+          <w:sz w:val="28"/>
+          <w:szCs w:val="28"/>
+        </w:rPr>
+        <w:t xml:space="preserve"> parallel to itself</w:t>
+      </w:r>
+    </w:p>
+    <w:p>
+      <w:pPr>
+        <w:spacing w:line="360" w:lineRule="auto"/>
+        <w:rPr>
+          <w:rFonts w:asciiTheme="majorBidi" w:hAnsiTheme="majorBidi" w:cstheme="majorBidi"/>
+          <w:sz w:val="28"/>
+          <w:szCs w:val="28"/>
+        </w:rPr>
+      </w:pPr>
+      <w:r>
+        <w:rPr>
+          <w:rFonts w:asciiTheme="majorBidi" w:hAnsiTheme="majorBidi" w:cstheme="majorBidi"/>
+          <w:sz w:val="28"/>
+          <w:szCs w:val="28"/>
+        </w:rPr>
+        <w:t xml:space="preserve">it will coincide with BC. </w:t>
+      </w:r>
+      <w:proofErr w:type="gramStart"/>
+      <w:r>
+        <w:rPr>
+          <w:rFonts w:asciiTheme="majorBidi" w:hAnsiTheme="majorBidi" w:cstheme="majorBidi"/>
+          <w:sz w:val="28"/>
+          <w:szCs w:val="28"/>
+        </w:rPr>
+        <w:t>Consequently</w:t>
+      </w:r>
+      <w:proofErr w:type="gramEnd"/>
+      <w:r>
+        <w:rPr>
+          <w:rFonts w:asciiTheme="majorBidi" w:hAnsiTheme="majorBidi" w:cstheme="majorBidi"/>
+          <w:sz w:val="28"/>
+          <w:szCs w:val="28"/>
+        </w:rPr>
+        <w:t xml:space="preserve"> any point on the bounding </w:t>
+      </w:r>
+      <w:proofErr w:type="spellStart"/>
+      <w:r>
+        <w:rPr>
+          <w:rFonts w:asciiTheme="majorBidi" w:hAnsiTheme="majorBidi" w:cstheme="majorBidi"/>
+          <w:sz w:val="28"/>
+          <w:szCs w:val="28"/>
+        </w:rPr>
+        <w:t>lineBC</w:t>
+      </w:r>
+      <w:proofErr w:type="spellEnd"/>
+      <w:r>
+        <w:rPr>
+          <w:rFonts w:asciiTheme="majorBidi" w:hAnsiTheme="majorBidi" w:cstheme="majorBidi"/>
+          <w:sz w:val="28"/>
+          <w:szCs w:val="28"/>
+        </w:rPr>
+        <w:t xml:space="preserve"> will</w:t>
+      </w:r>
+    </w:p>
+    <w:p>
+      <w:pPr>
+        <w:spacing w:line="360" w:lineRule="auto"/>
+        <w:rPr>
+          <w:rFonts w:asciiTheme="majorBidi" w:hAnsiTheme="majorBidi" w:cstheme="majorBidi"/>
+          <w:sz w:val="28"/>
+          <w:szCs w:val="28"/>
+        </w:rPr>
+      </w:pPr>
+      <w:r>
+        <w:rPr>
+          <w:rFonts w:asciiTheme="majorBidi" w:hAnsiTheme="majorBidi" w:cstheme="majorBidi"/>
+          <w:sz w:val="28"/>
+          <w:szCs w:val="28"/>
+        </w:rPr>
+        <w:t>be optimal solution with the same maximum value for the objective function. In</w:t>
+      </w:r>
+    </w:p>
+    <w:p>
+      <w:pPr>
+        <w:spacing w:line="360" w:lineRule="auto"/>
+        <w:rPr>
+          <w:rFonts w:asciiTheme="majorBidi" w:hAnsiTheme="majorBidi" w:cstheme="majorBidi"/>
+          <w:sz w:val="28"/>
+          <w:szCs w:val="28"/>
+        </w:rPr>
+      </w:pPr>
+      <w:r>
+        <w:rPr>
+          <w:rFonts w:asciiTheme="majorBidi" w:hAnsiTheme="majorBidi" w:cstheme="majorBidi"/>
+          <w:sz w:val="28"/>
+          <w:szCs w:val="28"/>
+        </w:rPr>
+        <w:t xml:space="preserve">this case we have an </w:t>
+      </w:r>
+      <w:proofErr w:type="spellStart"/>
+      <w:r>
+        <w:rPr>
+          <w:rFonts w:asciiTheme="majorBidi" w:hAnsiTheme="majorBidi" w:cstheme="majorBidi"/>
+          <w:sz w:val="28"/>
+          <w:szCs w:val="28"/>
+        </w:rPr>
+        <w:t>inÖnite</w:t>
+      </w:r>
+      <w:proofErr w:type="spellEnd"/>
+      <w:r>
+        <w:rPr>
+          <w:rFonts w:asciiTheme="majorBidi" w:hAnsiTheme="majorBidi" w:cstheme="majorBidi"/>
+          <w:sz w:val="28"/>
+          <w:szCs w:val="28"/>
+        </w:rPr>
+        <w:t xml:space="preserve"> number of optimal solutions the two points B and C</w:t>
+      </w:r>
+    </w:p>
+    <w:p>
+      <w:pPr>
+        <w:spacing w:line="360" w:lineRule="auto"/>
+        <w:rPr>
+          <w:rFonts w:asciiTheme="majorBidi" w:hAnsiTheme="majorBidi" w:cstheme="majorBidi"/>
+          <w:sz w:val="28"/>
+          <w:szCs w:val="28"/>
+        </w:rPr>
+      </w:pPr>
+      <w:r>
+        <w:rPr>
+          <w:rFonts w:asciiTheme="majorBidi" w:hAnsiTheme="majorBidi" w:cstheme="majorBidi"/>
+          <w:sz w:val="28"/>
+          <w:szCs w:val="28"/>
+        </w:rPr>
+        <w:t>represents optimal extreme solutions.</w:t>
+      </w:r>
+    </w:p>
+    <w:p>
+      <w:pPr>
+        <w:spacing w:line="360" w:lineRule="auto"/>
+        <w:rPr>
+          <w:rFonts w:asciiTheme="majorBidi" w:hAnsiTheme="majorBidi" w:cstheme="majorBidi"/>
+          <w:sz w:val="28"/>
+          <w:szCs w:val="28"/>
+        </w:rPr>
+      </w:pPr>
+      <w:r>
+        <w:rPr>
+          <w:rFonts w:asciiTheme="majorBidi" w:hAnsiTheme="majorBidi" w:cstheme="majorBidi"/>
+          <w:sz w:val="28"/>
+          <w:szCs w:val="28"/>
+        </w:rPr>
+        <w:t>B = (x1 = 2; x2 = 1)</w:t>
+      </w:r>
+    </w:p>
+    <w:p>
+      <w:pPr>
+        <w:spacing w:line="360" w:lineRule="auto"/>
+        <w:rPr>
+          <w:rFonts w:asciiTheme="majorBidi" w:hAnsiTheme="majorBidi" w:cstheme="majorBidi"/>
+          <w:sz w:val="28"/>
+          <w:szCs w:val="28"/>
+        </w:rPr>
+      </w:pPr>
+      <w:r>
+        <w:rPr>
+          <w:rFonts w:asciiTheme="majorBidi" w:hAnsiTheme="majorBidi" w:cstheme="majorBidi"/>
+          <w:sz w:val="28"/>
+          <w:szCs w:val="28"/>
+        </w:rPr>
+        <w:t>C = (x1 = 1; x2 = 2)</w:t>
+      </w:r>
+    </w:p>
+    <w:p>
+      <w:pPr>
+        <w:spacing w:line="360" w:lineRule="auto"/>
+        <w:rPr>
+          <w:rFonts w:asciiTheme="majorBidi" w:hAnsiTheme="majorBidi" w:cstheme="majorBidi"/>
+          <w:sz w:val="28"/>
+          <w:szCs w:val="28"/>
+        </w:rPr>
+      </w:pPr>
+      <w:r>
+        <w:rPr>
+          <w:rFonts w:asciiTheme="majorBidi" w:hAnsiTheme="majorBidi" w:cstheme="majorBidi"/>
+          <w:sz w:val="28"/>
+          <w:szCs w:val="28"/>
+        </w:rPr>
+        <w:t xml:space="preserve">and all the convex liner combination of these two points, </w:t>
+      </w:r>
+      <w:proofErr w:type="gramStart"/>
+      <w:r>
+        <w:rPr>
+          <w:rFonts w:asciiTheme="majorBidi" w:hAnsiTheme="majorBidi" w:cstheme="majorBidi"/>
+          <w:sz w:val="28"/>
+          <w:szCs w:val="28"/>
+        </w:rPr>
+        <w:t>i:e</w:t>
+      </w:r>
+      <w:proofErr w:type="gramEnd"/>
+      <w:r>
+        <w:rPr>
+          <w:rFonts w:asciiTheme="majorBidi" w:hAnsiTheme="majorBidi" w:cstheme="majorBidi"/>
+          <w:sz w:val="28"/>
+          <w:szCs w:val="28"/>
+        </w:rPr>
+        <w:t>: all the points lying on</w:t>
+      </w:r>
+    </w:p>
+    <w:p>
+      <w:pPr>
+        <w:spacing w:line="360" w:lineRule="auto"/>
+        <w:rPr>
+          <w:rFonts w:asciiTheme="majorBidi" w:hAnsiTheme="majorBidi" w:cstheme="majorBidi"/>
+          <w:sz w:val="28"/>
+          <w:szCs w:val="28"/>
+        </w:rPr>
+      </w:pPr>
+      <w:r>
+        <w:rPr>
+          <w:rFonts w:asciiTheme="majorBidi" w:hAnsiTheme="majorBidi" w:cstheme="majorBidi"/>
+          <w:sz w:val="28"/>
+          <w:szCs w:val="28"/>
+        </w:rPr>
+        <w:t xml:space="preserve">the line BC between B and C </w:t>
+      </w:r>
+      <w:proofErr w:type="gramStart"/>
+      <w:r>
+        <w:rPr>
+          <w:rFonts w:asciiTheme="majorBidi" w:hAnsiTheme="majorBidi" w:cstheme="majorBidi"/>
+          <w:sz w:val="28"/>
+          <w:szCs w:val="28"/>
+        </w:rPr>
+        <w:t>represent</w:t>
+      </w:r>
+      <w:proofErr w:type="gramEnd"/>
+      <w:r>
+        <w:rPr>
+          <w:rFonts w:asciiTheme="majorBidi" w:hAnsiTheme="majorBidi" w:cstheme="majorBidi"/>
+          <w:sz w:val="28"/>
+          <w:szCs w:val="28"/>
+        </w:rPr>
+        <w:t xml:space="preserve"> optimal solution. The optimal value of</w:t>
+      </w:r>
+    </w:p>
+    <w:p>
+      <w:pPr>
+        <w:spacing w:line="360" w:lineRule="auto"/>
+        <w:rPr>
+          <w:rFonts w:asciiTheme="majorBidi" w:hAnsiTheme="majorBidi" w:cstheme="majorBidi"/>
+          <w:sz w:val="28"/>
+          <w:szCs w:val="28"/>
+        </w:rPr>
+      </w:pPr>
+      <w:r>
+        <w:rPr>
+          <w:rFonts w:asciiTheme="majorBidi" w:hAnsiTheme="majorBidi" w:cstheme="majorBidi"/>
+          <w:sz w:val="28"/>
+          <w:szCs w:val="28"/>
+        </w:rPr>
+        <w:t>the objective function will be f (x) = 3:</w:t>
+      </w:r>
+    </w:p>
+    <w:p>
+      <w:pPr>
+        <w:spacing w:line="360" w:lineRule="auto"/>
+        <w:rPr>
+          <w:rFonts w:asciiTheme="majorBidi" w:hAnsiTheme="majorBidi" w:cstheme="majorBidi"/>
+          <w:sz w:val="28"/>
+          <w:szCs w:val="28"/>
+        </w:rPr>
+      </w:pPr>
+      <w:r>
+        <w:rPr>
+          <w:rFonts w:asciiTheme="majorBidi" w:hAnsiTheme="majorBidi" w:cstheme="majorBidi"/>
+          <w:sz w:val="28"/>
+          <w:szCs w:val="28"/>
+        </w:rPr>
+        <w:t>12 Linear Programming Problem</w:t>
+      </w:r>
+    </w:p>
+    <w:p>
+      <w:pPr>
+        <w:spacing w:line="360" w:lineRule="auto"/>
+        <w:rPr>
+          <w:rFonts w:asciiTheme="majorBidi" w:hAnsiTheme="majorBidi" w:cstheme="majorBidi"/>
+          <w:sz w:val="28"/>
+          <w:szCs w:val="28"/>
+        </w:rPr>
+      </w:pPr>
+      <w:r>
+        <w:rPr>
+          <w:rFonts w:asciiTheme="majorBidi" w:hAnsiTheme="majorBidi" w:cstheme="majorBidi"/>
+          <w:sz w:val="28"/>
+          <w:szCs w:val="28"/>
+        </w:rPr>
+        <w:t>1. maximize</w:t>
+      </w:r>
+    </w:p>
+    <w:p>
+      <w:pPr>
+        <w:spacing w:line="360" w:lineRule="auto"/>
+        <w:rPr>
+          <w:rFonts w:asciiTheme="majorBidi" w:hAnsiTheme="majorBidi" w:cstheme="majorBidi"/>
+          <w:sz w:val="28"/>
+          <w:szCs w:val="28"/>
+        </w:rPr>
+      </w:pPr>
+      <w:r>
+        <w:rPr>
+          <w:rFonts w:asciiTheme="majorBidi" w:hAnsiTheme="majorBidi" w:cstheme="majorBidi"/>
+          <w:sz w:val="28"/>
+          <w:szCs w:val="28"/>
+        </w:rPr>
+        <w:t>f (x) = 5x1 + 3x2</w:t>
+      </w:r>
+    </w:p>
+    <w:p>
+      <w:pPr>
+        <w:spacing w:line="360" w:lineRule="auto"/>
+        <w:rPr>
+          <w:rFonts w:asciiTheme="majorBidi" w:hAnsiTheme="majorBidi" w:cstheme="majorBidi"/>
+          <w:sz w:val="28"/>
+          <w:szCs w:val="28"/>
+        </w:rPr>
+      </w:pPr>
+      <w:r>
+        <w:rPr>
+          <w:rFonts w:asciiTheme="majorBidi" w:hAnsiTheme="majorBidi" w:cstheme="majorBidi"/>
+          <w:sz w:val="28"/>
+          <w:szCs w:val="28"/>
+        </w:rPr>
+        <w:t>subject to</w:t>
+      </w:r>
+    </w:p>
+    <w:p>
+      <w:pPr>
+        <w:spacing w:line="360" w:lineRule="auto"/>
+        <w:rPr>
+          <w:rFonts w:asciiTheme="majorBidi" w:hAnsiTheme="majorBidi" w:cstheme="majorBidi"/>
+          <w:sz w:val="28"/>
+          <w:szCs w:val="28"/>
+        </w:rPr>
+      </w:pPr>
+      <w:r>
+        <w:rPr>
+          <w:rFonts w:asciiTheme="majorBidi" w:hAnsiTheme="majorBidi" w:cstheme="majorBidi"/>
+          <w:sz w:val="28"/>
+          <w:szCs w:val="28"/>
+        </w:rPr>
+        <w:t xml:space="preserve">3x1 + 5x2 </w:t>
+      </w:r>
+      <w:r>
+        <w:rPr>
+          <w:rFonts w:asciiTheme="majorBidi" w:hAnsiTheme="majorBidi" w:cstheme="majorBidi"/>
+          <w:sz w:val="28"/>
+          <w:szCs w:val="28"/>
+        </w:rPr>
+        <w:t> 15</w:t>
+      </w:r>
+    </w:p>
+    <w:p>
+      <w:pPr>
+        <w:spacing w:line="360" w:lineRule="auto"/>
+        <w:rPr>
+          <w:rFonts w:asciiTheme="majorBidi" w:hAnsiTheme="majorBidi" w:cstheme="majorBidi"/>
+          <w:sz w:val="28"/>
+          <w:szCs w:val="28"/>
+        </w:rPr>
+      </w:pPr>
+      <w:r>
+        <w:rPr>
+          <w:rFonts w:asciiTheme="majorBidi" w:hAnsiTheme="majorBidi" w:cstheme="majorBidi"/>
+          <w:sz w:val="28"/>
+          <w:szCs w:val="28"/>
+        </w:rPr>
+        <w:t xml:space="preserve">5x1 + 2x2 </w:t>
+      </w:r>
+      <w:r>
+        <w:rPr>
+          <w:rFonts w:asciiTheme="majorBidi" w:hAnsiTheme="majorBidi" w:cstheme="majorBidi"/>
+          <w:sz w:val="28"/>
+          <w:szCs w:val="28"/>
+        </w:rPr>
+        <w:t> 10</w:t>
+      </w:r>
+    </w:p>
+    <w:p>
+      <w:pPr>
+        <w:spacing w:line="360" w:lineRule="auto"/>
+        <w:rPr>
+          <w:rFonts w:asciiTheme="majorBidi" w:hAnsiTheme="majorBidi" w:cstheme="majorBidi"/>
+          <w:sz w:val="28"/>
+          <w:szCs w:val="28"/>
+        </w:rPr>
+      </w:pPr>
+      <w:r>
+        <w:rPr>
+          <w:rFonts w:asciiTheme="majorBidi" w:hAnsiTheme="majorBidi" w:cstheme="majorBidi"/>
+          <w:sz w:val="28"/>
+          <w:szCs w:val="28"/>
+        </w:rPr>
+        <w:t>and</w:t>
+      </w:r>
+    </w:p>
+    <w:p>
+      <w:pPr>
+        <w:spacing w:line="360" w:lineRule="auto"/>
+        <w:rPr>
+          <w:rFonts w:asciiTheme="majorBidi" w:hAnsiTheme="majorBidi" w:cstheme="majorBidi"/>
+          <w:sz w:val="28"/>
+          <w:szCs w:val="28"/>
+        </w:rPr>
+      </w:pPr>
+      <w:r>
+        <w:rPr>
+          <w:rFonts w:asciiTheme="majorBidi" w:hAnsiTheme="majorBidi" w:cstheme="majorBidi"/>
+          <w:sz w:val="28"/>
+          <w:szCs w:val="28"/>
+        </w:rPr>
+        <w:t xml:space="preserve">x1 </w:t>
+      </w:r>
+      <w:r>
+        <w:rPr>
+          <w:rFonts w:asciiTheme="majorBidi" w:hAnsiTheme="majorBidi" w:cstheme="majorBidi"/>
+          <w:sz w:val="28"/>
+          <w:szCs w:val="28"/>
+        </w:rPr>
+        <w:t xml:space="preserve"> 0; x2 </w:t>
+      </w:r>
+      <w:r>
+        <w:rPr>
+          <w:rFonts w:asciiTheme="majorBidi" w:hAnsiTheme="majorBidi" w:cstheme="majorBidi"/>
+          <w:sz w:val="28"/>
+          <w:szCs w:val="28"/>
+        </w:rPr>
+        <w:t xml:space="preserve"> 0</w:t>
+      </w:r>
+    </w:p>
+    <w:p>
+      <w:pPr>
+        <w:spacing w:line="360" w:lineRule="auto"/>
+        <w:rPr>
+          <w:rFonts w:asciiTheme="majorBidi" w:hAnsiTheme="majorBidi" w:cstheme="majorBidi"/>
+          <w:sz w:val="28"/>
+          <w:szCs w:val="28"/>
+        </w:rPr>
+      </w:pPr>
+      <w:r>
+        <w:rPr>
+          <w:rFonts w:asciiTheme="majorBidi" w:hAnsiTheme="majorBidi" w:cstheme="majorBidi"/>
+          <w:sz w:val="28"/>
+          <w:szCs w:val="28"/>
+        </w:rPr>
+        <w:t>2. Minimize</w:t>
+      </w:r>
+    </w:p>
+    <w:p>
+      <w:pPr>
+        <w:spacing w:line="360" w:lineRule="auto"/>
+        <w:rPr>
+          <w:rFonts w:asciiTheme="majorBidi" w:hAnsiTheme="majorBidi" w:cstheme="majorBidi"/>
+          <w:sz w:val="28"/>
+          <w:szCs w:val="28"/>
+        </w:rPr>
+      </w:pPr>
+      <w:r>
+        <w:rPr>
+          <w:rFonts w:asciiTheme="majorBidi" w:hAnsiTheme="majorBidi" w:cstheme="majorBidi"/>
+          <w:sz w:val="28"/>
+          <w:szCs w:val="28"/>
+        </w:rPr>
+        <w:t>f (x) = 3x</w:t>
+      </w:r>
+      <w:proofErr w:type="gramStart"/>
+      <w:r>
+        <w:rPr>
+          <w:rFonts w:asciiTheme="majorBidi" w:hAnsiTheme="majorBidi" w:cstheme="majorBidi"/>
+          <w:sz w:val="28"/>
+          <w:szCs w:val="28"/>
+        </w:rPr>
+        <w:t>1  x</w:t>
+      </w:r>
+      <w:proofErr w:type="gramEnd"/>
+      <w:r>
+        <w:rPr>
+          <w:rFonts w:asciiTheme="majorBidi" w:hAnsiTheme="majorBidi" w:cstheme="majorBidi"/>
+          <w:sz w:val="28"/>
+          <w:szCs w:val="28"/>
+        </w:rPr>
+        <w:t>2</w:t>
+      </w:r>
+    </w:p>
+    <w:p>
+      <w:pPr>
+        <w:spacing w:line="360" w:lineRule="auto"/>
+        <w:rPr>
+          <w:rFonts w:asciiTheme="majorBidi" w:hAnsiTheme="majorBidi" w:cstheme="majorBidi"/>
+          <w:sz w:val="28"/>
+          <w:szCs w:val="28"/>
+        </w:rPr>
+      </w:pPr>
+      <w:r>
+        <w:rPr>
+          <w:rFonts w:asciiTheme="majorBidi" w:hAnsiTheme="majorBidi" w:cstheme="majorBidi"/>
+          <w:sz w:val="28"/>
+          <w:szCs w:val="28"/>
+        </w:rPr>
+        <w:lastRenderedPageBreak/>
+        <w:t xml:space="preserve">x1 + x2 </w:t>
+      </w:r>
+      <w:r>
+        <w:rPr>
+          <w:rFonts w:asciiTheme="majorBidi" w:hAnsiTheme="majorBidi" w:cstheme="majorBidi"/>
+          <w:sz w:val="28"/>
+          <w:szCs w:val="28"/>
+        </w:rPr>
+        <w:t xml:space="preserve"> 3</w:t>
+      </w:r>
+    </w:p>
+    <w:p>
+      <w:pPr>
+        <w:spacing w:line="360" w:lineRule="auto"/>
+        <w:rPr>
+          <w:rFonts w:asciiTheme="majorBidi" w:hAnsiTheme="majorBidi" w:cstheme="majorBidi"/>
+          <w:sz w:val="28"/>
+          <w:szCs w:val="28"/>
+        </w:rPr>
+      </w:pPr>
+      <w:r>
+        <w:rPr>
+          <w:rFonts w:asciiTheme="majorBidi" w:hAnsiTheme="majorBidi" w:cstheme="majorBidi"/>
+          <w:sz w:val="28"/>
+          <w:szCs w:val="28"/>
+        </w:rPr>
+        <w:t>x</w:t>
+      </w:r>
+      <w:proofErr w:type="gramStart"/>
+      <w:r>
+        <w:rPr>
+          <w:rFonts w:asciiTheme="majorBidi" w:hAnsiTheme="majorBidi" w:cstheme="majorBidi"/>
+          <w:sz w:val="28"/>
+          <w:szCs w:val="28"/>
+        </w:rPr>
+        <w:t>1  x</w:t>
+      </w:r>
+      <w:proofErr w:type="gramEnd"/>
+      <w:r>
+        <w:rPr>
+          <w:rFonts w:asciiTheme="majorBidi" w:hAnsiTheme="majorBidi" w:cstheme="majorBidi"/>
+          <w:sz w:val="28"/>
+          <w:szCs w:val="28"/>
+        </w:rPr>
+        <w:t xml:space="preserve">2 </w:t>
+      </w:r>
+      <w:r>
+        <w:rPr>
+          <w:rFonts w:asciiTheme="majorBidi" w:hAnsiTheme="majorBidi" w:cstheme="majorBidi"/>
+          <w:sz w:val="28"/>
+          <w:szCs w:val="28"/>
+        </w:rPr>
+        <w:t> 1</w:t>
+      </w:r>
+    </w:p>
+    <w:p>
+      <w:pPr>
+        <w:spacing w:line="360" w:lineRule="auto"/>
+        <w:rPr>
+          <w:rFonts w:asciiTheme="majorBidi" w:hAnsiTheme="majorBidi" w:cstheme="majorBidi"/>
+          <w:sz w:val="28"/>
+          <w:szCs w:val="28"/>
+        </w:rPr>
+      </w:pPr>
+      <w:r>
+        <w:rPr>
+          <w:rFonts w:asciiTheme="majorBidi" w:hAnsiTheme="majorBidi" w:cstheme="majorBidi"/>
+          <w:sz w:val="28"/>
+          <w:szCs w:val="28"/>
+        </w:rPr>
+        <w:t xml:space="preserve">x2 </w:t>
+      </w:r>
+      <w:r>
+        <w:rPr>
+          <w:rFonts w:asciiTheme="majorBidi" w:hAnsiTheme="majorBidi" w:cstheme="majorBidi"/>
+          <w:sz w:val="28"/>
+          <w:szCs w:val="28"/>
+        </w:rPr>
+        <w:t> 2</w:t>
+      </w:r>
+    </w:p>
+    <w:p>
+      <w:pPr>
+        <w:spacing w:line="360" w:lineRule="auto"/>
+        <w:rPr>
+          <w:rFonts w:asciiTheme="majorBidi" w:hAnsiTheme="majorBidi" w:cstheme="majorBidi"/>
+          <w:sz w:val="28"/>
+          <w:szCs w:val="28"/>
+        </w:rPr>
+      </w:pPr>
+      <w:r>
+        <w:rPr>
+          <w:rFonts w:asciiTheme="majorBidi" w:hAnsiTheme="majorBidi" w:cstheme="majorBidi"/>
+          <w:sz w:val="28"/>
+          <w:szCs w:val="28"/>
+        </w:rPr>
+        <w:t>and</w:t>
+      </w:r>
+    </w:p>
+    <w:p>
+      <w:pPr>
+        <w:spacing w:line="360" w:lineRule="auto"/>
+        <w:rPr>
+          <w:rFonts w:asciiTheme="majorBidi" w:hAnsiTheme="majorBidi" w:cstheme="majorBidi"/>
+          <w:sz w:val="28"/>
+          <w:szCs w:val="28"/>
+        </w:rPr>
+      </w:pPr>
+      <w:r>
+        <w:rPr>
+          <w:rFonts w:asciiTheme="majorBidi" w:hAnsiTheme="majorBidi" w:cstheme="majorBidi"/>
+          <w:sz w:val="28"/>
+          <w:szCs w:val="28"/>
+        </w:rPr>
+        <w:t xml:space="preserve">x1 </w:t>
+      </w:r>
+      <w:r>
+        <w:rPr>
+          <w:rFonts w:asciiTheme="majorBidi" w:hAnsiTheme="majorBidi" w:cstheme="majorBidi"/>
+          <w:sz w:val="28"/>
+          <w:szCs w:val="28"/>
+        </w:rPr>
+        <w:t xml:space="preserve"> 0 x2 </w:t>
+      </w:r>
+      <w:r>
+        <w:rPr>
+          <w:rFonts w:asciiTheme="majorBidi" w:hAnsiTheme="majorBidi" w:cstheme="majorBidi"/>
+          <w:sz w:val="28"/>
+          <w:szCs w:val="28"/>
+        </w:rPr>
+        <w:t xml:space="preserve"> 0</w:t>
+      </w:r>
+    </w:p>
+    <w:p>
+      <w:pPr>
+        <w:spacing w:line="360" w:lineRule="auto"/>
+        <w:rPr>
+          <w:rFonts w:asciiTheme="majorBidi" w:hAnsiTheme="majorBidi" w:cstheme="majorBidi"/>
+          <w:sz w:val="28"/>
+          <w:szCs w:val="28"/>
+        </w:rPr>
+      </w:pPr>
+      <w:r>
+        <w:rPr>
+          <w:rFonts w:asciiTheme="majorBidi" w:hAnsiTheme="majorBidi" w:cstheme="majorBidi"/>
+          <w:sz w:val="28"/>
+          <w:szCs w:val="28"/>
+        </w:rPr>
+        <w:t>3. Minimize</w:t>
+      </w:r>
+    </w:p>
+    <w:p>
+      <w:pPr>
+        <w:spacing w:line="360" w:lineRule="auto"/>
+        <w:rPr>
+          <w:rFonts w:asciiTheme="majorBidi" w:hAnsiTheme="majorBidi" w:cstheme="majorBidi"/>
+          <w:sz w:val="28"/>
+          <w:szCs w:val="28"/>
+        </w:rPr>
+      </w:pPr>
+      <w:r>
+        <w:rPr>
+          <w:rFonts w:asciiTheme="majorBidi" w:hAnsiTheme="majorBidi" w:cstheme="majorBidi"/>
+          <w:sz w:val="28"/>
+          <w:szCs w:val="28"/>
+        </w:rPr>
+        <w:t>f (x) = 3x1 + x2</w:t>
+      </w:r>
+    </w:p>
+    <w:p>
+      <w:pPr>
+        <w:spacing w:line="360" w:lineRule="auto"/>
+        <w:rPr>
+          <w:rFonts w:asciiTheme="majorBidi" w:hAnsiTheme="majorBidi" w:cstheme="majorBidi"/>
+          <w:sz w:val="28"/>
+          <w:szCs w:val="28"/>
+        </w:rPr>
+      </w:pPr>
+      <w:r>
+        <w:rPr>
+          <w:rFonts w:asciiTheme="majorBidi" w:hAnsiTheme="majorBidi" w:cstheme="majorBidi"/>
+          <w:sz w:val="28"/>
+          <w:szCs w:val="28"/>
+        </w:rPr>
+        <w:t>Subject to</w:t>
+      </w:r>
+    </w:p>
+    <w:p>
+      <w:pPr>
+        <w:spacing w:line="360" w:lineRule="auto"/>
+        <w:rPr>
+          <w:rFonts w:asciiTheme="majorBidi" w:hAnsiTheme="majorBidi" w:cstheme="majorBidi"/>
+          <w:sz w:val="28"/>
+          <w:szCs w:val="28"/>
+        </w:rPr>
+      </w:pPr>
+      <w:r>
+        <w:rPr>
+          <w:rFonts w:asciiTheme="majorBidi" w:hAnsiTheme="majorBidi" w:cstheme="majorBidi"/>
+          <w:sz w:val="28"/>
+          <w:szCs w:val="28"/>
+        </w:rPr>
+        <w:t>x</w:t>
+      </w:r>
+      <w:proofErr w:type="gramStart"/>
+      <w:r>
+        <w:rPr>
+          <w:rFonts w:asciiTheme="majorBidi" w:hAnsiTheme="majorBidi" w:cstheme="majorBidi"/>
+          <w:sz w:val="28"/>
+          <w:szCs w:val="28"/>
+        </w:rPr>
+        <w:t>1  x</w:t>
+      </w:r>
+      <w:proofErr w:type="gramEnd"/>
+      <w:r>
+        <w:rPr>
+          <w:rFonts w:asciiTheme="majorBidi" w:hAnsiTheme="majorBidi" w:cstheme="majorBidi"/>
+          <w:sz w:val="28"/>
+          <w:szCs w:val="28"/>
+        </w:rPr>
+        <w:t xml:space="preserve">2 </w:t>
+      </w:r>
+      <w:r>
+        <w:rPr>
+          <w:rFonts w:asciiTheme="majorBidi" w:hAnsiTheme="majorBidi" w:cstheme="majorBidi"/>
+          <w:sz w:val="28"/>
+          <w:szCs w:val="28"/>
+        </w:rPr>
+        <w:t> 1</w:t>
+      </w:r>
+    </w:p>
+    <w:p>
+      <w:pPr>
+        <w:spacing w:line="360" w:lineRule="auto"/>
+        <w:rPr>
+          <w:rFonts w:asciiTheme="majorBidi" w:hAnsiTheme="majorBidi" w:cstheme="majorBidi"/>
           <w:sz w:val="28"/>
           <w:szCs w:val="28"/>
           <w:rtl/>
         </w:rPr>
-        <w:t xml:space="preserve">مضمون البحث: </w:t>
-      </w:r>
-      <w:r>
-        <w:rPr>
-          <w:rFonts w:ascii="Times New Roman" w:hAnsi="Times New Roman" w:cs="Times New Roman" w:hint="cs"/>
-          <w:bCs/>
-          <w:color w:val="0D0D0D"/>
-          <w:sz w:val="28"/>
-          <w:szCs w:val="28"/>
-          <w:rtl/>
-        </w:rPr>
-        <w:t>يكتب فيها تفاصيل المشروع البحثي من</w:t>
-      </w:r>
-      <w:r>
-        <w:rPr>
-          <w:rFonts w:ascii="Times New Roman" w:hAnsi="Times New Roman" w:cs="Times New Roman" w:hint="cs"/>
-          <w:bCs/>
-          <w:color w:val="0D0D0D"/>
-          <w:sz w:val="28"/>
-          <w:szCs w:val="28"/>
-          <w:rtl/>
-          <w:lang w:bidi="ar-EG"/>
-        </w:rPr>
-        <w:t xml:space="preserve"> حيث</w:t>
-      </w:r>
-      <w:r>
-        <w:rPr>
-          <w:rFonts w:ascii="Times New Roman" w:hAnsi="Times New Roman" w:cs="Times New Roman" w:hint="cs"/>
-          <w:bCs/>
-          <w:color w:val="0D0D0D"/>
-          <w:sz w:val="28"/>
-          <w:szCs w:val="28"/>
-          <w:rtl/>
-        </w:rPr>
-        <w:t xml:space="preserve"> الشرح والتوضيح والاجابة و.....إلخ</w:t>
+      </w:pPr>
+      <w:r>
+        <w:rPr>
+          <w:rFonts w:asciiTheme="majorBidi" w:hAnsiTheme="majorBidi" w:cstheme="majorBidi"/>
+          <w:sz w:val="28"/>
+          <w:szCs w:val="28"/>
+        </w:rPr>
+        <w:t>x</w:t>
+      </w:r>
+      <w:proofErr w:type="gramStart"/>
+      <w:r>
+        <w:rPr>
+          <w:rFonts w:asciiTheme="majorBidi" w:hAnsiTheme="majorBidi" w:cstheme="majorBidi"/>
+          <w:sz w:val="28"/>
+          <w:szCs w:val="28"/>
+        </w:rPr>
+        <w:t>1  x</w:t>
+      </w:r>
+      <w:proofErr w:type="gramEnd"/>
+      <w:r>
+        <w:rPr>
+          <w:rFonts w:asciiTheme="majorBidi" w:hAnsiTheme="majorBidi" w:cstheme="majorBidi"/>
+          <w:sz w:val="28"/>
+          <w:szCs w:val="28"/>
+        </w:rPr>
+        <w:t>2</w:t>
       </w:r>
     </w:p>
     <w:p>
@@ -5238,6 +10275,16 @@
       <w:rFonts w:ascii="PT Bold Heading" w:eastAsia="PT Bold Heading" w:hAnsi="PT Bold Heading" w:cs="PT Bold Heading"/>
     </w:rPr>
   </w:style>
+  <w:style w:type="character" w:styleId="PlaceholderText">
+    <w:name w:val="Placeholder Text"/>
+    <w:basedOn w:val="DefaultParagraphFont"/>
+    <w:uiPriority w:val="99"/>
+    <w:semiHidden/>
+    <w:rsid w:val="00711957"/>
+    <w:rPr>
+      <w:color w:val="808080"/>
+    </w:rPr>
+  </w:style>
 </w:styles>
 </file>
 
@@ -5525,6 +10572,21 @@
 </file>
 
 <file path=customXml/item1.xml><?xml version="1.0" encoding="utf-8"?>
+<?mso-contentType ?>
+<FormTemplates xmlns="http://schemas.microsoft.com/sharepoint/v3/contenttype/forms">
+  <Display>DocumentLibraryForm</Display>
+  <Edit>DocumentLibraryForm</Edit>
+  <New>DocumentLibraryForm</New>
+</FormTemplates>
+</file>
+
+<file path=customXml/item2.xml><?xml version="1.0" encoding="utf-8"?>
+<p:properties xmlns:p="http://schemas.microsoft.com/office/2006/metadata/properties" xmlns:xsi="http://www.w3.org/2001/XMLSchema-instance" xmlns:pc="http://schemas.microsoft.com/office/infopath/2007/PartnerControls">
+  <documentManagement/>
+</p:properties>
+</file>
+
+<file path=customXml/item3.xml><?xml version="1.0" encoding="utf-8"?>
 <ct:contentTypeSchema xmlns:ct="http://schemas.microsoft.com/office/2006/metadata/contentType" xmlns:ma="http://schemas.microsoft.com/office/2006/metadata/properties/metaAttributes" ct:_="" ma:_="" ma:contentTypeName="Document" ma:contentTypeID="0x0101007446C7DF8B188646972EFEA450A04E02" ma:contentTypeVersion="12" ma:contentTypeDescription="Create a new document." ma:contentTypeScope="" ma:versionID="6e37c2d1681efcd04044bc637588bcc6">
   <xsd:schema xmlns:xsd="http://www.w3.org/2001/XMLSchema" xmlns:xs="http://www.w3.org/2001/XMLSchema" xmlns:p="http://schemas.microsoft.com/office/2006/metadata/properties" xmlns:ns2="c68f3a0a-71a5-4cfb-8083-1e0ee836d608" xmlns:ns3="1e45aa5c-9b1d-40cc-8e6c-6a9a43b1445c" targetNamespace="http://schemas.microsoft.com/office/2006/metadata/properties" ma:root="true" ma:fieldsID="8cf748b33d112824c92657eba87c45cd" ns2:_="" ns3:_="">
     <xsd:import namespace="c68f3a0a-71a5-4cfb-8083-1e0ee836d608"/>
@@ -5741,22 +10803,24 @@
 </ct:contentTypeSchema>
 </file>
 
-<file path=customXml/item2.xml><?xml version="1.0" encoding="utf-8"?>
-<p:properties xmlns:p="http://schemas.microsoft.com/office/2006/metadata/properties" xmlns:xsi="http://www.w3.org/2001/XMLSchema-instance" xmlns:pc="http://schemas.microsoft.com/office/infopath/2007/PartnerControls">
-  <documentManagement/>
-</p:properties>
+<file path=customXml/itemProps1.xml><?xml version="1.0" encoding="utf-8"?>
+<ds:datastoreItem xmlns:ds="http://schemas.openxmlformats.org/officeDocument/2006/customXml" ds:itemID="{362FFC43-059C-4996-90AD-A4C1670AE316}">
+  <ds:schemaRefs>
+    <ds:schemaRef ds:uri="http://schemas.microsoft.com/sharepoint/v3/contenttype/forms"/>
+  </ds:schemaRefs>
+</ds:datastoreItem>
 </file>
 
-<file path=customXml/item3.xml><?xml version="1.0" encoding="utf-8"?>
-<?mso-contentType ?>
-<FormTemplates xmlns="http://schemas.microsoft.com/sharepoint/v3/contenttype/forms">
-  <Display>DocumentLibraryForm</Display>
-  <Edit>DocumentLibraryForm</Edit>
-  <New>DocumentLibraryForm</New>
-</FormTemplates>
+<file path=customXml/itemProps2.xml><?xml version="1.0" encoding="utf-8"?>
+<ds:datastoreItem xmlns:ds="http://schemas.openxmlformats.org/officeDocument/2006/customXml" ds:itemID="{6768C27E-39F4-4291-ADEA-B317150B7246}">
+  <ds:schemaRefs>
+    <ds:schemaRef ds:uri="http://schemas.microsoft.com/office/2006/metadata/properties"/>
+    <ds:schemaRef ds:uri="http://schemas.microsoft.com/office/infopath/2007/PartnerControls"/>
+  </ds:schemaRefs>
+</ds:datastoreItem>
 </file>
 
-<file path=customXml/itemProps1.xml><?xml version="1.0" encoding="utf-8"?>
+<file path=customXml/itemProps3.xml><?xml version="1.0" encoding="utf-8"?>
 <ds:datastoreItem xmlns:ds="http://schemas.openxmlformats.org/officeDocument/2006/customXml" ds:itemID="{E1FC1C26-8470-4907-9FF2-CAA888B48330}">
   <ds:schemaRefs>
     <ds:schemaRef ds:uri="http://schemas.microsoft.com/office/2006/metadata/contentType"/>
@@ -5773,21 +10837,4 @@
     <ds:schemaRef ds:uri="http://schemas.microsoft.com/internal/obd"/>
   </ds:schemaRefs>
 </ds:datastoreItem>
-</file>
-
-<file path=customXml/itemProps2.xml><?xml version="1.0" encoding="utf-8"?>
-<ds:datastoreItem xmlns:ds="http://schemas.openxmlformats.org/officeDocument/2006/customXml" ds:itemID="{6768C27E-39F4-4291-ADEA-B317150B7246}">
-  <ds:schemaRefs>
-    <ds:schemaRef ds:uri="http://schemas.microsoft.com/office/2006/metadata/properties"/>
-    <ds:schemaRef ds:uri="http://schemas.microsoft.com/office/infopath/2007/PartnerControls"/>
-  </ds:schemaRefs>
-</ds:datastoreItem>
-</file>
-
-<file path=customXml/itemProps3.xml><?xml version="1.0" encoding="utf-8"?>
-<ds:datastoreItem xmlns:ds="http://schemas.openxmlformats.org/officeDocument/2006/customXml" ds:itemID="{362FFC43-059C-4996-90AD-A4C1670AE316}">
-  <ds:schemaRefs>
-    <ds:schemaRef ds:uri="http://schemas.microsoft.com/sharepoint/v3/contenttype/forms"/>
-  </ds:schemaRefs>
-</ds:datastoreItem>
 </file>
--- a/researches/Researchs/Math.docx
+++ b/researches/Researchs/Math.docx
@@ -4942,15 +4942,7 @@
               <w:sz w:val="28"/>
               <w:szCs w:val="28"/>
             </w:rPr>
-            <m:t xml:space="preserve"> </m:t>
-          </m:r>
-          <m:r>
-            <w:rPr>
-              <w:rFonts w:ascii="Cambria Math" w:hAnsi="Cambria Math" w:cstheme="majorBidi"/>
-              <w:sz w:val="28"/>
-              <w:szCs w:val="28"/>
-            </w:rPr>
-            <m:t xml:space="preserve"> + </m:t>
+            <m:t xml:space="preserve">  + </m:t>
           </m:r>
           <m:sSub>
             <m:sSubPr>
@@ -5188,23 +5180,7 @@
               <w:sz w:val="28"/>
               <w:szCs w:val="28"/>
             </w:rPr>
-            <m:t xml:space="preserve"> </m:t>
-          </m:r>
-          <m:r>
-            <w:rPr>
-              <w:rFonts w:ascii="Cambria Math" w:hAnsi="Cambria Math" w:cstheme="majorBidi"/>
-              <w:sz w:val="28"/>
-              <w:szCs w:val="28"/>
-            </w:rPr>
-            <m:t>≥</m:t>
-          </m:r>
-          <m:r>
-            <w:rPr>
-              <w:rFonts w:ascii="Cambria Math" w:hAnsi="Cambria Math" w:cstheme="majorBidi"/>
-              <w:sz w:val="28"/>
-              <w:szCs w:val="28"/>
-            </w:rPr>
-            <m:t xml:space="preserve"> </m:t>
+            <m:t xml:space="preserve"> ≥ </m:t>
           </m:r>
           <m:sSub>
             <m:sSubPr>
@@ -5393,23 +5369,7 @@
               <w:sz w:val="28"/>
               <w:szCs w:val="28"/>
             </w:rPr>
-            <m:t xml:space="preserve"> </m:t>
-          </m:r>
-          <m:r>
-            <w:rPr>
-              <w:rFonts w:ascii="Cambria Math" w:hAnsi="Cambria Math" w:cstheme="majorBidi"/>
-              <w:sz w:val="28"/>
-              <w:szCs w:val="28"/>
-            </w:rPr>
-            <m:t>≥</m:t>
-          </m:r>
-          <m:r>
-            <w:rPr>
-              <w:rFonts w:ascii="Cambria Math" w:hAnsi="Cambria Math" w:cstheme="majorBidi"/>
-              <w:sz w:val="28"/>
-              <w:szCs w:val="28"/>
-            </w:rPr>
-            <m:t xml:space="preserve"> </m:t>
+            <m:t xml:space="preserve"> ≥ </m:t>
           </m:r>
           <m:sSub>
             <m:sSubPr>
@@ -5598,23 +5558,7 @@
               <w:sz w:val="28"/>
               <w:szCs w:val="28"/>
             </w:rPr>
-            <m:t xml:space="preserve"> </m:t>
-          </m:r>
-          <m:r>
-            <w:rPr>
-              <w:rFonts w:ascii="Cambria Math" w:hAnsi="Cambria Math" w:cstheme="majorBidi"/>
-              <w:sz w:val="28"/>
-              <w:szCs w:val="28"/>
-            </w:rPr>
-            <m:t>≥</m:t>
-          </m:r>
-          <m:r>
-            <w:rPr>
-              <w:rFonts w:ascii="Cambria Math" w:hAnsi="Cambria Math" w:cstheme="majorBidi"/>
-              <w:sz w:val="28"/>
-              <w:szCs w:val="28"/>
-            </w:rPr>
-            <m:t xml:space="preserve"> </m:t>
+            <m:t xml:space="preserve"> ≥ </m:t>
           </m:r>
           <m:sSub>
             <m:sSubPr>
@@ -5667,15 +5611,7 @@
               <w:sz w:val="28"/>
               <w:szCs w:val="28"/>
             </w:rPr>
-            <m:t xml:space="preserve">and </m:t>
-          </m:r>
-          <m:r>
-            <w:rPr>
-              <w:rFonts w:ascii="Cambria Math" w:hAnsi="Cambria Math" w:cstheme="majorBidi"/>
-              <w:sz w:val="28"/>
-              <w:szCs w:val="28"/>
-            </w:rPr>
-            <m:t xml:space="preserve">  </m:t>
+            <m:t xml:space="preserve">and   </m:t>
           </m:r>
           <m:sSub>
             <m:sSubPr>
@@ -5715,47 +5651,7 @@
               <w:sz w:val="28"/>
               <w:szCs w:val="28"/>
             </w:rPr>
-            <m:t xml:space="preserve"> </m:t>
-          </m:r>
-          <m:r>
-            <w:rPr>
-              <w:rFonts w:ascii="Cambria Math" w:hAnsi="Cambria Math" w:cstheme="majorBidi"/>
-              <w:sz w:val="28"/>
-              <w:szCs w:val="28"/>
-            </w:rPr>
-            <m:t>≥</m:t>
-          </m:r>
-          <m:r>
-            <w:rPr>
-              <w:rFonts w:ascii="Cambria Math" w:hAnsi="Cambria Math" w:cstheme="majorBidi"/>
-              <w:sz w:val="28"/>
-              <w:szCs w:val="28"/>
-            </w:rPr>
-            <m:t xml:space="preserve"> </m:t>
-          </m:r>
-          <m:r>
-            <w:rPr>
-              <w:rFonts w:ascii="Cambria Math" w:hAnsi="Cambria Math" w:cstheme="majorBidi"/>
-              <w:sz w:val="28"/>
-              <w:szCs w:val="28"/>
-            </w:rPr>
-            <m:t>0</m:t>
-          </m:r>
-          <m:r>
-            <w:rPr>
-              <w:rFonts w:ascii="Cambria Math" w:hAnsi="Cambria Math" w:cstheme="majorBidi"/>
-              <w:sz w:val="28"/>
-              <w:szCs w:val="28"/>
-            </w:rPr>
-            <m:t xml:space="preserve"> ,  </m:t>
-          </m:r>
-          <m:r>
-            <w:rPr>
-              <w:rFonts w:ascii="Cambria Math" w:hAnsi="Cambria Math" w:cstheme="majorBidi"/>
-              <w:sz w:val="28"/>
-              <w:szCs w:val="28"/>
-            </w:rPr>
-            <m:t xml:space="preserve"> </m:t>
+            <m:t xml:space="preserve"> ≥ 0 ,   </m:t>
           </m:r>
           <m:sSub>
             <m:sSubPr>
@@ -5795,31 +5691,7 @@
               <w:sz w:val="28"/>
               <w:szCs w:val="28"/>
             </w:rPr>
-            <m:t xml:space="preserve"> </m:t>
-          </m:r>
-          <m:r>
-            <w:rPr>
-              <w:rFonts w:ascii="Cambria Math" w:hAnsi="Cambria Math" w:cstheme="majorBidi"/>
-              <w:sz w:val="28"/>
-              <w:szCs w:val="28"/>
-            </w:rPr>
-            <m:t>≥</m:t>
-          </m:r>
-          <m:r>
-            <w:rPr>
-              <w:rFonts w:ascii="Cambria Math" w:hAnsi="Cambria Math" w:cstheme="majorBidi"/>
-              <w:sz w:val="28"/>
-              <w:szCs w:val="28"/>
-            </w:rPr>
-            <m:t xml:space="preserve"> </m:t>
-          </m:r>
-          <m:r>
-            <w:rPr>
-              <w:rFonts w:ascii="Cambria Math" w:hAnsi="Cambria Math" w:cstheme="majorBidi"/>
-              <w:sz w:val="28"/>
-              <w:szCs w:val="28"/>
-            </w:rPr>
-            <m:t>0</m:t>
+            <m:t xml:space="preserve"> ≥ 0</m:t>
           </m:r>
         </m:oMath>
       </m:oMathPara>
@@ -5960,6 +5832,7 @@
       <w:r>
         <w:rPr>
           <w:rFonts w:asciiTheme="majorBidi" w:hAnsiTheme="majorBidi" w:cstheme="majorBidi"/>
+          <w:noProof/>
           <w:sz w:val="28"/>
           <w:szCs w:val="28"/>
         </w:rPr>
@@ -6939,15 +6812,7 @@
               <w:sz w:val="28"/>
               <w:szCs w:val="28"/>
             </w:rPr>
-            <m:t>-</m:t>
-          </m:r>
-          <m:r>
-            <w:rPr>
-              <w:rFonts w:ascii="Cambria Math" w:hAnsi="Cambria Math" w:cstheme="majorBidi"/>
-              <w:sz w:val="28"/>
-              <w:szCs w:val="28"/>
-            </w:rPr>
-            <m:t xml:space="preserve"> </m:t>
+            <m:t xml:space="preserve">- </m:t>
           </m:r>
           <m:sSub>
             <m:sSubPr>
@@ -7105,15 +6970,7 @@
               <w:sz w:val="28"/>
               <w:szCs w:val="28"/>
             </w:rPr>
-            <m:t xml:space="preserve"> </m:t>
-          </m:r>
-          <m:r>
-            <w:rPr>
-              <w:rFonts w:ascii="Cambria Math" w:hAnsi="Cambria Math" w:cstheme="majorBidi"/>
-              <w:sz w:val="28"/>
-              <w:szCs w:val="28"/>
-            </w:rPr>
-            <m:t>-</m:t>
+            <m:t xml:space="preserve"> -</m:t>
           </m:r>
           <m:sSub>
             <m:sSubPr>
@@ -7185,15 +7042,7 @@
               <w:sz w:val="28"/>
               <w:szCs w:val="28"/>
             </w:rPr>
-            <m:t xml:space="preserve"> </m:t>
-          </m:r>
-          <m:r>
-            <w:rPr>
-              <w:rFonts w:ascii="Cambria Math" w:hAnsi="Cambria Math" w:cstheme="majorBidi"/>
-              <w:sz w:val="28"/>
-              <w:szCs w:val="28"/>
-            </w:rPr>
-            <m:t>-</m:t>
+            <m:t xml:space="preserve"> -</m:t>
           </m:r>
           <m:sSub>
             <m:sSubPr>
@@ -7351,15 +7200,7 @@
               <w:sz w:val="28"/>
               <w:szCs w:val="28"/>
             </w:rPr>
-            <m:t xml:space="preserve"> </m:t>
-          </m:r>
-          <m:r>
-            <w:rPr>
-              <w:rFonts w:ascii="Cambria Math" w:hAnsi="Cambria Math" w:cstheme="majorBidi"/>
-              <w:sz w:val="28"/>
-              <w:szCs w:val="28"/>
-            </w:rPr>
-            <m:t>-</m:t>
+            <m:t xml:space="preserve"> -</m:t>
           </m:r>
           <m:sSub>
             <m:sSubPr>
@@ -7431,15 +7272,7 @@
               <w:sz w:val="28"/>
               <w:szCs w:val="28"/>
             </w:rPr>
-            <m:t xml:space="preserve"> </m:t>
-          </m:r>
-          <m:r>
-            <w:rPr>
-              <w:rFonts w:ascii="Cambria Math" w:hAnsi="Cambria Math" w:cstheme="majorBidi"/>
-              <w:sz w:val="28"/>
-              <w:szCs w:val="28"/>
-            </w:rPr>
-            <m:t>-</m:t>
+            <m:t xml:space="preserve"> -</m:t>
           </m:r>
           <m:sSub>
             <m:sSubPr>
@@ -7550,15 +7383,7 @@
               <w:sz w:val="28"/>
               <w:szCs w:val="28"/>
             </w:rPr>
-            <m:t>-</m:t>
-          </m:r>
-          <m:r>
-            <w:rPr>
-              <w:rFonts w:ascii="Cambria Math" w:hAnsi="Cambria Math" w:cstheme="majorBidi"/>
-              <w:sz w:val="28"/>
-              <w:szCs w:val="28"/>
-            </w:rPr>
-            <m:t>f</m:t>
+            <m:t>-f</m:t>
           </m:r>
           <m:d>
             <m:dPr>
@@ -7588,15 +7413,7 @@
               <w:sz w:val="28"/>
               <w:szCs w:val="28"/>
             </w:rPr>
-            <m:t>= 0</m:t>
-          </m:r>
-          <m:r>
-            <w:rPr>
-              <w:rFonts w:ascii="Cambria Math" w:hAnsi="Cambria Math" w:cstheme="majorBidi"/>
-              <w:sz w:val="28"/>
-              <w:szCs w:val="28"/>
-            </w:rPr>
-            <m:t>-</m:t>
+            <m:t>= 0-</m:t>
           </m:r>
           <m:sSub>
             <m:sSubPr>
@@ -8246,15 +8063,7 @@
               <w:sz w:val="28"/>
               <w:szCs w:val="28"/>
             </w:rPr>
-            <m:t xml:space="preserve"> = 0</m:t>
-          </m:r>
-          <m:r>
-            <w:rPr>
-              <w:rFonts w:ascii="Cambria Math" w:hAnsi="Cambria Math" w:cstheme="majorBidi"/>
-              <w:sz w:val="28"/>
-              <w:szCs w:val="28"/>
-            </w:rPr>
-            <m:t xml:space="preserve">    </m:t>
+            <m:t xml:space="preserve"> = 0    </m:t>
           </m:r>
           <m:sSub>
             <m:sSubPr>
@@ -8349,15 +8158,7 @@
               <w:sz w:val="28"/>
               <w:szCs w:val="28"/>
             </w:rPr>
-            <m:t>-</m:t>
-          </m:r>
-          <m:r>
-            <w:rPr>
-              <w:rFonts w:ascii="Cambria Math" w:hAnsi="Cambria Math" w:cstheme="majorBidi"/>
-              <w:sz w:val="28"/>
-              <w:szCs w:val="28"/>
-            </w:rPr>
-            <m:t>f</m:t>
+            <m:t>-f</m:t>
           </m:r>
           <m:d>
             <m:dPr>
@@ -8387,39 +8188,7 @@
               <w:sz w:val="28"/>
               <w:szCs w:val="28"/>
             </w:rPr>
-            <m:t>= 0 i</m:t>
-          </m:r>
-          <m:r>
-            <w:rPr>
-              <w:rFonts w:ascii="Cambria Math" w:hAnsi="Cambria Math" w:cstheme="majorBidi"/>
-              <w:sz w:val="28"/>
-              <w:szCs w:val="28"/>
-            </w:rPr>
-            <m:t>.</m:t>
-          </m:r>
-          <m:r>
-            <w:rPr>
-              <w:rFonts w:ascii="Cambria Math" w:hAnsi="Cambria Math" w:cstheme="majorBidi"/>
-              <w:sz w:val="28"/>
-              <w:szCs w:val="28"/>
-            </w:rPr>
-            <m:t>e</m:t>
-          </m:r>
-          <m:r>
-            <w:rPr>
-              <w:rFonts w:ascii="Cambria Math" w:hAnsi="Cambria Math" w:cstheme="majorBidi"/>
-              <w:sz w:val="28"/>
-              <w:szCs w:val="28"/>
-            </w:rPr>
-            <m:t>.</m:t>
-          </m:r>
-          <m:r>
-            <w:rPr>
-              <w:rFonts w:ascii="Cambria Math" w:hAnsi="Cambria Math" w:cstheme="majorBidi"/>
-              <w:sz w:val="28"/>
-              <w:szCs w:val="28"/>
-            </w:rPr>
-            <m:t xml:space="preserve"> f(x) = 0</m:t>
+            <m:t>= 0 i.e. f(x) = 0</m:t>
           </m:r>
         </m:oMath>
       </m:oMathPara>
@@ -8723,8 +8492,6 @@
         </w:rPr>
         <w:t>The transformed simplex tableau:</w:t>
       </w:r>
-      <w:bookmarkStart w:id="0" w:name="_GoBack"/>
-      <w:bookmarkEnd w:id="0"/>
     </w:p>
     <w:p>
       <w:pPr>
@@ -8781,15 +8548,7 @@
             <w:sz w:val="28"/>
             <w:szCs w:val="28"/>
           </w:rPr>
-          <m:t>,</m:t>
-        </m:r>
-        <m:r>
-          <w:rPr>
-            <w:rFonts w:ascii="Cambria Math" w:hAnsi="Cambria Math" w:cstheme="majorBidi"/>
-            <w:sz w:val="28"/>
-            <w:szCs w:val="28"/>
-          </w:rPr>
-          <m:t xml:space="preserve"> </m:t>
+          <m:t xml:space="preserve">, </m:t>
         </m:r>
         <m:sSub>
           <m:sSubPr>
@@ -8913,31 +8672,7 @@
             <w:sz w:val="28"/>
             <w:szCs w:val="28"/>
           </w:rPr>
-          <m:t>(i</m:t>
-        </m:r>
-        <m:r>
-          <w:rPr>
-            <w:rFonts w:ascii="Cambria Math" w:hAnsi="Cambria Math" w:cstheme="majorBidi"/>
-            <w:sz w:val="28"/>
-            <w:szCs w:val="28"/>
-          </w:rPr>
-          <m:t>.</m:t>
-        </m:r>
-        <m:r>
-          <w:rPr>
-            <w:rFonts w:ascii="Cambria Math" w:hAnsi="Cambria Math" w:cstheme="majorBidi"/>
-            <w:sz w:val="28"/>
-            <w:szCs w:val="28"/>
-          </w:rPr>
-          <m:t>e</m:t>
-        </m:r>
-        <m:r>
-          <w:rPr>
-            <w:rFonts w:ascii="Cambria Math" w:hAnsi="Cambria Math" w:cstheme="majorBidi"/>
-            <w:sz w:val="28"/>
-            <w:szCs w:val="28"/>
-          </w:rPr>
-          <m:t>.</m:t>
+          <m:t>(i.e.</m:t>
         </m:r>
         <m:sSub>
           <m:sSubPr>
@@ -9135,15 +8870,7 @@
             <w:sz w:val="28"/>
             <w:szCs w:val="28"/>
           </w:rPr>
-          <m:t>,</m:t>
-        </m:r>
-        <m:r>
-          <w:rPr>
-            <w:rFonts w:ascii="Cambria Math" w:hAnsi="Cambria Math" w:cstheme="majorBidi"/>
-            <w:sz w:val="28"/>
-            <w:szCs w:val="28"/>
-          </w:rPr>
-          <m:t xml:space="preserve"> </m:t>
+          <m:t xml:space="preserve">, </m:t>
         </m:r>
         <m:sSub>
           <m:sSubPr>
@@ -9275,15 +9002,7 @@
             <w:sz w:val="28"/>
             <w:szCs w:val="28"/>
           </w:rPr>
-          <m:t>,</m:t>
-        </m:r>
-        <m:r>
-          <w:rPr>
-            <w:rFonts w:ascii="Cambria Math" w:hAnsi="Cambria Math" w:cstheme="majorBidi"/>
-            <w:sz w:val="28"/>
-            <w:szCs w:val="28"/>
-          </w:rPr>
-          <m:t xml:space="preserve"> </m:t>
+          <m:t xml:space="preserve">, </m:t>
         </m:r>
         <m:sSub>
           <m:sSubPr>
@@ -9666,15 +9385,7 @@
             <w:sz w:val="28"/>
             <w:szCs w:val="28"/>
           </w:rPr>
-          <m:t>,</m:t>
-        </m:r>
-        <m:r>
-          <w:rPr>
-            <w:rFonts w:ascii="Cambria Math" w:hAnsi="Cambria Math" w:cstheme="majorBidi"/>
-            <w:sz w:val="28"/>
-            <w:szCs w:val="28"/>
-          </w:rPr>
-          <m:t xml:space="preserve"> </m:t>
+          <m:t xml:space="preserve">, </m:t>
         </m:r>
         <m:sSub>
           <m:sSubPr>
@@ -9714,15 +9425,7 @@
             <w:sz w:val="28"/>
             <w:szCs w:val="28"/>
           </w:rPr>
-          <m:t>,</m:t>
-        </m:r>
-        <m:r>
-          <w:rPr>
-            <w:rFonts w:ascii="Cambria Math" w:hAnsi="Cambria Math" w:cstheme="majorBidi"/>
-            <w:sz w:val="28"/>
-            <w:szCs w:val="28"/>
-          </w:rPr>
-          <m:t xml:space="preserve"> </m:t>
+          <m:t xml:space="preserve">, </m:t>
         </m:r>
         <m:sSub>
           <m:sSubPr>
@@ -9812,15 +9515,7 @@
             <w:sz w:val="28"/>
             <w:szCs w:val="28"/>
           </w:rPr>
-          <m:t>,</m:t>
-        </m:r>
-        <m:r>
-          <w:rPr>
-            <w:rFonts w:ascii="Cambria Math" w:hAnsi="Cambria Math" w:cstheme="majorBidi"/>
-            <w:sz w:val="28"/>
-            <w:szCs w:val="28"/>
-          </w:rPr>
-          <m:t xml:space="preserve"> x2</m:t>
+          <m:t>, x2</m:t>
         </m:r>
       </m:oMath>
       <w:r>
@@ -10078,6 +9773,7 @@
       <w:r>
         <w:rPr>
           <w:rFonts w:asciiTheme="majorBidi" w:hAnsiTheme="majorBidi" w:cstheme="majorBidi"/>
+          <w:noProof/>
           <w:sz w:val="28"/>
           <w:szCs w:val="28"/>
         </w:rPr>
@@ -10525,6 +10221,7 @@
       <w:r>
         <w:rPr>
           <w:rFonts w:asciiTheme="majorBidi" w:hAnsiTheme="majorBidi" w:cstheme="majorBidi"/>
+          <w:noProof/>
           <w:sz w:val="28"/>
           <w:szCs w:val="28"/>
         </w:rPr>
@@ -10649,15 +10346,7 @@
               <w:sz w:val="28"/>
               <w:szCs w:val="28"/>
             </w:rPr>
-            <m:t>,</m:t>
-          </m:r>
-          <m:r>
-            <w:rPr>
-              <w:rFonts w:ascii="Cambria Math" w:hAnsi="Cambria Math" w:cstheme="majorBidi"/>
-              <w:sz w:val="28"/>
-              <w:szCs w:val="28"/>
-            </w:rPr>
-            <m:t xml:space="preserve"> </m:t>
+            <m:t xml:space="preserve">, </m:t>
           </m:r>
           <m:sSub>
             <m:sSubPr>
@@ -10747,15 +10436,7 @@
               <w:sz w:val="28"/>
               <w:szCs w:val="28"/>
             </w:rPr>
-            <m:t xml:space="preserve">  ,</m:t>
-          </m:r>
-          <m:r>
-            <w:rPr>
-              <w:rFonts w:ascii="Cambria Math" w:hAnsi="Cambria Math" w:cstheme="majorBidi"/>
-              <w:sz w:val="28"/>
-              <w:szCs w:val="28"/>
-            </w:rPr>
-            <m:t xml:space="preserve"> </m:t>
+            <m:t xml:space="preserve">  , </m:t>
           </m:r>
           <m:sSub>
             <m:sSubPr>
@@ -10927,15 +10608,7 @@
                   <w:sz w:val="28"/>
                   <w:szCs w:val="28"/>
                 </w:rPr>
-                <m:t xml:space="preserve"> </m:t>
-              </m:r>
-              <m:r>
-                <w:rPr>
-                  <w:rFonts w:ascii="Cambria Math" w:hAnsi="Cambria Math" w:cstheme="majorBidi"/>
-                  <w:sz w:val="28"/>
-                  <w:szCs w:val="28"/>
-                </w:rPr>
-                <m:t>x</m:t>
+                <m:t xml:space="preserve"> x</m:t>
               </m:r>
             </m:e>
             <m:sub>
@@ -11040,15 +10713,7 @@
               <w:sz w:val="28"/>
               <w:szCs w:val="28"/>
             </w:rPr>
-            <m:t>= c</m:t>
-          </m:r>
-          <m:r>
-            <w:rPr>
-              <w:rFonts w:ascii="Cambria Math" w:hAnsi="Cambria Math" w:cstheme="majorBidi"/>
-              <w:sz w:val="28"/>
-              <w:szCs w:val="28"/>
-            </w:rPr>
-            <m:t>.</m:t>
+            <m:t>= c.</m:t>
           </m:r>
         </m:oMath>
       </m:oMathPara>
@@ -11573,6 +11238,7 @@
       <w:r>
         <w:rPr>
           <w:rFonts w:asciiTheme="majorBidi" w:hAnsiTheme="majorBidi" w:cstheme="majorBidi"/>
+          <w:noProof/>
           <w:sz w:val="28"/>
           <w:szCs w:val="28"/>
         </w:rPr>
@@ -11694,31 +11360,7 @@
               <w:sz w:val="28"/>
               <w:szCs w:val="28"/>
             </w:rPr>
-            <m:t>= a</m:t>
-          </m:r>
-          <m:r>
-            <w:rPr>
-              <w:rFonts w:ascii="Cambria Math" w:hAnsi="Cambria Math" w:cstheme="majorBidi"/>
-              <w:sz w:val="28"/>
-              <w:szCs w:val="28"/>
-            </w:rPr>
-            <m:t>-</m:t>
-          </m:r>
-          <m:r>
-            <w:rPr>
-              <w:rFonts w:ascii="Cambria Math" w:hAnsi="Cambria Math" w:cstheme="majorBidi"/>
-              <w:sz w:val="28"/>
-              <w:szCs w:val="28"/>
-            </w:rPr>
-            <m:t>bc</m:t>
-          </m:r>
-          <m:r>
-            <w:rPr>
-              <w:rFonts w:ascii="Cambria Math" w:hAnsi="Cambria Math" w:cstheme="majorBidi"/>
-              <w:sz w:val="28"/>
-              <w:szCs w:val="28"/>
-            </w:rPr>
-            <m:t>/d</m:t>
+            <m:t>= a-bc/d</m:t>
           </m:r>
         </m:oMath>
       </m:oMathPara>
@@ -11787,15 +11429,7 @@
             <w:sz w:val="28"/>
             <w:szCs w:val="28"/>
           </w:rPr>
-          <m:t>≥</m:t>
-        </m:r>
-        <m:r>
-          <w:rPr>
-            <w:rFonts w:ascii="Cambria Math" w:hAnsi="Cambria Math" w:cstheme="majorBidi"/>
-            <w:sz w:val="28"/>
-            <w:szCs w:val="28"/>
-          </w:rPr>
-          <m:t xml:space="preserve"> 0; </m:t>
+          <m:t xml:space="preserve">≥ 0; </m:t>
         </m:r>
         <m:sSub>
           <m:sSubPr>
@@ -11835,15 +11469,7 @@
             <w:sz w:val="28"/>
             <w:szCs w:val="28"/>
           </w:rPr>
-          <m:t xml:space="preserve"> </m:t>
-        </m:r>
-        <m:r>
-          <w:rPr>
-            <w:rFonts w:ascii="Cambria Math" w:hAnsi="Cambria Math" w:cstheme="majorBidi"/>
-            <w:sz w:val="28"/>
-            <w:szCs w:val="28"/>
-          </w:rPr>
-          <m:t>≥0</m:t>
+          <m:t xml:space="preserve"> ≥0</m:t>
         </m:r>
       </m:oMath>
       <w:r>
@@ -12031,15 +11657,7 @@
               <w:sz w:val="28"/>
               <w:szCs w:val="28"/>
             </w:rPr>
-            <m:t>-</m:t>
-          </m:r>
-          <m:r>
-            <w:rPr>
-              <w:rFonts w:ascii="Cambria Math" w:hAnsi="Cambria Math" w:cstheme="majorBidi"/>
-              <w:sz w:val="28"/>
-              <w:szCs w:val="28"/>
-            </w:rPr>
-            <m:t>2</m:t>
+            <m:t>-2</m:t>
           </m:r>
           <m:sSub>
             <m:sSubPr>
@@ -12079,15 +11697,7 @@
               <w:sz w:val="28"/>
               <w:szCs w:val="28"/>
             </w:rPr>
-            <m:t>≤</m:t>
-          </m:r>
-          <m:r>
-            <w:rPr>
-              <w:rFonts w:ascii="Cambria Math" w:hAnsi="Cambria Math" w:cstheme="majorBidi"/>
-              <w:sz w:val="28"/>
-              <w:szCs w:val="28"/>
-            </w:rPr>
-            <m:t>12</m:t>
+            <m:t>≤12</m:t>
           </m:r>
         </m:oMath>
       </m:oMathPara>
@@ -12141,15 +11751,7 @@
               <w:sz w:val="28"/>
               <w:szCs w:val="28"/>
             </w:rPr>
-            <m:t>-</m:t>
-          </m:r>
-          <m:r>
-            <w:rPr>
-              <w:rFonts w:ascii="Cambria Math" w:hAnsi="Cambria Math" w:cstheme="majorBidi"/>
-              <w:sz w:val="28"/>
-              <w:szCs w:val="28"/>
-            </w:rPr>
-            <m:t>5</m:t>
+            <m:t>-5</m:t>
           </m:r>
           <m:sSub>
             <m:sSubPr>
@@ -12189,23 +11791,7 @@
               <w:sz w:val="28"/>
               <w:szCs w:val="28"/>
             </w:rPr>
-            <m:t xml:space="preserve"> </m:t>
-          </m:r>
-          <m:r>
-            <w:rPr>
-              <w:rFonts w:ascii="Cambria Math" w:hAnsi="Cambria Math" w:cstheme="majorBidi"/>
-              <w:sz w:val="28"/>
-              <w:szCs w:val="28"/>
-            </w:rPr>
-            <m:t>≤</m:t>
-          </m:r>
-          <m:r>
-            <w:rPr>
-              <w:rFonts w:ascii="Cambria Math" w:hAnsi="Cambria Math" w:cstheme="majorBidi"/>
-              <w:sz w:val="28"/>
-              <w:szCs w:val="28"/>
-            </w:rPr>
-            <m:t>2</m:t>
+            <m:t xml:space="preserve"> ≤2</m:t>
           </m:r>
         </m:oMath>
       </m:oMathPara>
@@ -12238,15 +11824,7 @@
                   <w:sz w:val="28"/>
                   <w:szCs w:val="28"/>
                 </w:rPr>
-                <m:t>-</m:t>
-              </m:r>
-              <m:r>
-                <w:rPr>
-                  <w:rFonts w:ascii="Cambria Math" w:hAnsi="Cambria Math" w:cstheme="majorBidi"/>
-                  <w:sz w:val="28"/>
-                  <w:szCs w:val="28"/>
-                </w:rPr>
-                <m:t>x</m:t>
+                <m:t>-x</m:t>
               </m:r>
             </m:e>
             <m:sub>
@@ -12266,15 +11844,7 @@
               <w:sz w:val="28"/>
               <w:szCs w:val="28"/>
             </w:rPr>
-            <m:t xml:space="preserve"> + </m:t>
-          </m:r>
-          <m:r>
-            <w:rPr>
-              <w:rFonts w:ascii="Cambria Math" w:hAnsi="Cambria Math" w:cstheme="majorBidi"/>
-              <w:sz w:val="28"/>
-              <w:szCs w:val="28"/>
-            </w:rPr>
-            <m:t>2</m:t>
+            <m:t xml:space="preserve"> + 2</m:t>
           </m:r>
           <m:sSub>
             <m:sSubPr>
@@ -12381,6 +11951,7 @@
       <w:r>
         <w:rPr>
           <w:rFonts w:asciiTheme="majorBidi" w:hAnsiTheme="majorBidi" w:cstheme="majorBidi"/>
+          <w:noProof/>
           <w:sz w:val="28"/>
           <w:szCs w:val="28"/>
         </w:rPr>
@@ -12494,6 +12065,7 @@
       <w:r>
         <w:rPr>
           <w:rFonts w:asciiTheme="majorBidi" w:hAnsiTheme="majorBidi" w:cstheme="majorBidi"/>
+          <w:noProof/>
           <w:sz w:val="28"/>
           <w:szCs w:val="28"/>
         </w:rPr>
@@ -12563,6 +12135,7 @@
       <w:r>
         <w:rPr>
           <w:rFonts w:asciiTheme="majorBidi" w:hAnsiTheme="majorBidi" w:cstheme="majorBidi"/>
+          <w:noProof/>
           <w:sz w:val="28"/>
           <w:szCs w:val="28"/>
         </w:rPr>
@@ -12646,6 +12219,7 @@
       <w:r>
         <w:rPr>
           <w:rFonts w:asciiTheme="majorBidi" w:hAnsiTheme="majorBidi" w:cstheme="majorBidi"/>
+          <w:noProof/>
           <w:sz w:val="28"/>
           <w:szCs w:val="28"/>
         </w:rPr>
@@ -12790,31 +12364,7 @@
               <w:sz w:val="28"/>
               <w:szCs w:val="28"/>
             </w:rPr>
-            <m:t xml:space="preserve"> = 8</m:t>
-          </m:r>
-          <m:r>
-            <w:rPr>
-              <w:rFonts w:ascii="Cambria Math" w:hAnsi="Cambria Math" w:cstheme="majorBidi"/>
-              <w:sz w:val="28"/>
-              <w:szCs w:val="28"/>
-            </w:rPr>
-            <m:t>,</m:t>
-          </m:r>
-          <m:r>
-            <w:rPr>
-              <w:rFonts w:ascii="Cambria Math" w:hAnsi="Cambria Math" w:cstheme="majorBidi"/>
-              <w:sz w:val="28"/>
-              <w:szCs w:val="28"/>
-            </w:rPr>
-            <m:t xml:space="preserve"> </m:t>
-          </m:r>
-          <m:r>
-            <w:rPr>
-              <w:rFonts w:ascii="Cambria Math" w:hAnsi="Cambria Math" w:cstheme="majorBidi"/>
-              <w:sz w:val="28"/>
-              <w:szCs w:val="28"/>
-            </w:rPr>
-            <m:t xml:space="preserve"> </m:t>
+            <m:t xml:space="preserve"> = 8,  </m:t>
           </m:r>
           <m:sSub>
             <m:sSubPr>
@@ -12854,23 +12404,7 @@
               <w:sz w:val="28"/>
               <w:szCs w:val="28"/>
             </w:rPr>
-            <m:t xml:space="preserve"> = 6</m:t>
-          </m:r>
-          <m:r>
-            <w:rPr>
-              <w:rFonts w:ascii="Cambria Math" w:hAnsi="Cambria Math" w:cstheme="majorBidi"/>
-              <w:sz w:val="28"/>
-              <w:szCs w:val="28"/>
-            </w:rPr>
-            <m:t xml:space="preserve">, </m:t>
-          </m:r>
-          <m:r>
-            <w:rPr>
-              <w:rFonts w:ascii="Cambria Math" w:hAnsi="Cambria Math" w:cstheme="majorBidi"/>
-              <w:sz w:val="28"/>
-              <w:szCs w:val="28"/>
-            </w:rPr>
-            <m:t xml:space="preserve"> </m:t>
+            <m:t xml:space="preserve"> = 6,  </m:t>
           </m:r>
           <m:sSub>
             <m:sSubPr>
@@ -12986,23 +12520,7 @@
               <w:sz w:val="28"/>
               <w:szCs w:val="28"/>
             </w:rPr>
-            <m:t xml:space="preserve"> = 0</m:t>
-          </m:r>
-          <m:r>
-            <w:rPr>
-              <w:rFonts w:ascii="Cambria Math" w:hAnsi="Cambria Math" w:cstheme="majorBidi"/>
-              <w:sz w:val="28"/>
-              <w:szCs w:val="28"/>
-            </w:rPr>
-            <m:t>,</m:t>
-          </m:r>
-          <m:r>
-            <w:rPr>
-              <w:rFonts w:ascii="Cambria Math" w:hAnsi="Cambria Math" w:cstheme="majorBidi"/>
-              <w:sz w:val="28"/>
-              <w:szCs w:val="28"/>
-            </w:rPr>
-            <m:t>x5 = 0</m:t>
+            <m:t xml:space="preserve"> = 0,x5 = 0</m:t>
           </m:r>
         </m:oMath>
       </m:oMathPara>
@@ -13305,6 +12823,7 @@
       <w:r>
         <w:rPr>
           <w:rFonts w:asciiTheme="majorBidi" w:hAnsiTheme="majorBidi" w:cstheme="majorBidi"/>
+          <w:noProof/>
           <w:sz w:val="28"/>
           <w:szCs w:val="28"/>
         </w:rPr>
@@ -13408,6 +12927,7 @@
       <w:r>
         <w:rPr>
           <w:rFonts w:asciiTheme="majorBidi" w:hAnsiTheme="majorBidi" w:cstheme="majorBidi"/>
+          <w:noProof/>
           <w:sz w:val="28"/>
           <w:szCs w:val="28"/>
         </w:rPr>
@@ -13660,15 +13180,7 @@
               <w:sz w:val="28"/>
               <w:szCs w:val="28"/>
             </w:rPr>
-            <m:t xml:space="preserve"> + </m:t>
-          </m:r>
-          <m:r>
-            <w:rPr>
-              <w:rFonts w:ascii="Cambria Math" w:hAnsi="Cambria Math" w:cstheme="majorBidi"/>
-              <w:sz w:val="28"/>
-              <w:szCs w:val="28"/>
-            </w:rPr>
-            <m:t>2</m:t>
+            <m:t xml:space="preserve"> + 2</m:t>
           </m:r>
           <m:sSub>
             <m:sSubPr>
@@ -13708,23 +13220,7 @@
               <w:sz w:val="28"/>
               <w:szCs w:val="28"/>
             </w:rPr>
-            <m:t xml:space="preserve"> </m:t>
-          </m:r>
-          <m:r>
-            <w:rPr>
-              <w:rFonts w:ascii="Cambria Math" w:hAnsi="Cambria Math" w:cstheme="majorBidi"/>
-              <w:sz w:val="28"/>
-              <w:szCs w:val="28"/>
-            </w:rPr>
-            <m:t>≤</m:t>
-          </m:r>
-          <m:r>
-            <w:rPr>
-              <w:rFonts w:ascii="Cambria Math" w:hAnsi="Cambria Math" w:cstheme="majorBidi"/>
-              <w:sz w:val="28"/>
-              <w:szCs w:val="28"/>
-            </w:rPr>
-            <m:t>10</m:t>
+            <m:t xml:space="preserve"> ≤10</m:t>
           </m:r>
         </m:oMath>
       </m:oMathPara>
@@ -13818,23 +13314,7 @@
               <w:sz w:val="28"/>
               <w:szCs w:val="28"/>
             </w:rPr>
-            <m:t xml:space="preserve"> </m:t>
-          </m:r>
-          <m:r>
-            <w:rPr>
-              <w:rFonts w:ascii="Cambria Math" w:hAnsi="Cambria Math" w:cstheme="majorBidi"/>
-              <w:sz w:val="28"/>
-              <w:szCs w:val="28"/>
-            </w:rPr>
-            <m:t>≤</m:t>
-          </m:r>
-          <m:r>
-            <w:rPr>
-              <w:rFonts w:ascii="Cambria Math" w:hAnsi="Cambria Math" w:cstheme="majorBidi"/>
-              <w:sz w:val="28"/>
-              <w:szCs w:val="28"/>
-            </w:rPr>
-            <m:t>6</m:t>
+            <m:t xml:space="preserve"> ≤6</m:t>
           </m:r>
         </m:oMath>
       </m:oMathPara>
@@ -13888,15 +13368,7 @@
               <w:sz w:val="28"/>
               <w:szCs w:val="28"/>
             </w:rPr>
-            <m:t>-</m:t>
-          </m:r>
-          <m:r>
-            <w:rPr>
-              <w:rFonts w:ascii="Cambria Math" w:hAnsi="Cambria Math" w:cstheme="majorBidi"/>
-              <w:sz w:val="28"/>
-              <w:szCs w:val="28"/>
-            </w:rPr>
-            <m:t xml:space="preserve"> </m:t>
+            <m:t xml:space="preserve">- </m:t>
           </m:r>
           <m:sSub>
             <m:sSubPr>
@@ -13936,23 +13408,7 @@
               <w:sz w:val="28"/>
               <w:szCs w:val="28"/>
             </w:rPr>
-            <m:t xml:space="preserve"> </m:t>
-          </m:r>
-          <m:r>
-            <w:rPr>
-              <w:rFonts w:ascii="Cambria Math" w:hAnsi="Cambria Math" w:cstheme="majorBidi"/>
-              <w:sz w:val="28"/>
-              <w:szCs w:val="28"/>
-            </w:rPr>
-            <m:t>≤</m:t>
-          </m:r>
-          <m:r>
-            <w:rPr>
-              <w:rFonts w:ascii="Cambria Math" w:hAnsi="Cambria Math" w:cstheme="majorBidi"/>
-              <w:sz w:val="28"/>
-              <w:szCs w:val="28"/>
-            </w:rPr>
-            <m:t>2</m:t>
+            <m:t xml:space="preserve"> ≤2</m:t>
           </m:r>
         </m:oMath>
       </m:oMathPara>
@@ -14006,23 +13462,7 @@
               <w:sz w:val="28"/>
               <w:szCs w:val="28"/>
             </w:rPr>
-            <m:t>-</m:t>
-          </m:r>
-          <m:r>
-            <w:rPr>
-              <w:rFonts w:ascii="Cambria Math" w:hAnsi="Cambria Math" w:cstheme="majorBidi"/>
-              <w:sz w:val="28"/>
-              <w:szCs w:val="28"/>
-            </w:rPr>
-            <m:t xml:space="preserve"> </m:t>
-          </m:r>
-          <m:r>
-            <w:rPr>
-              <w:rFonts w:ascii="Cambria Math" w:hAnsi="Cambria Math" w:cstheme="majorBidi"/>
-              <w:sz w:val="28"/>
-              <w:szCs w:val="28"/>
-            </w:rPr>
-            <m:t>2</m:t>
+            <m:t>- 2</m:t>
           </m:r>
           <m:sSub>
             <m:sSubPr>
@@ -14062,23 +13502,7 @@
               <w:sz w:val="28"/>
               <w:szCs w:val="28"/>
             </w:rPr>
-            <m:t xml:space="preserve"> </m:t>
-          </m:r>
-          <m:r>
-            <w:rPr>
-              <w:rFonts w:ascii="Cambria Math" w:hAnsi="Cambria Math" w:cstheme="majorBidi"/>
-              <w:sz w:val="28"/>
-              <w:szCs w:val="28"/>
-            </w:rPr>
-            <m:t>≤</m:t>
-          </m:r>
-          <m:r>
-            <w:rPr>
-              <w:rFonts w:ascii="Cambria Math" w:hAnsi="Cambria Math" w:cstheme="majorBidi"/>
-              <w:sz w:val="28"/>
-              <w:szCs w:val="28"/>
-            </w:rPr>
-            <m:t>1</m:t>
+            <m:t xml:space="preserve"> ≤1</m:t>
           </m:r>
         </m:oMath>
       </m:oMathPara>
@@ -14180,15 +13604,7 @@
               <w:sz w:val="28"/>
               <w:szCs w:val="28"/>
             </w:rPr>
-            <m:t>→</m:t>
-          </m:r>
-          <m:r>
-            <w:rPr>
-              <w:rFonts w:ascii="Cambria Math" w:hAnsi="Cambria Math" w:cstheme="majorBidi"/>
-              <w:sz w:val="28"/>
-              <w:szCs w:val="28"/>
-            </w:rPr>
-            <m:t xml:space="preserve"> max</m:t>
+            <m:t>→ max</m:t>
           </m:r>
         </m:oMath>
       </m:oMathPara>
@@ -14250,31 +13666,7 @@
               <w:sz w:val="28"/>
               <w:szCs w:val="28"/>
             </w:rPr>
-            <m:t>,</m:t>
-          </m:r>
-          <m:r>
-            <w:rPr>
-              <w:rFonts w:ascii="Cambria Math" w:hAnsi="Cambria Math" w:cstheme="majorBidi"/>
-              <w:sz w:val="28"/>
-              <w:szCs w:val="28"/>
-            </w:rPr>
-            <m:t xml:space="preserve"> x2 </m:t>
-          </m:r>
-          <m:r>
-            <w:rPr>
-              <w:rFonts w:ascii="Cambria Math" w:hAnsi="Cambria Math" w:cstheme="majorBidi"/>
-              <w:sz w:val="28"/>
-              <w:szCs w:val="28"/>
-            </w:rPr>
-            <m:t>≥</m:t>
-          </m:r>
-          <m:r>
-            <w:rPr>
-              <w:rFonts w:ascii="Cambria Math" w:hAnsi="Cambria Math" w:cstheme="majorBidi"/>
-              <w:sz w:val="28"/>
-              <w:szCs w:val="28"/>
-            </w:rPr>
-            <m:t xml:space="preserve"> 0;</m:t>
+            <m:t>, x2 ≥ 0;</m:t>
           </m:r>
         </m:oMath>
       </m:oMathPara>
@@ -14393,6 +13785,7 @@
       <w:r>
         <w:rPr>
           <w:rFonts w:asciiTheme="majorBidi" w:hAnsiTheme="majorBidi" w:cstheme="majorBidi"/>
+          <w:noProof/>
           <w:sz w:val="28"/>
           <w:szCs w:val="28"/>
         </w:rPr>
@@ -14652,6 +14045,7 @@
       <w:r>
         <w:rPr>
           <w:rFonts w:asciiTheme="majorBidi" w:hAnsiTheme="majorBidi" w:cstheme="majorBidi"/>
+          <w:noProof/>
           <w:sz w:val="28"/>
           <w:szCs w:val="28"/>
         </w:rPr>
@@ -14742,6 +14136,9 @@
             </m:sSubPr>
             <m:e>
               <m:r>
+                <m:rPr>
+                  <m:sty m:val="p"/>
+                </m:rPr>
                 <w:rPr>
                   <w:rFonts w:ascii="Cambria Math" w:hAnsi="Cambria Math" w:cstheme="majorBidi"/>
                   <w:sz w:val="28"/>
@@ -14787,15 +14184,7 @@
                   <w:sz w:val="28"/>
                   <w:szCs w:val="28"/>
                 </w:rPr>
-                <m:t xml:space="preserve">,  </m:t>
-              </m:r>
-              <m:r>
-                <w:rPr>
-                  <w:rFonts w:ascii="Cambria Math" w:hAnsi="Cambria Math" w:cstheme="majorBidi"/>
-                  <w:sz w:val="28"/>
-                  <w:szCs w:val="28"/>
-                </w:rPr>
-                <m:t>x</m:t>
+                <m:t>,  x</m:t>
               </m:r>
             </m:e>
             <m:sub>
@@ -14858,15 +14247,7 @@
                   <w:sz w:val="28"/>
                   <w:szCs w:val="28"/>
                 </w:rPr>
-                <m:t>m</m:t>
-              </m:r>
-              <m:r>
-                <w:rPr>
-                  <w:rFonts w:ascii="Cambria Math" w:hAnsi="Cambria Math" w:cstheme="majorBidi"/>
-                  <w:sz w:val="28"/>
-                  <w:szCs w:val="28"/>
-                </w:rPr>
-                <m:t>in</m:t>
+                <m:t>min</m:t>
               </m:r>
             </m:sub>
           </m:sSub>
@@ -14876,47 +14257,7 @@
               <w:sz w:val="28"/>
               <w:szCs w:val="28"/>
             </w:rPr>
-            <m:t xml:space="preserve"> </m:t>
-          </m:r>
-          <m:r>
-            <w:rPr>
-              <w:rFonts w:ascii="Cambria Math" w:hAnsi="Cambria Math" w:cstheme="majorBidi"/>
-              <w:sz w:val="28"/>
-              <w:szCs w:val="28"/>
-            </w:rPr>
-            <m:t xml:space="preserve"> = </m:t>
-          </m:r>
-          <m:r>
-            <w:rPr>
-              <w:rFonts w:ascii="Cambria Math" w:hAnsi="Cambria Math" w:cstheme="majorBidi"/>
-              <w:sz w:val="28"/>
-              <w:szCs w:val="28"/>
-            </w:rPr>
-            <m:t>-</m:t>
-          </m:r>
-          <m:r>
-            <w:rPr>
-              <w:rFonts w:ascii="Cambria Math" w:hAnsi="Cambria Math" w:cstheme="majorBidi"/>
-              <w:sz w:val="28"/>
-              <w:szCs w:val="28"/>
-            </w:rPr>
-            <m:t>10</m:t>
-          </m:r>
-          <m:r>
-            <w:rPr>
-              <w:rFonts w:ascii="Cambria Math" w:hAnsi="Cambria Math" w:cstheme="majorBidi"/>
-              <w:sz w:val="28"/>
-              <w:szCs w:val="28"/>
-            </w:rPr>
-            <m:t xml:space="preserve"> ,   </m:t>
-          </m:r>
-          <m:r>
-            <w:rPr>
-              <w:rFonts w:ascii="Cambria Math" w:hAnsi="Cambria Math" w:cstheme="majorBidi"/>
-              <w:sz w:val="28"/>
-              <w:szCs w:val="28"/>
-            </w:rPr>
-            <m:t xml:space="preserve"> </m:t>
+            <m:t xml:space="preserve">  = -10 ,    </m:t>
           </m:r>
           <m:sSub>
             <m:sSubPr>
@@ -14946,15 +14287,7 @@
                   <w:sz w:val="28"/>
                   <w:szCs w:val="28"/>
                 </w:rPr>
-                <m:t>m</m:t>
-              </m:r>
-              <m:r>
-                <w:rPr>
-                  <w:rFonts w:ascii="Cambria Math" w:hAnsi="Cambria Math" w:cstheme="majorBidi"/>
-                  <w:sz w:val="28"/>
-                  <w:szCs w:val="28"/>
-                </w:rPr>
-                <m:t>ax</m:t>
+                <m:t>max</m:t>
               </m:r>
             </m:sub>
           </m:sSub>
@@ -14964,15 +14297,7 @@
               <w:sz w:val="28"/>
               <w:szCs w:val="28"/>
             </w:rPr>
-            <m:t xml:space="preserve"> = 1</m:t>
-          </m:r>
-          <m:r>
-            <w:rPr>
-              <w:rFonts w:ascii="Cambria Math" w:hAnsi="Cambria Math" w:cstheme="majorBidi"/>
-              <w:sz w:val="28"/>
-              <w:szCs w:val="28"/>
-            </w:rPr>
-            <m:t>0</m:t>
+            <m:t xml:space="preserve"> = 10</m:t>
           </m:r>
         </m:oMath>
       </m:oMathPara>
@@ -15401,15 +14726,7 @@
               <w:sz w:val="28"/>
               <w:szCs w:val="28"/>
             </w:rPr>
-            <m:t>≥</m:t>
-          </m:r>
-          <m:r>
-            <w:rPr>
-              <w:rFonts w:ascii="Cambria Math" w:hAnsi="Cambria Math" w:cstheme="majorBidi"/>
-              <w:sz w:val="28"/>
-              <w:szCs w:val="28"/>
-            </w:rPr>
-            <m:t xml:space="preserve"> </m:t>
+            <m:t xml:space="preserve">≥ </m:t>
           </m:r>
           <m:sSub>
             <m:sSubPr>
@@ -15449,79 +14766,7 @@
               <w:sz w:val="28"/>
               <w:szCs w:val="28"/>
             </w:rPr>
-            <m:t xml:space="preserve"> </m:t>
-          </m:r>
-          <m:r>
-            <w:rPr>
-              <w:rFonts w:ascii="Cambria Math" w:hAnsi="Cambria Math" w:cstheme="majorBidi"/>
-              <w:sz w:val="28"/>
-              <w:szCs w:val="28"/>
-            </w:rPr>
-            <m:t xml:space="preserve"> </m:t>
-          </m:r>
-          <m:r>
-            <w:rPr>
-              <w:rFonts w:ascii="Cambria Math" w:hAnsi="Cambria Math" w:cstheme="majorBidi"/>
-              <w:sz w:val="28"/>
-              <w:szCs w:val="28"/>
-            </w:rPr>
-            <m:t xml:space="preserve">  </m:t>
-          </m:r>
-          <m:r>
-            <w:rPr>
-              <w:rFonts w:ascii="Cambria Math" w:hAnsi="Cambria Math" w:cstheme="majorBidi"/>
-              <w:sz w:val="28"/>
-              <w:szCs w:val="28"/>
-            </w:rPr>
-            <m:t>i = 1</m:t>
-          </m:r>
-          <m:r>
-            <w:rPr>
-              <w:rFonts w:ascii="Cambria Math" w:hAnsi="Cambria Math" w:cstheme="majorBidi"/>
-              <w:sz w:val="28"/>
-              <w:szCs w:val="28"/>
-            </w:rPr>
-            <m:t>,</m:t>
-          </m:r>
-          <m:r>
-            <w:rPr>
-              <w:rFonts w:ascii="Cambria Math" w:hAnsi="Cambria Math" w:cstheme="majorBidi"/>
-              <w:sz w:val="28"/>
-              <w:szCs w:val="28"/>
-            </w:rPr>
-            <m:t xml:space="preserve"> 2</m:t>
-          </m:r>
-          <m:r>
-            <w:rPr>
-              <w:rFonts w:ascii="Cambria Math" w:hAnsi="Cambria Math" w:cstheme="majorBidi"/>
-              <w:sz w:val="28"/>
-              <w:szCs w:val="28"/>
-            </w:rPr>
-            <m:t>,</m:t>
-          </m:r>
-          <m:r>
-            <w:rPr>
-              <w:rFonts w:ascii="Cambria Math" w:hAnsi="Cambria Math" w:cstheme="majorBidi"/>
-              <w:sz w:val="28"/>
-              <w:szCs w:val="28"/>
-            </w:rPr>
-            <m:t xml:space="preserve"> </m:t>
-          </m:r>
-          <m:r>
-            <w:rPr>
-              <w:rFonts w:ascii="Cambria Math" w:hAnsi="Cambria Math" w:cstheme="majorBidi"/>
-              <w:sz w:val="28"/>
-              <w:szCs w:val="28"/>
-            </w:rPr>
-            <m:t>…</m:t>
-          </m:r>
-          <m:r>
-            <w:rPr>
-              <w:rFonts w:ascii="Cambria Math" w:hAnsi="Cambria Math" w:cstheme="majorBidi"/>
-              <w:sz w:val="28"/>
-              <w:szCs w:val="28"/>
-            </w:rPr>
-            <m:t>m</m:t>
+            <m:t xml:space="preserve">    i = 1, 2, …m</m:t>
           </m:r>
         </m:oMath>
       </m:oMathPara>
@@ -15586,111 +14831,7 @@
               <w:sz w:val="28"/>
               <w:szCs w:val="28"/>
             </w:rPr>
-            <m:t xml:space="preserve"> </m:t>
-          </m:r>
-          <m:r>
-            <w:rPr>
-              <w:rFonts w:ascii="Cambria Math" w:hAnsi="Cambria Math" w:cstheme="majorBidi"/>
-              <w:sz w:val="28"/>
-              <w:szCs w:val="28"/>
-            </w:rPr>
-            <m:t>≥</m:t>
-          </m:r>
-          <m:r>
-            <w:rPr>
-              <w:rFonts w:ascii="Cambria Math" w:hAnsi="Cambria Math" w:cstheme="majorBidi"/>
-              <w:sz w:val="28"/>
-              <w:szCs w:val="28"/>
-            </w:rPr>
-            <m:t xml:space="preserve"> </m:t>
-          </m:r>
-          <m:r>
-            <w:rPr>
-              <w:rFonts w:ascii="Cambria Math" w:hAnsi="Cambria Math" w:cstheme="majorBidi"/>
-              <w:sz w:val="28"/>
-              <w:szCs w:val="28"/>
-            </w:rPr>
-            <m:t>0</m:t>
-          </m:r>
-          <m:r>
-            <w:rPr>
-              <w:rFonts w:ascii="Cambria Math" w:hAnsi="Cambria Math" w:cstheme="majorBidi"/>
-              <w:sz w:val="28"/>
-              <w:szCs w:val="28"/>
-            </w:rPr>
-            <m:t xml:space="preserve"> </m:t>
-          </m:r>
-          <m:r>
-            <w:rPr>
-              <w:rFonts w:ascii="Cambria Math" w:hAnsi="Cambria Math" w:cstheme="majorBidi"/>
-              <w:sz w:val="28"/>
-              <w:szCs w:val="28"/>
-            </w:rPr>
-            <m:t xml:space="preserve"> </m:t>
-          </m:r>
-          <m:r>
-            <w:rPr>
-              <w:rFonts w:ascii="Cambria Math" w:hAnsi="Cambria Math" w:cstheme="majorBidi"/>
-              <w:sz w:val="28"/>
-              <w:szCs w:val="28"/>
-            </w:rPr>
-            <m:t xml:space="preserve">  </m:t>
-          </m:r>
-          <m:r>
-            <w:rPr>
-              <w:rFonts w:ascii="Cambria Math" w:hAnsi="Cambria Math" w:cstheme="majorBidi"/>
-              <w:sz w:val="28"/>
-              <w:szCs w:val="28"/>
-            </w:rPr>
-            <m:t xml:space="preserve">j = </m:t>
-          </m:r>
-          <m:r>
-            <w:rPr>
-              <w:rFonts w:ascii="Cambria Math" w:hAnsi="Cambria Math" w:cstheme="majorBidi"/>
-              <w:sz w:val="28"/>
-              <w:szCs w:val="28"/>
-            </w:rPr>
-            <m:t>1</m:t>
-          </m:r>
-          <m:r>
-            <w:rPr>
-              <w:rFonts w:ascii="Cambria Math" w:hAnsi="Cambria Math" w:cstheme="majorBidi"/>
-              <w:sz w:val="28"/>
-              <w:szCs w:val="28"/>
-            </w:rPr>
-            <m:t>,</m:t>
-          </m:r>
-          <m:r>
-            <w:rPr>
-              <w:rFonts w:ascii="Cambria Math" w:hAnsi="Cambria Math" w:cstheme="majorBidi"/>
-              <w:sz w:val="28"/>
-              <w:szCs w:val="28"/>
-            </w:rPr>
-            <m:t xml:space="preserve"> 2</m:t>
-          </m:r>
-          <m:r>
-            <w:rPr>
-              <w:rFonts w:ascii="Cambria Math" w:hAnsi="Cambria Math" w:cstheme="majorBidi"/>
-              <w:sz w:val="28"/>
-              <w:szCs w:val="28"/>
-            </w:rPr>
-            <m:t>,</m:t>
-          </m:r>
-          <m:r>
-            <w:rPr>
-              <w:rFonts w:ascii="Cambria Math" w:hAnsi="Cambria Math" w:cstheme="majorBidi"/>
-              <w:sz w:val="28"/>
-              <w:szCs w:val="28"/>
-            </w:rPr>
-            <m:t xml:space="preserve"> </m:t>
-          </m:r>
-          <m:r>
-            <w:rPr>
-              <w:rFonts w:ascii="Cambria Math" w:hAnsi="Cambria Math" w:cstheme="majorBidi"/>
-              <w:sz w:val="28"/>
-              <w:szCs w:val="28"/>
-            </w:rPr>
-            <m:t>…n</m:t>
+            <m:t xml:space="preserve"> ≥ 0    j = 1, 2, …n</m:t>
           </m:r>
         </m:oMath>
       </m:oMathPara>
@@ -15755,23 +14896,7 @@
               <w:sz w:val="28"/>
               <w:szCs w:val="28"/>
             </w:rPr>
-            <m:t>z</m:t>
-          </m:r>
-          <m:r>
-            <w:rPr>
-              <w:rFonts w:ascii="Cambria Math" w:hAnsi="Cambria Math" w:cstheme="majorBidi"/>
-              <w:sz w:val="28"/>
-              <w:szCs w:val="28"/>
-            </w:rPr>
-            <m:t>'</m:t>
-          </m:r>
-          <m:r>
-            <w:rPr>
-              <w:rFonts w:ascii="Cambria Math" w:hAnsi="Cambria Math" w:cstheme="majorBidi"/>
-              <w:sz w:val="28"/>
-              <w:szCs w:val="28"/>
-            </w:rPr>
-            <m:t>=</m:t>
+            <m:t>z'=</m:t>
           </m:r>
           <m:nary>
             <m:naryPr>
@@ -15992,23 +15117,7 @@
               <w:sz w:val="28"/>
               <w:szCs w:val="28"/>
             </w:rPr>
-            <m:t xml:space="preserve"> </m:t>
-          </m:r>
-          <m:r>
-            <w:rPr>
-              <w:rFonts w:ascii="Cambria Math" w:hAnsi="Cambria Math" w:cstheme="majorBidi"/>
-              <w:sz w:val="28"/>
-              <w:szCs w:val="28"/>
-            </w:rPr>
-            <m:t>≤</m:t>
-          </m:r>
-          <m:r>
-            <w:rPr>
-              <w:rFonts w:ascii="Cambria Math" w:hAnsi="Cambria Math" w:cstheme="majorBidi"/>
-              <w:sz w:val="28"/>
-              <w:szCs w:val="28"/>
-            </w:rPr>
-            <m:t xml:space="preserve"> </m:t>
+            <m:t xml:space="preserve"> ≤ </m:t>
           </m:r>
           <m:sSub>
             <m:sSubPr>
@@ -16048,55 +15157,7 @@
               <w:sz w:val="28"/>
               <w:szCs w:val="28"/>
             </w:rPr>
-            <m:t xml:space="preserve"> </m:t>
-          </m:r>
-          <m:r>
-            <w:rPr>
-              <w:rFonts w:ascii="Cambria Math" w:hAnsi="Cambria Math" w:cstheme="majorBidi"/>
-              <w:sz w:val="28"/>
-              <w:szCs w:val="28"/>
-            </w:rPr>
-            <m:t xml:space="preserve">    </m:t>
-          </m:r>
-          <m:r>
-            <w:rPr>
-              <w:rFonts w:ascii="Cambria Math" w:hAnsi="Cambria Math" w:cstheme="majorBidi"/>
-              <w:sz w:val="28"/>
-              <w:szCs w:val="28"/>
-            </w:rPr>
-            <m:t>j = 1</m:t>
-          </m:r>
-          <m:r>
-            <w:rPr>
-              <w:rFonts w:ascii="Cambria Math" w:hAnsi="Cambria Math" w:cstheme="majorBidi"/>
-              <w:sz w:val="28"/>
-              <w:szCs w:val="28"/>
-            </w:rPr>
-            <m:t>,</m:t>
-          </m:r>
-          <m:r>
-            <w:rPr>
-              <w:rFonts w:ascii="Cambria Math" w:hAnsi="Cambria Math" w:cstheme="majorBidi"/>
-              <w:sz w:val="28"/>
-              <w:szCs w:val="28"/>
-            </w:rPr>
-            <m:t xml:space="preserve"> 2</m:t>
-          </m:r>
-          <m:r>
-            <w:rPr>
-              <w:rFonts w:ascii="Cambria Math" w:hAnsi="Cambria Math" w:cstheme="majorBidi"/>
-              <w:sz w:val="28"/>
-              <w:szCs w:val="28"/>
-            </w:rPr>
-            <m:t>,…</m:t>
-          </m:r>
-          <m:r>
-            <w:rPr>
-              <w:rFonts w:ascii="Cambria Math" w:hAnsi="Cambria Math" w:cstheme="majorBidi"/>
-              <w:sz w:val="28"/>
-              <w:szCs w:val="28"/>
-            </w:rPr>
-            <m:t>n</m:t>
+            <m:t xml:space="preserve">     j = 1, 2,…n</m:t>
           </m:r>
         </m:oMath>
       </m:oMathPara>
@@ -16121,23 +15182,7 @@
               <w:sz w:val="28"/>
               <w:szCs w:val="28"/>
             </w:rPr>
-            <m:t>and</m:t>
-          </m:r>
-          <m:r>
-            <w:rPr>
-              <w:rFonts w:ascii="Cambria Math" w:hAnsi="Cambria Math" w:cstheme="majorBidi"/>
-              <w:sz w:val="28"/>
-              <w:szCs w:val="28"/>
-            </w:rPr>
-            <m:t xml:space="preserve"> </m:t>
-          </m:r>
-          <m:r>
-            <w:rPr>
-              <w:rFonts w:ascii="Cambria Math" w:hAnsi="Cambria Math" w:cstheme="majorBidi"/>
-              <w:sz w:val="28"/>
-              <w:szCs w:val="28"/>
-            </w:rPr>
-            <m:t xml:space="preserve"> </m:t>
+            <m:t xml:space="preserve">and  </m:t>
           </m:r>
           <m:sSub>
             <m:sSubPr>
@@ -16177,71 +15222,7 @@
               <w:sz w:val="28"/>
               <w:szCs w:val="28"/>
             </w:rPr>
-            <m:t xml:space="preserve"> </m:t>
-          </m:r>
-          <m:r>
-            <w:rPr>
-              <w:rFonts w:ascii="Cambria Math" w:hAnsi="Cambria Math" w:cstheme="majorBidi"/>
-              <w:sz w:val="28"/>
-              <w:szCs w:val="28"/>
-            </w:rPr>
-            <m:t>≥</m:t>
-          </m:r>
-          <m:r>
-            <w:rPr>
-              <w:rFonts w:ascii="Cambria Math" w:hAnsi="Cambria Math" w:cstheme="majorBidi"/>
-              <w:sz w:val="28"/>
-              <w:szCs w:val="28"/>
-            </w:rPr>
-            <m:t xml:space="preserve"> 0 </m:t>
-          </m:r>
-          <m:r>
-            <w:rPr>
-              <w:rFonts w:ascii="Cambria Math" w:hAnsi="Cambria Math" w:cstheme="majorBidi"/>
-              <w:sz w:val="28"/>
-              <w:szCs w:val="28"/>
-            </w:rPr>
-            <m:t xml:space="preserve">             </m:t>
-          </m:r>
-          <m:r>
-            <w:rPr>
-              <w:rFonts w:ascii="Cambria Math" w:hAnsi="Cambria Math" w:cstheme="majorBidi"/>
-              <w:sz w:val="28"/>
-              <w:szCs w:val="28"/>
-            </w:rPr>
-            <m:t>i = 1</m:t>
-          </m:r>
-          <m:r>
-            <w:rPr>
-              <w:rFonts w:ascii="Cambria Math" w:hAnsi="Cambria Math" w:cstheme="majorBidi"/>
-              <w:sz w:val="28"/>
-              <w:szCs w:val="28"/>
-            </w:rPr>
-            <m:t>,</m:t>
-          </m:r>
-          <m:r>
-            <w:rPr>
-              <w:rFonts w:ascii="Cambria Math" w:hAnsi="Cambria Math" w:cstheme="majorBidi"/>
-              <w:sz w:val="28"/>
-              <w:szCs w:val="28"/>
-            </w:rPr>
-            <m:t xml:space="preserve"> 2</m:t>
-          </m:r>
-          <m:r>
-            <w:rPr>
-              <w:rFonts w:ascii="Cambria Math" w:hAnsi="Cambria Math" w:cstheme="majorBidi"/>
-              <w:sz w:val="28"/>
-              <w:szCs w:val="28"/>
-            </w:rPr>
-            <m:t>,…</m:t>
-          </m:r>
-          <m:r>
-            <w:rPr>
-              <w:rFonts w:ascii="Cambria Math" w:hAnsi="Cambria Math" w:cstheme="majorBidi"/>
-              <w:sz w:val="28"/>
-              <w:szCs w:val="28"/>
-            </w:rPr>
-            <m:t>m</m:t>
+            <m:t xml:space="preserve"> ≥ 0              i = 1, 2,…m</m:t>
           </m:r>
         </m:oMath>
       </m:oMathPara>
@@ -16419,15 +15400,7 @@
             <w:sz w:val="28"/>
             <w:szCs w:val="28"/>
           </w:rPr>
-          <m:t>,</m:t>
-        </m:r>
-        <m:r>
-          <w:rPr>
-            <w:rFonts w:ascii="Cambria Math" w:hAnsi="Cambria Math" w:cstheme="majorBidi"/>
-            <w:sz w:val="28"/>
-            <w:szCs w:val="28"/>
-          </w:rPr>
-          <m:t xml:space="preserve"> </m:t>
+          <m:t xml:space="preserve">, </m:t>
         </m:r>
         <m:sSub>
           <m:sSubPr>
@@ -16467,31 +15440,7 @@
             <w:sz w:val="28"/>
             <w:szCs w:val="28"/>
           </w:rPr>
-          <m:t>,</m:t>
-        </m:r>
-        <m:r>
-          <w:rPr>
-            <w:rFonts w:ascii="Cambria Math" w:hAnsi="Cambria Math" w:cstheme="majorBidi"/>
-            <w:sz w:val="28"/>
-            <w:szCs w:val="28"/>
-          </w:rPr>
-          <m:t xml:space="preserve"> </m:t>
-        </m:r>
-        <m:r>
-          <w:rPr>
-            <w:rFonts w:ascii="Cambria Math" w:hAnsi="Cambria Math" w:cstheme="majorBidi"/>
-            <w:sz w:val="28"/>
-            <w:szCs w:val="28"/>
-          </w:rPr>
-          <m:t>…</m:t>
-        </m:r>
-        <m:r>
-          <w:rPr>
-            <w:rFonts w:ascii="Cambria Math" w:hAnsi="Cambria Math" w:cstheme="majorBidi"/>
-            <w:sz w:val="28"/>
-            <w:szCs w:val="28"/>
-          </w:rPr>
-          <m:t xml:space="preserve"> </m:t>
+          <m:t xml:space="preserve">, … </m:t>
         </m:r>
         <m:sSub>
           <m:sSubPr>
@@ -16571,15 +15520,7 @@
             <w:sz w:val="28"/>
             <w:szCs w:val="28"/>
           </w:rPr>
-          <m:t>,</m:t>
-        </m:r>
-        <m:r>
-          <w:rPr>
-            <w:rFonts w:ascii="Cambria Math" w:hAnsi="Cambria Math" w:cstheme="majorBidi"/>
-            <w:sz w:val="28"/>
-            <w:szCs w:val="28"/>
-          </w:rPr>
-          <m:t xml:space="preserve"> </m:t>
+          <m:t xml:space="preserve">, </m:t>
         </m:r>
         <m:sSub>
           <m:sSubPr>
@@ -16619,23 +15560,7 @@
             <w:sz w:val="28"/>
             <w:szCs w:val="28"/>
           </w:rPr>
-          <m:t>,</m:t>
-        </m:r>
-        <m:r>
-          <w:rPr>
-            <w:rFonts w:ascii="Cambria Math" w:hAnsi="Cambria Math" w:cstheme="majorBidi"/>
-            <w:sz w:val="28"/>
-            <w:szCs w:val="28"/>
-          </w:rPr>
-          <m:t xml:space="preserve"> </m:t>
-        </m:r>
-        <m:r>
-          <w:rPr>
-            <w:rFonts w:ascii="Cambria Math" w:hAnsi="Cambria Math" w:cstheme="majorBidi"/>
-            <w:sz w:val="28"/>
-            <w:szCs w:val="28"/>
-          </w:rPr>
-          <m:t>…</m:t>
+          <m:t>, …</m:t>
         </m:r>
         <m:sSub>
           <m:sSubPr>
@@ -16829,39 +15754,7 @@
               <w:sz w:val="28"/>
               <w:szCs w:val="28"/>
             </w:rPr>
-            <m:t xml:space="preserve"> </m:t>
-          </m:r>
-          <m:r>
-            <w:rPr>
-              <w:rFonts w:ascii="Cambria Math" w:hAnsi="Cambria Math" w:cstheme="majorBidi"/>
-              <w:sz w:val="28"/>
-              <w:szCs w:val="28"/>
-            </w:rPr>
-            <m:t>≥</m:t>
-          </m:r>
-          <m:r>
-            <w:rPr>
-              <w:rFonts w:ascii="Cambria Math" w:hAnsi="Cambria Math" w:cstheme="majorBidi"/>
-              <w:sz w:val="28"/>
-              <w:szCs w:val="28"/>
-            </w:rPr>
-            <m:t xml:space="preserve"> z</m:t>
-          </m:r>
-          <m:r>
-            <w:rPr>
-              <w:rFonts w:ascii="Cambria Math" w:hAnsi="Cambria Math" w:cstheme="majorBidi"/>
-              <w:sz w:val="28"/>
-              <w:szCs w:val="28"/>
-            </w:rPr>
-            <m:t>'</m:t>
-          </m:r>
-          <m:r>
-            <w:rPr>
-              <w:rFonts w:ascii="Cambria Math" w:hAnsi="Cambria Math" w:cstheme="majorBidi"/>
-              <w:sz w:val="28"/>
-              <w:szCs w:val="28"/>
-            </w:rPr>
-            <m:t>=</m:t>
+            <m:t xml:space="preserve"> ≥ z'=</m:t>
           </m:r>
           <m:nary>
             <m:naryPr>
@@ -17049,15 +15942,7 @@
               <w:sz w:val="28"/>
               <w:szCs w:val="28"/>
             </w:rPr>
-            <m:t xml:space="preserve"> </m:t>
-          </m:r>
-          <m:r>
-            <w:rPr>
-              <w:rFonts w:ascii="Cambria Math" w:hAnsi="Cambria Math" w:cstheme="majorBidi"/>
-              <w:sz w:val="28"/>
-              <w:szCs w:val="28"/>
-            </w:rPr>
-            <m:t>≥</m:t>
+            <m:t xml:space="preserve"> ≥</m:t>
           </m:r>
           <m:nary>
             <m:naryPr>
@@ -17165,15 +16050,7 @@
               <w:sz w:val="28"/>
               <w:szCs w:val="28"/>
             </w:rPr>
-            <m:t xml:space="preserve"> </m:t>
-          </m:r>
-          <m:r>
-            <w:rPr>
-              <w:rFonts w:ascii="Cambria Math" w:hAnsi="Cambria Math" w:cstheme="majorBidi"/>
-              <w:sz w:val="28"/>
-              <w:szCs w:val="28"/>
-            </w:rPr>
-            <m:t>(1.17)</m:t>
+            <m:t xml:space="preserve"> (1.17)</m:t>
           </m:r>
         </m:oMath>
       </m:oMathPara>
@@ -17233,23 +16110,7 @@
             <w:sz w:val="28"/>
             <w:szCs w:val="28"/>
           </w:rPr>
-          <m:t xml:space="preserve"> </m:t>
-        </m:r>
-        <m:r>
-          <w:rPr>
-            <w:rFonts w:ascii="Cambria Math" w:hAnsi="Cambria Math" w:cstheme="majorBidi"/>
-            <w:sz w:val="28"/>
-            <w:szCs w:val="28"/>
-          </w:rPr>
-          <m:t>≥</m:t>
-        </m:r>
-        <m:r>
-          <w:rPr>
-            <w:rFonts w:ascii="Cambria Math" w:hAnsi="Cambria Math" w:cstheme="majorBidi"/>
-            <w:sz w:val="28"/>
-            <w:szCs w:val="28"/>
-          </w:rPr>
-          <m:t xml:space="preserve"> 0</m:t>
+          <m:t xml:space="preserve"> ≥ 0</m:t>
         </m:r>
       </m:oMath>
       <w:r>
@@ -17491,15 +16352,7 @@
               <w:sz w:val="28"/>
               <w:szCs w:val="28"/>
             </w:rPr>
-            <m:t xml:space="preserve"> </m:t>
-          </m:r>
-          <m:r>
-            <w:rPr>
-              <w:rFonts w:ascii="Cambria Math" w:hAnsi="Cambria Math" w:cstheme="majorBidi"/>
-              <w:sz w:val="28"/>
-              <w:szCs w:val="28"/>
-            </w:rPr>
-            <m:t xml:space="preserve">≥ </m:t>
+            <m:t xml:space="preserve"> ≥ </m:t>
           </m:r>
           <m:nary>
             <m:naryPr>
@@ -17691,15 +16544,7 @@
               <w:sz w:val="28"/>
               <w:szCs w:val="28"/>
             </w:rPr>
-            <m:t xml:space="preserve">      </m:t>
-          </m:r>
-          <m:r>
-            <w:rPr>
-              <w:rFonts w:ascii="Cambria Math" w:hAnsi="Cambria Math" w:cstheme="majorBidi"/>
-              <w:sz w:val="28"/>
-              <w:szCs w:val="28"/>
-            </w:rPr>
-            <m:t>(1.18)</m:t>
+            <m:t xml:space="preserve">      (1.18)</m:t>
           </m:r>
         </m:oMath>
       </m:oMathPara>
@@ -17721,7 +16566,7 @@
         <w:t>Interchanging the summation signs of the right hand side of (1.18), we have</w:t>
       </w:r>
     </w:p>
-    <w:bookmarkStart w:id="1" w:name="_Hlk40995269"/>
+    <w:bookmarkStart w:id="0" w:name="_Hlk40995269"/>
     <w:p>
       <w:pPr>
         <w:rPr>
@@ -17839,17 +16684,9 @@
               <w:sz w:val="28"/>
               <w:szCs w:val="28"/>
             </w:rPr>
-            <m:t xml:space="preserve"> </m:t>
+            <m:t xml:space="preserve"> ≥ </m:t>
           </m:r>
-          <m:r>
-            <w:rPr>
-              <w:rFonts w:ascii="Cambria Math" w:hAnsi="Cambria Math" w:cstheme="majorBidi"/>
-              <w:sz w:val="28"/>
-              <w:szCs w:val="28"/>
-            </w:rPr>
-            <m:t xml:space="preserve">≥ </m:t>
-          </m:r>
-          <w:bookmarkEnd w:id="1"/>
+          <w:bookmarkEnd w:id="0"/>
           <m:nary>
             <m:naryPr>
               <m:chr m:val="∑"/>
@@ -18040,31 +16877,7 @@
               <w:sz w:val="28"/>
               <w:szCs w:val="28"/>
             </w:rPr>
-            <m:t xml:space="preserve">      </m:t>
-          </m:r>
-          <m:r>
-            <w:rPr>
-              <w:rFonts w:ascii="Cambria Math" w:hAnsi="Cambria Math" w:cstheme="majorBidi"/>
-              <w:sz w:val="28"/>
-              <w:szCs w:val="28"/>
-            </w:rPr>
-            <m:t>(1.1</m:t>
-          </m:r>
-          <m:r>
-            <w:rPr>
-              <w:rFonts w:ascii="Cambria Math" w:hAnsi="Cambria Math" w:cstheme="majorBidi"/>
-              <w:sz w:val="28"/>
-              <w:szCs w:val="28"/>
-            </w:rPr>
-            <m:t>9</m:t>
-          </m:r>
-          <m:r>
-            <w:rPr>
-              <w:rFonts w:ascii="Cambria Math" w:hAnsi="Cambria Math" w:cstheme="majorBidi"/>
-              <w:sz w:val="28"/>
-              <w:szCs w:val="28"/>
-            </w:rPr>
-            <m:t>)</m:t>
+            <m:t xml:space="preserve">      (1.19)</m:t>
           </m:r>
         </m:oMath>
       </m:oMathPara>
@@ -18383,15 +17196,7 @@
               <w:sz w:val="28"/>
               <w:szCs w:val="28"/>
             </w:rPr>
-            <m:t xml:space="preserve"> </m:t>
-          </m:r>
-          <m:r>
-            <w:rPr>
-              <w:rFonts w:ascii="Cambria Math" w:hAnsi="Cambria Math" w:cstheme="majorBidi"/>
-              <w:sz w:val="28"/>
-              <w:szCs w:val="28"/>
-            </w:rPr>
-            <m:t xml:space="preserve">≥ </m:t>
+            <m:t xml:space="preserve"> ≥ </m:t>
           </m:r>
           <m:nary>
             <m:naryPr>
@@ -18413,15 +17218,7 @@
                   <w:sz w:val="28"/>
                   <w:szCs w:val="28"/>
                 </w:rPr>
-                <m:t>i</m:t>
-              </m:r>
-              <m:r>
-                <w:rPr>
-                  <w:rFonts w:ascii="Cambria Math" w:hAnsi="Cambria Math" w:cstheme="majorBidi"/>
-                  <w:sz w:val="28"/>
-                  <w:szCs w:val="28"/>
-                </w:rPr>
-                <m:t>=1</m:t>
+                <m:t>i=1</m:t>
               </m:r>
             </m:sub>
             <m:sup>
@@ -18528,63 +17325,7 @@
               <w:sz w:val="28"/>
               <w:szCs w:val="28"/>
             </w:rPr>
-            <m:t>i</m:t>
-          </m:r>
-          <m:r>
-            <w:rPr>
-              <w:rFonts w:ascii="Cambria Math" w:hAnsi="Cambria Math" w:cstheme="majorBidi"/>
-              <w:sz w:val="28"/>
-              <w:szCs w:val="28"/>
-            </w:rPr>
-            <m:t>.</m:t>
-          </m:r>
-          <m:r>
-            <w:rPr>
-              <w:rFonts w:ascii="Cambria Math" w:hAnsi="Cambria Math" w:cstheme="majorBidi"/>
-              <w:sz w:val="28"/>
-              <w:szCs w:val="28"/>
-            </w:rPr>
-            <m:t>e</m:t>
-          </m:r>
-          <m:r>
-            <w:rPr>
-              <w:rFonts w:ascii="Cambria Math" w:hAnsi="Cambria Math" w:cstheme="majorBidi"/>
-              <w:sz w:val="28"/>
-              <w:szCs w:val="28"/>
-            </w:rPr>
-            <m:t>.</m:t>
-          </m:r>
-          <m:r>
-            <w:rPr>
-              <w:rFonts w:ascii="Cambria Math" w:hAnsi="Cambria Math" w:cstheme="majorBidi"/>
-              <w:sz w:val="28"/>
-              <w:szCs w:val="28"/>
-            </w:rPr>
-            <m:t xml:space="preserve"> z</m:t>
-          </m:r>
-          <m:r>
-            <w:rPr>
-              <w:rFonts w:ascii="Cambria Math" w:hAnsi="Cambria Math" w:cstheme="majorBidi"/>
-              <w:sz w:val="28"/>
-              <w:szCs w:val="28"/>
-            </w:rPr>
-            <m:t xml:space="preserve"> </m:t>
-          </m:r>
-          <m:r>
-            <w:rPr>
-              <w:rFonts w:ascii="Cambria Math" w:hAnsi="Cambria Math" w:cstheme="majorBidi"/>
-              <w:sz w:val="28"/>
-              <w:szCs w:val="28"/>
-            </w:rPr>
-            <m:t>≥</m:t>
-          </m:r>
-          <m:r>
-            <w:rPr>
-              <w:rFonts w:ascii="Cambria Math" w:hAnsi="Cambria Math" w:cstheme="majorBidi"/>
-              <w:sz w:val="28"/>
-              <w:szCs w:val="28"/>
-            </w:rPr>
-            <m:t xml:space="preserve"> </m:t>
+            <m:t xml:space="preserve">i.e. z ≥ </m:t>
           </m:r>
           <m:sSup>
             <m:sSupPr>
@@ -18816,6 +17557,7 @@
       <w:r>
         <w:rPr>
           <w:rFonts w:asciiTheme="majorBidi" w:hAnsiTheme="majorBidi" w:cstheme="majorBidi"/>
+          <w:noProof/>
           <w:sz w:val="28"/>
           <w:szCs w:val="28"/>
         </w:rPr>
@@ -18956,23 +17698,7 @@
               <w:sz w:val="28"/>
               <w:szCs w:val="28"/>
             </w:rPr>
-            <m:t xml:space="preserve"> </m:t>
-          </m:r>
-          <m:r>
-            <w:rPr>
-              <w:rFonts w:ascii="Cambria Math" w:hAnsi="Cambria Math" w:cstheme="majorBidi"/>
-              <w:sz w:val="28"/>
-              <w:szCs w:val="28"/>
-            </w:rPr>
-            <m:t>≥</m:t>
-          </m:r>
-          <m:r>
-            <w:rPr>
-              <w:rFonts w:ascii="Cambria Math" w:hAnsi="Cambria Math" w:cstheme="majorBidi"/>
-              <w:sz w:val="28"/>
-              <w:szCs w:val="28"/>
-            </w:rPr>
-            <m:t xml:space="preserve"> </m:t>
+            <m:t xml:space="preserve"> ≥ </m:t>
           </m:r>
           <m:sSup>
             <m:sSupPr>
@@ -19119,23 +17845,7 @@
               <w:sz w:val="28"/>
               <w:szCs w:val="28"/>
             </w:rPr>
-            <m:t xml:space="preserve"> </m:t>
-          </m:r>
-          <m:r>
-            <w:rPr>
-              <w:rFonts w:ascii="Cambria Math" w:hAnsi="Cambria Math" w:cstheme="majorBidi"/>
-              <w:sz w:val="28"/>
-              <w:szCs w:val="28"/>
-            </w:rPr>
-            <m:t>≥</m:t>
-          </m:r>
-          <m:r>
-            <w:rPr>
-              <w:rFonts w:ascii="Cambria Math" w:hAnsi="Cambria Math" w:cstheme="majorBidi"/>
-              <w:sz w:val="28"/>
-              <w:szCs w:val="28"/>
-            </w:rPr>
-            <m:t xml:space="preserve"> </m:t>
+            <m:t xml:space="preserve"> ≥ </m:t>
           </m:r>
           <m:sSup>
             <m:sSupPr>
@@ -19656,7 +18366,11 @@
           <w:szCs w:val="40"/>
         </w:rPr>
       </w:pPr>
-      <w:r>
+    </w:p>
+    <w:p>
+      <w:pPr>
+        <w:spacing w:line="360" w:lineRule="auto"/>
+        <w:jc w:val="center"/>
         <w:rPr>
           <w:rFonts w:asciiTheme="majorBidi" w:hAnsiTheme="majorBidi" w:cstheme="majorBidi"/>
           <w:b/>
@@ -19665,25 +18379,31 @@
           <w:sz w:val="40"/>
           <w:szCs w:val="40"/>
         </w:rPr>
+      </w:pPr>
+    </w:p>
+    <w:p>
+      <w:pPr>
+        <w:spacing w:line="360" w:lineRule="auto"/>
+        <w:jc w:val="center"/>
+        <w:rPr>
+          <w:rFonts w:asciiTheme="majorBidi" w:hAnsiTheme="majorBidi" w:cstheme="majorBidi"/>
+          <w:b/>
+          <w:bCs/>
+          <w:color w:val="0000FF"/>
+          <w:sz w:val="40"/>
+          <w:szCs w:val="40"/>
+        </w:rPr>
+      </w:pPr>
+      <w:r>
+        <w:rPr>
+          <w:rFonts w:asciiTheme="majorBidi" w:hAnsiTheme="majorBidi" w:cstheme="majorBidi"/>
+          <w:b/>
+          <w:bCs/>
+          <w:color w:val="0000FF"/>
+          <w:sz w:val="40"/>
+          <w:szCs w:val="40"/>
+        </w:rPr>
         <w:t>References</w:t>
-      </w:r>
-    </w:p>
-    <w:p>
-      <w:pPr>
-        <w:spacing w:line="360" w:lineRule="auto"/>
-        <w:rPr>
-          <w:rFonts w:asciiTheme="majorBidi" w:hAnsiTheme="majorBidi" w:cstheme="majorBidi"/>
-          <w:sz w:val="28"/>
-          <w:szCs w:val="28"/>
-        </w:rPr>
-      </w:pPr>
-      <w:r>
-        <w:rPr>
-          <w:rFonts w:asciiTheme="majorBidi" w:hAnsiTheme="majorBidi" w:cstheme="majorBidi"/>
-          <w:sz w:val="28"/>
-          <w:szCs w:val="28"/>
-        </w:rPr>
-        <w:t xml:space="preserve">Write the references of the research project in this part. </w:t>
       </w:r>
     </w:p>
     <w:p>
@@ -19707,8 +18427,33 @@
           <w:sz w:val="28"/>
           <w:szCs w:val="28"/>
         </w:rPr>
-        <w:lastRenderedPageBreak/>
-        <w:t>Reference 1.</w:t>
+        <w:t xml:space="preserve">Spiegel, Murray. </w:t>
+      </w:r>
+      <w:proofErr w:type="spellStart"/>
+      <w:r>
+        <w:rPr>
+          <w:rFonts w:asciiTheme="majorBidi" w:hAnsiTheme="majorBidi" w:cstheme="majorBidi"/>
+          <w:sz w:val="28"/>
+          <w:szCs w:val="28"/>
+        </w:rPr>
+        <w:t>Schaum's</w:t>
+      </w:r>
+      <w:proofErr w:type="spellEnd"/>
+      <w:r>
+        <w:rPr>
+          <w:rFonts w:asciiTheme="majorBidi" w:hAnsiTheme="majorBidi" w:cstheme="majorBidi"/>
+          <w:sz w:val="28"/>
+          <w:szCs w:val="28"/>
+        </w:rPr>
+        <w:t xml:space="preserve"> Outline of Advanced Mathematics for Engineers and Scientists. US: McGraw-Hill, 2009</w:t>
+      </w:r>
+      <w:r>
+        <w:rPr>
+          <w:rFonts w:asciiTheme="majorBidi" w:hAnsiTheme="majorBidi" w:cstheme="majorBidi"/>
+          <w:sz w:val="28"/>
+          <w:szCs w:val="28"/>
+        </w:rPr>
+        <w:t>.</w:t>
       </w:r>
     </w:p>
     <w:p>
@@ -19732,7 +18477,15 @@
           <w:sz w:val="28"/>
           <w:szCs w:val="28"/>
         </w:rPr>
-        <w:t>Reference 2.</w:t>
+        <w:t>Strang, G. (2016). Introduction to linear algebra</w:t>
+      </w:r>
+      <w:r>
+        <w:rPr>
+          <w:rFonts w:asciiTheme="majorBidi" w:hAnsiTheme="majorBidi" w:cstheme="majorBidi"/>
+          <w:sz w:val="28"/>
+          <w:szCs w:val="28"/>
+        </w:rPr>
+        <w:t>.</w:t>
       </w:r>
     </w:p>
     <w:p>
@@ -19756,7 +18509,33 @@
           <w:sz w:val="28"/>
           <w:szCs w:val="28"/>
         </w:rPr>
-        <w:t>Reference 3.</w:t>
+        <w:t xml:space="preserve">Anton, H., </w:t>
+      </w:r>
+      <w:proofErr w:type="spellStart"/>
+      <w:r>
+        <w:rPr>
+          <w:rFonts w:asciiTheme="majorBidi" w:hAnsiTheme="majorBidi" w:cstheme="majorBidi"/>
+          <w:sz w:val="28"/>
+          <w:szCs w:val="28"/>
+        </w:rPr>
+        <w:t>Rorres</w:t>
+      </w:r>
+      <w:proofErr w:type="spellEnd"/>
+      <w:r>
+        <w:rPr>
+          <w:rFonts w:asciiTheme="majorBidi" w:hAnsiTheme="majorBidi" w:cstheme="majorBidi"/>
+          <w:sz w:val="28"/>
+          <w:szCs w:val="28"/>
+        </w:rPr>
+        <w:t>, C., &amp; Kaul, A. (2019). Elementary linear algebra: Applications version</w:t>
+      </w:r>
+      <w:r>
+        <w:rPr>
+          <w:rFonts w:asciiTheme="majorBidi" w:hAnsiTheme="majorBidi" w:cstheme="majorBidi"/>
+          <w:sz w:val="28"/>
+          <w:szCs w:val="28"/>
+        </w:rPr>
+        <w:t>.</w:t>
       </w:r>
     </w:p>
     <w:p>
@@ -19780,7 +18559,33 @@
           <w:sz w:val="28"/>
           <w:szCs w:val="28"/>
         </w:rPr>
-        <w:t>Reference 4.</w:t>
+        <w:t xml:space="preserve">Friedberg, S. H., </w:t>
+      </w:r>
+      <w:proofErr w:type="spellStart"/>
+      <w:r>
+        <w:rPr>
+          <w:rFonts w:asciiTheme="majorBidi" w:hAnsiTheme="majorBidi" w:cstheme="majorBidi"/>
+          <w:sz w:val="28"/>
+          <w:szCs w:val="28"/>
+        </w:rPr>
+        <w:t>Insel</w:t>
+      </w:r>
+      <w:proofErr w:type="spellEnd"/>
+      <w:r>
+        <w:rPr>
+          <w:rFonts w:asciiTheme="majorBidi" w:hAnsiTheme="majorBidi" w:cstheme="majorBidi"/>
+          <w:sz w:val="28"/>
+          <w:szCs w:val="28"/>
+        </w:rPr>
+        <w:t>, A. J., &amp; Spence, L. E. (2019). Linear algebra</w:t>
+      </w:r>
+      <w:r>
+        <w:rPr>
+          <w:rFonts w:asciiTheme="majorBidi" w:hAnsiTheme="majorBidi" w:cstheme="majorBidi"/>
+          <w:sz w:val="28"/>
+          <w:szCs w:val="28"/>
+        </w:rPr>
+        <w:t>.</w:t>
       </w:r>
     </w:p>
     <w:p>
@@ -19796,90 +18601,36 @@
           <w:rFonts w:asciiTheme="majorBidi" w:hAnsiTheme="majorBidi" w:cstheme="majorBidi"/>
           <w:sz w:val="28"/>
           <w:szCs w:val="28"/>
-          <w:rtl/>
-        </w:rPr>
-      </w:pPr>
-      <w:r>
-        <w:rPr>
-          <w:rFonts w:asciiTheme="majorBidi" w:hAnsiTheme="majorBidi" w:cstheme="majorBidi"/>
-          <w:sz w:val="28"/>
-          <w:szCs w:val="28"/>
-        </w:rPr>
-        <w:t>Reference 5.</w:t>
-      </w:r>
-    </w:p>
-    <w:p>
-      <w:pPr>
-        <w:bidi/>
-        <w:spacing w:line="360" w:lineRule="auto"/>
-        <w:rPr>
-          <w:rFonts w:ascii="Times New Roman" w:hAnsi="Times New Roman" w:cs="Times New Roman"/>
-          <w:b/>
-          <w:bCs/>
-          <w:sz w:val="28"/>
-          <w:szCs w:val="28"/>
-        </w:rPr>
-      </w:pPr>
-      <w:r>
-        <w:rPr>
-          <w:rFonts w:ascii="Times New Roman" w:hAnsi="Times New Roman" w:cs="Times New Roman"/>
-          <w:bCs/>
-          <w:color w:val="0000FF"/>
-          <w:sz w:val="28"/>
-          <w:szCs w:val="28"/>
-          <w:rtl/>
-          <w:lang w:bidi="ar-EG"/>
-        </w:rPr>
-        <w:t xml:space="preserve">المراجع: </w:t>
-      </w:r>
-      <w:r>
-        <w:rPr>
-          <w:rFonts w:ascii="Times New Roman" w:hAnsi="Times New Roman" w:cs="Times New Roman"/>
-          <w:bCs/>
-          <w:color w:val="0D0D0D"/>
-          <w:sz w:val="28"/>
-          <w:szCs w:val="28"/>
-          <w:rtl/>
-          <w:lang w:bidi="ar-EG"/>
-        </w:rPr>
-        <w:t>يكتب فيها أسماء المراجع المرتبطة بالمشروع البحثي بشرط لا تقل عن 5 مراجع  وان يكون معظمها من بنك المعرفة المصري</w:t>
-      </w:r>
-      <w:r>
-        <w:rPr>
-          <w:rFonts w:ascii="Times New Roman" w:hAnsi="Times New Roman" w:cs="Times New Roman" w:hint="cs"/>
-          <w:bCs/>
-          <w:color w:val="0D0D0D"/>
-          <w:sz w:val="28"/>
-          <w:szCs w:val="28"/>
-          <w:rtl/>
-          <w:lang w:bidi="ar-EG"/>
+        </w:rPr>
+      </w:pPr>
+      <w:r>
+        <w:rPr>
+          <w:rFonts w:asciiTheme="majorBidi" w:hAnsiTheme="majorBidi" w:cstheme="majorBidi"/>
+          <w:sz w:val="28"/>
+          <w:szCs w:val="28"/>
+        </w:rPr>
+        <w:t xml:space="preserve">Karloff, H. (2009). Linear programming. Boston: </w:t>
+      </w:r>
+      <w:proofErr w:type="spellStart"/>
+      <w:r>
+        <w:rPr>
+          <w:rFonts w:asciiTheme="majorBidi" w:hAnsiTheme="majorBidi" w:cstheme="majorBidi"/>
+          <w:sz w:val="28"/>
+          <w:szCs w:val="28"/>
+        </w:rPr>
+        <w:t>Birkhäuser</w:t>
+      </w:r>
+      <w:proofErr w:type="spellEnd"/>
+      <w:r>
+        <w:rPr>
+          <w:rFonts w:asciiTheme="majorBidi" w:hAnsiTheme="majorBidi" w:cstheme="majorBidi"/>
+          <w:sz w:val="28"/>
+          <w:szCs w:val="28"/>
         </w:rPr>
         <w:t>.</w:t>
       </w:r>
-    </w:p>
-    <w:p>
-      <w:pPr>
-        <w:jc w:val="center"/>
-        <w:rPr>
-          <w:rFonts w:asciiTheme="majorBidi" w:hAnsiTheme="majorBidi" w:cstheme="majorBidi"/>
-          <w:b/>
-          <w:bCs/>
-          <w:sz w:val="28"/>
-          <w:szCs w:val="28"/>
-        </w:rPr>
-      </w:pPr>
-    </w:p>
-    <w:p>
-      <w:pPr>
-        <w:jc w:val="center"/>
-        <w:rPr>
-          <w:rFonts w:asciiTheme="majorBidi" w:hAnsiTheme="majorBidi" w:cstheme="majorBidi"/>
-          <w:b/>
-          <w:bCs/>
-          <w:sz w:val="28"/>
-          <w:szCs w:val="28"/>
-        </w:rPr>
-      </w:pPr>
+      <w:bookmarkStart w:id="1" w:name="_GoBack"/>
+      <w:bookmarkEnd w:id="1"/>
     </w:p>
     <w:p>
       <w:pPr>
@@ -21207,6 +19958,12 @@
 </file>
 
 <file path=customXml/item1.xml><?xml version="1.0" encoding="utf-8"?>
+<p:properties xmlns:p="http://schemas.microsoft.com/office/2006/metadata/properties" xmlns:xsi="http://www.w3.org/2001/XMLSchema-instance" xmlns:pc="http://schemas.microsoft.com/office/infopath/2007/PartnerControls">
+  <documentManagement/>
+</p:properties>
+</file>
+
+<file path=customXml/item2.xml><?xml version="1.0" encoding="utf-8"?>
 <ct:contentTypeSchema xmlns:ct="http://schemas.microsoft.com/office/2006/metadata/contentType" xmlns:ma="http://schemas.microsoft.com/office/2006/metadata/properties/metaAttributes" ct:_="" ma:_="" ma:contentTypeName="Document" ma:contentTypeID="0x0101007446C7DF8B188646972EFEA450A04E02" ma:contentTypeVersion="12" ma:contentTypeDescription="Create a new document." ma:contentTypeScope="" ma:versionID="6e37c2d1681efcd04044bc637588bcc6">
   <xsd:schema xmlns:xsd="http://www.w3.org/2001/XMLSchema" xmlns:xs="http://www.w3.org/2001/XMLSchema" xmlns:p="http://schemas.microsoft.com/office/2006/metadata/properties" xmlns:ns2="c68f3a0a-71a5-4cfb-8083-1e0ee836d608" xmlns:ns3="1e45aa5c-9b1d-40cc-8e6c-6a9a43b1445c" targetNamespace="http://schemas.microsoft.com/office/2006/metadata/properties" ma:root="true" ma:fieldsID="8cf748b33d112824c92657eba87c45cd" ns2:_="" ns3:_="">
     <xsd:import namespace="c68f3a0a-71a5-4cfb-8083-1e0ee836d608"/>
@@ -21423,12 +20180,6 @@
 </ct:contentTypeSchema>
 </file>
 
-<file path=customXml/item2.xml><?xml version="1.0" encoding="utf-8"?>
-<p:properties xmlns:p="http://schemas.microsoft.com/office/2006/metadata/properties" xmlns:xsi="http://www.w3.org/2001/XMLSchema-instance" xmlns:pc="http://schemas.microsoft.com/office/infopath/2007/PartnerControls">
-  <documentManagement/>
-</p:properties>
-</file>
-
 <file path=customXml/item3.xml><?xml version="1.0" encoding="utf-8"?>
 <?mso-contentType ?>
 <FormTemplates xmlns="http://schemas.microsoft.com/sharepoint/v3/contenttype/forms">
@@ -21439,6 +20190,15 @@
 </file>
 
 <file path=customXml/itemProps1.xml><?xml version="1.0" encoding="utf-8"?>
+<ds:datastoreItem xmlns:ds="http://schemas.openxmlformats.org/officeDocument/2006/customXml" ds:itemID="{6768C27E-39F4-4291-ADEA-B317150B7246}">
+  <ds:schemaRefs>
+    <ds:schemaRef ds:uri="http://schemas.microsoft.com/office/2006/metadata/properties"/>
+    <ds:schemaRef ds:uri="http://schemas.microsoft.com/office/infopath/2007/PartnerControls"/>
+  </ds:schemaRefs>
+</ds:datastoreItem>
+</file>
+
+<file path=customXml/itemProps2.xml><?xml version="1.0" encoding="utf-8"?>
 <ds:datastoreItem xmlns:ds="http://schemas.openxmlformats.org/officeDocument/2006/customXml" ds:itemID="{E1FC1C26-8470-4907-9FF2-CAA888B48330}">
   <ds:schemaRefs>
     <ds:schemaRef ds:uri="http://schemas.microsoft.com/office/2006/metadata/contentType"/>
@@ -21457,15 +20217,6 @@
 </ds:datastoreItem>
 </file>
 
-<file path=customXml/itemProps2.xml><?xml version="1.0" encoding="utf-8"?>
-<ds:datastoreItem xmlns:ds="http://schemas.openxmlformats.org/officeDocument/2006/customXml" ds:itemID="{6768C27E-39F4-4291-ADEA-B317150B7246}">
-  <ds:schemaRefs>
-    <ds:schemaRef ds:uri="http://schemas.microsoft.com/office/2006/metadata/properties"/>
-    <ds:schemaRef ds:uri="http://schemas.microsoft.com/office/infopath/2007/PartnerControls"/>
-  </ds:schemaRefs>
-</ds:datastoreItem>
-</file>
-
 <file path=customXml/itemProps3.xml><?xml version="1.0" encoding="utf-8"?>
 <ds:datastoreItem xmlns:ds="http://schemas.openxmlformats.org/officeDocument/2006/customXml" ds:itemID="{362FFC43-059C-4996-90AD-A4C1670AE316}">
   <ds:schemaRefs>
